--- a/Estimación y planificación/Estrategia_de_desarrollo_del_proyecto.docx
+++ b/Estimación y planificación/Estrategia_de_desarrollo_del_proyecto.docx
@@ -12,6 +12,7 @@
           <w:szCs w:val="56"/>
         </w:rPr>
       </w:pPr>
+      <w:bookmarkStart w:id="0" w:name="_Hlk526939036"/>
     </w:p>
     <w:p>
       <w:pPr>
@@ -34,6 +35,15 @@
           <w:szCs w:val="56"/>
         </w:rPr>
       </w:pPr>
+      <w:r>
+        <w:rPr>
+          <w:rFonts w:asciiTheme="majorHAnsi" w:hAnsiTheme="majorHAnsi" w:cstheme="majorHAnsi"/>
+          <w:color w:val="2F5496" w:themeColor="accent1" w:themeShade="BF"/>
+          <w:sz w:val="56"/>
+          <w:szCs w:val="56"/>
+        </w:rPr>
+        <w:t>INGENIERÍA DEL SOFTWARE II</w:t>
+      </w:r>
     </w:p>
     <w:p>
       <w:pPr>
@@ -52,18 +62,18 @@
         <w:rPr>
           <w:rFonts w:asciiTheme="majorHAnsi" w:hAnsiTheme="majorHAnsi" w:cstheme="majorHAnsi"/>
           <w:color w:val="2F5496" w:themeColor="accent1" w:themeShade="BF"/>
-          <w:sz w:val="56"/>
-          <w:szCs w:val="56"/>
+          <w:sz w:val="48"/>
+          <w:szCs w:val="48"/>
         </w:rPr>
       </w:pPr>
       <w:r>
         <w:rPr>
           <w:rFonts w:asciiTheme="majorHAnsi" w:hAnsiTheme="majorHAnsi" w:cstheme="majorHAnsi"/>
           <w:color w:val="2F5496" w:themeColor="accent1" w:themeShade="BF"/>
-          <w:sz w:val="56"/>
-          <w:szCs w:val="56"/>
-        </w:rPr>
-        <w:t>INGENIERÍA DEL SOFTWARE II</w:t>
+          <w:sz w:val="48"/>
+          <w:szCs w:val="48"/>
+        </w:rPr>
+        <w:t>ESTRATEGIA DE DESARROLLO</w:t>
       </w:r>
     </w:p>
     <w:p>
@@ -72,8 +82,8 @@
         <w:rPr>
           <w:rFonts w:asciiTheme="majorHAnsi" w:hAnsiTheme="majorHAnsi" w:cstheme="majorHAnsi"/>
           <w:color w:val="2F5496" w:themeColor="accent1" w:themeShade="BF"/>
-          <w:sz w:val="56"/>
-          <w:szCs w:val="56"/>
+          <w:sz w:val="48"/>
+          <w:szCs w:val="48"/>
         </w:rPr>
       </w:pPr>
     </w:p>
@@ -87,15 +97,6 @@
           <w:szCs w:val="48"/>
         </w:rPr>
       </w:pPr>
-      <w:r>
-        <w:rPr>
-          <w:rFonts w:asciiTheme="majorHAnsi" w:hAnsiTheme="majorHAnsi" w:cstheme="majorHAnsi"/>
-          <w:color w:val="2F5496" w:themeColor="accent1" w:themeShade="BF"/>
-          <w:sz w:val="48"/>
-          <w:szCs w:val="48"/>
-        </w:rPr>
-        <w:t>ESTRATEGIA DE DESARROLLO</w:t>
-      </w:r>
     </w:p>
     <w:p>
       <w:pPr>
@@ -114,19 +115,10 @@
         <w:rPr>
           <w:rFonts w:asciiTheme="majorHAnsi" w:hAnsiTheme="majorHAnsi" w:cstheme="majorHAnsi"/>
           <w:color w:val="2F5496" w:themeColor="accent1" w:themeShade="BF"/>
-          <w:sz w:val="32"/>
-          <w:szCs w:val="32"/>
+          <w:sz w:val="48"/>
+          <w:szCs w:val="48"/>
         </w:rPr>
       </w:pPr>
-      <w:r>
-        <w:rPr>
-          <w:rFonts w:asciiTheme="majorHAnsi" w:hAnsiTheme="majorHAnsi" w:cstheme="majorHAnsi"/>
-          <w:color w:val="2F5496" w:themeColor="accent1" w:themeShade="BF"/>
-          <w:sz w:val="32"/>
-          <w:szCs w:val="32"/>
-        </w:rPr>
-        <w:t>Alumnos:</w:t>
-      </w:r>
     </w:p>
     <w:p>
       <w:pPr>
@@ -145,7 +137,7 @@
           <w:sz w:val="32"/>
           <w:szCs w:val="32"/>
         </w:rPr>
-        <w:t>Javier Pérez Martín. Responsable de desarrollo</w:t>
+        <w:t>Alumnos:</w:t>
       </w:r>
     </w:p>
     <w:p>
@@ -165,27 +157,7 @@
           <w:sz w:val="32"/>
           <w:szCs w:val="32"/>
         </w:rPr>
-        <w:t xml:space="preserve">Pablo Heras </w:t>
-      </w:r>
-      <w:proofErr w:type="spellStart"/>
-      <w:r>
-        <w:rPr>
-          <w:rFonts w:asciiTheme="majorHAnsi" w:hAnsiTheme="majorHAnsi" w:cstheme="majorHAnsi"/>
-          <w:color w:val="2F5496" w:themeColor="accent1" w:themeShade="BF"/>
-          <w:sz w:val="32"/>
-          <w:szCs w:val="32"/>
-        </w:rPr>
-        <w:t>Aranzana</w:t>
-      </w:r>
-      <w:proofErr w:type="spellEnd"/>
-      <w:r>
-        <w:rPr>
-          <w:rFonts w:asciiTheme="majorHAnsi" w:hAnsiTheme="majorHAnsi" w:cstheme="majorHAnsi"/>
-          <w:color w:val="2F5496" w:themeColor="accent1" w:themeShade="BF"/>
-          <w:sz w:val="32"/>
-          <w:szCs w:val="32"/>
-        </w:rPr>
-        <w:t>. Responsable de soporte</w:t>
+        <w:t>Javier Pérez Martín. Responsable de desarrollo</w:t>
       </w:r>
     </w:p>
     <w:p>
@@ -198,7 +170,6 @@
           <w:szCs w:val="32"/>
         </w:rPr>
       </w:pPr>
-      <w:proofErr w:type="spellStart"/>
       <w:r>
         <w:rPr>
           <w:rFonts w:asciiTheme="majorHAnsi" w:hAnsiTheme="majorHAnsi" w:cstheme="majorHAnsi"/>
@@ -206,9 +177,9 @@
           <w:sz w:val="32"/>
           <w:szCs w:val="32"/>
         </w:rPr>
-        <w:t>Adrian</w:t>
-      </w:r>
-      <w:proofErr w:type="spellEnd"/>
+        <w:t xml:space="preserve">Pablo Heras </w:t>
+      </w:r>
+      <w:proofErr w:type="spellStart"/>
       <w:r>
         <w:rPr>
           <w:rFonts w:asciiTheme="majorHAnsi" w:hAnsiTheme="majorHAnsi" w:cstheme="majorHAnsi"/>
@@ -216,9 +187,9 @@
           <w:sz w:val="32"/>
           <w:szCs w:val="32"/>
         </w:rPr>
-        <w:t xml:space="preserve"> </w:t>
-      </w:r>
-      <w:proofErr w:type="spellStart"/>
+        <w:t>Aranzana</w:t>
+      </w:r>
+      <w:proofErr w:type="spellEnd"/>
       <w:r>
         <w:rPr>
           <w:rFonts w:asciiTheme="majorHAnsi" w:hAnsiTheme="majorHAnsi" w:cstheme="majorHAnsi"/>
@@ -226,17 +197,7 @@
           <w:sz w:val="32"/>
           <w:szCs w:val="32"/>
         </w:rPr>
-        <w:t>Tabacaru</w:t>
-      </w:r>
-      <w:proofErr w:type="spellEnd"/>
-      <w:r>
-        <w:rPr>
-          <w:rFonts w:asciiTheme="majorHAnsi" w:hAnsiTheme="majorHAnsi" w:cstheme="majorHAnsi"/>
-          <w:color w:val="2F5496" w:themeColor="accent1" w:themeShade="BF"/>
-          <w:sz w:val="32"/>
-          <w:szCs w:val="32"/>
-        </w:rPr>
-        <w:t xml:space="preserve"> -. Responsable de planificación</w:t>
+        <w:t>. Responsable de soporte</w:t>
       </w:r>
     </w:p>
     <w:p>
@@ -249,6 +210,7 @@
           <w:szCs w:val="32"/>
         </w:rPr>
       </w:pPr>
+      <w:proofErr w:type="spellStart"/>
       <w:r>
         <w:rPr>
           <w:rFonts w:asciiTheme="majorHAnsi" w:hAnsiTheme="majorHAnsi" w:cstheme="majorHAnsi"/>
@@ -256,9 +218,9 @@
           <w:sz w:val="32"/>
           <w:szCs w:val="32"/>
         </w:rPr>
-        <w:t xml:space="preserve">Ahmed </w:t>
-      </w:r>
-      <w:proofErr w:type="spellStart"/>
+        <w:t>Adrian</w:t>
+      </w:r>
+      <w:proofErr w:type="spellEnd"/>
       <w:r>
         <w:rPr>
           <w:rFonts w:asciiTheme="majorHAnsi" w:hAnsiTheme="majorHAnsi" w:cstheme="majorHAnsi"/>
@@ -266,9 +228,9 @@
           <w:sz w:val="32"/>
           <w:szCs w:val="32"/>
         </w:rPr>
-        <w:t>Sefraoui</w:t>
-      </w:r>
-      <w:proofErr w:type="spellEnd"/>
+        <w:t xml:space="preserve"> </w:t>
+      </w:r>
+      <w:proofErr w:type="spellStart"/>
       <w:r>
         <w:rPr>
           <w:rFonts w:asciiTheme="majorHAnsi" w:hAnsiTheme="majorHAnsi" w:cstheme="majorHAnsi"/>
@@ -276,7 +238,17 @@
           <w:sz w:val="32"/>
           <w:szCs w:val="32"/>
         </w:rPr>
-        <w:t>. Responsable de calidad</w:t>
+        <w:t>Tabacaru</w:t>
+      </w:r>
+      <w:proofErr w:type="spellEnd"/>
+      <w:r>
+        <w:rPr>
+          <w:rFonts w:asciiTheme="majorHAnsi" w:hAnsiTheme="majorHAnsi" w:cstheme="majorHAnsi"/>
+          <w:color w:val="2F5496" w:themeColor="accent1" w:themeShade="BF"/>
+          <w:sz w:val="32"/>
+          <w:szCs w:val="32"/>
+        </w:rPr>
+        <w:t xml:space="preserve"> -. Responsable de planificación</w:t>
       </w:r>
     </w:p>
     <w:p>
@@ -296,15 +268,57 @@
           <w:sz w:val="32"/>
           <w:szCs w:val="32"/>
         </w:rPr>
-        <w:t>Carlos Solar Sastre. Líder</w:t>
+        <w:t xml:space="preserve">Ahmed </w:t>
+      </w:r>
+      <w:proofErr w:type="spellStart"/>
+      <w:r>
+        <w:rPr>
+          <w:rFonts w:asciiTheme="majorHAnsi" w:hAnsiTheme="majorHAnsi" w:cstheme="majorHAnsi"/>
+          <w:color w:val="2F5496" w:themeColor="accent1" w:themeShade="BF"/>
+          <w:sz w:val="32"/>
+          <w:szCs w:val="32"/>
+        </w:rPr>
+        <w:t>Sefraoui</w:t>
+      </w:r>
+      <w:proofErr w:type="spellEnd"/>
+      <w:r>
+        <w:rPr>
+          <w:rFonts w:asciiTheme="majorHAnsi" w:hAnsiTheme="majorHAnsi" w:cstheme="majorHAnsi"/>
+          <w:color w:val="2F5496" w:themeColor="accent1" w:themeShade="BF"/>
+          <w:sz w:val="32"/>
+          <w:szCs w:val="32"/>
+        </w:rPr>
+        <w:t>. Responsable de calidad</w:t>
       </w:r>
     </w:p>
     <w:p>
       <w:pPr>
-        <w:rPr>
-          <w:color w:val="2F5496" w:themeColor="accent1" w:themeShade="BF"/>
+        <w:jc w:val="center"/>
+        <w:rPr>
+          <w:rFonts w:asciiTheme="majorHAnsi" w:hAnsiTheme="majorHAnsi" w:cstheme="majorHAnsi"/>
+          <w:color w:val="2F5496" w:themeColor="accent1" w:themeShade="BF"/>
+          <w:sz w:val="32"/>
+          <w:szCs w:val="32"/>
         </w:rPr>
       </w:pPr>
+      <w:r>
+        <w:rPr>
+          <w:rFonts w:asciiTheme="majorHAnsi" w:hAnsiTheme="majorHAnsi" w:cstheme="majorHAnsi"/>
+          <w:color w:val="2F5496" w:themeColor="accent1" w:themeShade="BF"/>
+          <w:sz w:val="32"/>
+          <w:szCs w:val="32"/>
+        </w:rPr>
+        <w:t xml:space="preserve">Carlos </w:t>
+      </w:r>
+      <w:r>
+        <w:rPr>
+          <w:rFonts w:asciiTheme="majorHAnsi" w:hAnsiTheme="majorHAnsi" w:cstheme="majorHAnsi"/>
+          <w:color w:val="2F5496" w:themeColor="accent1" w:themeShade="BF"/>
+          <w:sz w:val="32"/>
+          <w:szCs w:val="32"/>
+        </w:rPr>
+        <w:t>Solar Sastre. Líder</w:t>
+      </w:r>
     </w:p>
     <w:p>
       <w:pPr>
@@ -362,6 +376,7 @@
         <w:t>Madrid, 11 de octubre 2018</w:t>
       </w:r>
     </w:p>
+    <w:bookmarkEnd w:id="0"/>
     <w:p>
       <w:pPr>
         <w:rPr>
@@ -386,11 +401,14 @@
       <w:pPr>
         <w:rPr>
           <w:rFonts w:cstheme="minorHAnsi"/>
-          <w:shd w:val="clear" w:color="auto" w:fill="FFFFFF"/>
+          <w:highlight w:val="white"/>
         </w:rPr>
       </w:pPr>
       <w:r>
-        <w:t xml:space="preserve">En este documento presentaremos el cálculo de los puntos función (ILF, EIF, EI, EO, EQ), sacados de los requisitos de nuestro archivo “Lista de Requisitos”, así como los requisitos a implementar en cada ciclo </w:t>
+        <w:t>En este documento presentaremos el cálculo de los puntos función (ILF, EIF, EI, EO, EQ), sacados de los requisitos de nuestro archivo “Lista de Requisitos”, así como los requisitos a implem</w:t>
+      </w:r>
+      <w:r>
+        <w:t xml:space="preserve">entar en cada ciclo </w:t>
       </w:r>
       <w:r>
         <w:rPr>
@@ -426,74 +444,5259 @@
       </w:r>
     </w:p>
     <w:p>
-      <w:r>
-        <w:t>## R9-EL sistema almacenara los mensajes de cada chat</w:t>
-      </w:r>
+      <w:pPr>
+        <w:rPr>
+          <w:rFonts w:asciiTheme="majorHAnsi" w:hAnsiTheme="majorHAnsi" w:cstheme="majorHAnsi"/>
+          <w:color w:val="2F5496" w:themeColor="accent1" w:themeShade="BF"/>
+          <w:sz w:val="24"/>
+          <w:szCs w:val="24"/>
+        </w:rPr>
+      </w:pPr>
+      <w:proofErr w:type="spellStart"/>
+      <w:r>
+        <w:rPr>
+          <w:rFonts w:asciiTheme="majorHAnsi" w:hAnsiTheme="majorHAnsi" w:cstheme="majorHAnsi"/>
+          <w:color w:val="2F5496" w:themeColor="accent1" w:themeShade="BF"/>
+          <w:sz w:val="24"/>
+          <w:szCs w:val="24"/>
+        </w:rPr>
+        <w:t>Internal</w:t>
+      </w:r>
+      <w:proofErr w:type="spellEnd"/>
+      <w:r>
+        <w:rPr>
+          <w:rFonts w:asciiTheme="majorHAnsi" w:hAnsiTheme="majorHAnsi" w:cstheme="majorHAnsi"/>
+          <w:color w:val="2F5496" w:themeColor="accent1" w:themeShade="BF"/>
+          <w:sz w:val="24"/>
+          <w:szCs w:val="24"/>
+        </w:rPr>
+        <w:t xml:space="preserve"> </w:t>
+      </w:r>
+      <w:proofErr w:type="spellStart"/>
+      <w:r>
+        <w:rPr>
+          <w:rFonts w:asciiTheme="majorHAnsi" w:hAnsiTheme="majorHAnsi" w:cstheme="majorHAnsi"/>
+          <w:color w:val="2F5496" w:themeColor="accent1" w:themeShade="BF"/>
+          <w:sz w:val="24"/>
+          <w:szCs w:val="24"/>
+        </w:rPr>
+        <w:t>Logical</w:t>
+      </w:r>
+      <w:proofErr w:type="spellEnd"/>
+      <w:r>
+        <w:rPr>
+          <w:rFonts w:asciiTheme="majorHAnsi" w:hAnsiTheme="majorHAnsi" w:cstheme="majorHAnsi"/>
+          <w:color w:val="2F5496" w:themeColor="accent1" w:themeShade="BF"/>
+          <w:sz w:val="24"/>
+          <w:szCs w:val="24"/>
+        </w:rPr>
+        <w:t xml:space="preserve"> File</w:t>
+      </w:r>
+    </w:p>
+    <w:tbl>
+      <w:tblPr>
+        <w:tblStyle w:val="Tablaconcuadrcula"/>
+        <w:tblW w:w="8495" w:type="dxa"/>
+        <w:tblLook w:val="04A0" w:firstRow="1" w:lastRow="0" w:firstColumn="1" w:lastColumn="0" w:noHBand="0" w:noVBand="1"/>
+      </w:tblPr>
+      <w:tblGrid>
+        <w:gridCol w:w="1283"/>
+        <w:gridCol w:w="1863"/>
+        <w:gridCol w:w="1307"/>
+        <w:gridCol w:w="1402"/>
+        <w:gridCol w:w="1325"/>
+        <w:gridCol w:w="1315"/>
+      </w:tblGrid>
+      <w:tr>
+        <w:tc>
+          <w:tcPr>
+            <w:tcW w:w="1415" w:type="dxa"/>
+            <w:shd w:val="clear" w:color="auto" w:fill="auto"/>
+            <w:tcMar>
+              <w:left w:w="108" w:type="dxa"/>
+            </w:tcMar>
+          </w:tcPr>
+          <w:p>
+            <w:pPr>
+              <w:spacing w:after="0" w:line="240" w:lineRule="auto"/>
+              <w:rPr>
+                <w:rFonts w:cstheme="minorHAnsi"/>
+                <w:b/>
+              </w:rPr>
+            </w:pPr>
+            <w:r>
+              <w:rPr>
+                <w:rFonts w:cstheme="minorHAnsi"/>
+                <w:b/>
+              </w:rPr>
+              <w:t>Nombre</w:t>
+            </w:r>
+          </w:p>
+        </w:tc>
+        <w:tc>
+          <w:tcPr>
+            <w:tcW w:w="1416" w:type="dxa"/>
+            <w:shd w:val="clear" w:color="auto" w:fill="auto"/>
+            <w:tcMar>
+              <w:left w:w="108" w:type="dxa"/>
+            </w:tcMar>
+          </w:tcPr>
+          <w:p>
+            <w:pPr>
+              <w:spacing w:after="0" w:line="240" w:lineRule="auto"/>
+              <w:rPr>
+                <w:rFonts w:cstheme="minorHAnsi"/>
+                <w:b/>
+              </w:rPr>
+            </w:pPr>
+            <w:r>
+              <w:rPr>
+                <w:rFonts w:cstheme="minorHAnsi"/>
+                <w:b/>
+              </w:rPr>
+              <w:t>DET</w:t>
+            </w:r>
+          </w:p>
+        </w:tc>
+        <w:tc>
+          <w:tcPr>
+            <w:tcW w:w="1416" w:type="dxa"/>
+            <w:shd w:val="clear" w:color="auto" w:fill="auto"/>
+            <w:tcMar>
+              <w:left w:w="108" w:type="dxa"/>
+            </w:tcMar>
+          </w:tcPr>
+          <w:p>
+            <w:pPr>
+              <w:spacing w:after="0" w:line="240" w:lineRule="auto"/>
+              <w:rPr>
+                <w:rFonts w:cstheme="minorHAnsi"/>
+                <w:b/>
+              </w:rPr>
+            </w:pPr>
+            <w:r>
+              <w:rPr>
+                <w:rFonts w:cstheme="minorHAnsi"/>
+                <w:b/>
+              </w:rPr>
+              <w:t>RET</w:t>
+            </w:r>
+          </w:p>
+        </w:tc>
+        <w:tc>
+          <w:tcPr>
+            <w:tcW w:w="1416" w:type="dxa"/>
+            <w:shd w:val="clear" w:color="auto" w:fill="auto"/>
+            <w:tcMar>
+              <w:left w:w="108" w:type="dxa"/>
+            </w:tcMar>
+          </w:tcPr>
+          <w:p>
+            <w:pPr>
+              <w:spacing w:after="0" w:line="240" w:lineRule="auto"/>
+              <w:rPr>
+                <w:rFonts w:cstheme="minorHAnsi"/>
+                <w:b/>
+              </w:rPr>
+            </w:pPr>
+            <w:r>
+              <w:rPr>
+                <w:rFonts w:cstheme="minorHAnsi"/>
+                <w:b/>
+              </w:rPr>
+              <w:t>Complejidad</w:t>
+            </w:r>
+          </w:p>
+        </w:tc>
+        <w:tc>
+          <w:tcPr>
+            <w:tcW w:w="1415" w:type="dxa"/>
+            <w:shd w:val="clear" w:color="auto" w:fill="auto"/>
+            <w:tcMar>
+              <w:left w:w="108" w:type="dxa"/>
+            </w:tcMar>
+          </w:tcPr>
+          <w:p>
+            <w:pPr>
+              <w:spacing w:after="0" w:line="240" w:lineRule="auto"/>
+              <w:rPr>
+                <w:rFonts w:cstheme="minorHAnsi"/>
+                <w:b/>
+              </w:rPr>
+            </w:pPr>
+            <w:proofErr w:type="spellStart"/>
+            <w:proofErr w:type="gramStart"/>
+            <w:r>
+              <w:rPr>
+                <w:rFonts w:cstheme="minorHAnsi"/>
+                <w:b/>
+              </w:rPr>
+              <w:t>P.Función</w:t>
+            </w:r>
+            <w:proofErr w:type="spellEnd"/>
+            <w:proofErr w:type="gramEnd"/>
+          </w:p>
+        </w:tc>
+        <w:tc>
+          <w:tcPr>
+            <w:tcW w:w="1416" w:type="dxa"/>
+            <w:shd w:val="clear" w:color="auto" w:fill="auto"/>
+            <w:tcMar>
+              <w:left w:w="108" w:type="dxa"/>
+            </w:tcMar>
+          </w:tcPr>
+          <w:p>
+            <w:pPr>
+              <w:spacing w:after="0" w:line="240" w:lineRule="auto"/>
+              <w:rPr>
+                <w:rFonts w:cstheme="minorHAnsi"/>
+                <w:b/>
+              </w:rPr>
+            </w:pPr>
+            <w:proofErr w:type="spellStart"/>
+            <w:r>
+              <w:rPr>
+                <w:rFonts w:cstheme="minorHAnsi"/>
+                <w:b/>
+              </w:rPr>
+              <w:t>Nº</w:t>
+            </w:r>
+            <w:proofErr w:type="spellEnd"/>
+            <w:r>
+              <w:rPr>
+                <w:rFonts w:cstheme="minorHAnsi"/>
+                <w:b/>
+              </w:rPr>
+              <w:t xml:space="preserve"> Requisito</w:t>
+            </w:r>
+          </w:p>
+        </w:tc>
+      </w:tr>
+      <w:tr>
+        <w:tc>
+          <w:tcPr>
+            <w:tcW w:w="1415" w:type="dxa"/>
+            <w:shd w:val="clear" w:color="auto" w:fill="auto"/>
+            <w:tcMar>
+              <w:left w:w="108" w:type="dxa"/>
+            </w:tcMar>
+          </w:tcPr>
+          <w:p>
+            <w:pPr>
+              <w:spacing w:after="0" w:line="240" w:lineRule="auto"/>
+              <w:rPr>
+                <w:rFonts w:cstheme="minorHAnsi"/>
+              </w:rPr>
+            </w:pPr>
+            <w:r>
+              <w:rPr>
+                <w:rFonts w:asciiTheme="majorHAnsi" w:hAnsiTheme="majorHAnsi" w:cstheme="majorHAnsi"/>
+                <w:color w:val="000000" w:themeColor="text1"/>
+              </w:rPr>
+              <w:t>Usuario</w:t>
+            </w:r>
+          </w:p>
+        </w:tc>
+        <w:tc>
+          <w:tcPr>
+            <w:tcW w:w="1416" w:type="dxa"/>
+            <w:shd w:val="clear" w:color="auto" w:fill="auto"/>
+            <w:tcMar>
+              <w:left w:w="108" w:type="dxa"/>
+            </w:tcMar>
+          </w:tcPr>
+          <w:p>
+            <w:pPr>
+              <w:spacing w:after="0" w:line="240" w:lineRule="auto"/>
+              <w:rPr>
+                <w:rFonts w:cstheme="minorHAnsi"/>
+              </w:rPr>
+            </w:pPr>
+            <w:proofErr w:type="spellStart"/>
+            <w:r>
+              <w:rPr>
+                <w:rFonts w:asciiTheme="majorHAnsi" w:hAnsiTheme="majorHAnsi" w:cstheme="majorHAnsi"/>
+                <w:color w:val="000000" w:themeColor="text1"/>
+              </w:rPr>
+              <w:t>ID_usuario</w:t>
+            </w:r>
+            <w:proofErr w:type="spellEnd"/>
+          </w:p>
+          <w:p>
+            <w:pPr>
+              <w:spacing w:after="0" w:line="240" w:lineRule="auto"/>
+              <w:rPr>
+                <w:rFonts w:cstheme="minorHAnsi"/>
+              </w:rPr>
+            </w:pPr>
+            <w:r>
+              <w:rPr>
+                <w:rFonts w:asciiTheme="majorHAnsi" w:hAnsiTheme="majorHAnsi" w:cstheme="majorHAnsi"/>
+                <w:color w:val="000000" w:themeColor="text1"/>
+              </w:rPr>
+              <w:t>Nombre</w:t>
+            </w:r>
+          </w:p>
+          <w:p>
+            <w:pPr>
+              <w:spacing w:after="0" w:line="240" w:lineRule="auto"/>
+              <w:rPr>
+                <w:rFonts w:cstheme="minorHAnsi"/>
+              </w:rPr>
+            </w:pPr>
+            <w:r>
+              <w:rPr>
+                <w:rFonts w:asciiTheme="majorHAnsi" w:hAnsiTheme="majorHAnsi" w:cstheme="majorHAnsi"/>
+                <w:color w:val="000000" w:themeColor="text1"/>
+              </w:rPr>
+              <w:t>Correo</w:t>
+            </w:r>
+          </w:p>
+          <w:p>
+            <w:pPr>
+              <w:spacing w:after="0" w:line="240" w:lineRule="auto"/>
+              <w:rPr>
+                <w:rFonts w:cstheme="minorHAnsi"/>
+              </w:rPr>
+            </w:pPr>
+            <w:r>
+              <w:rPr>
+                <w:rFonts w:asciiTheme="majorHAnsi" w:hAnsiTheme="majorHAnsi" w:cstheme="majorHAnsi"/>
+                <w:color w:val="000000" w:themeColor="text1"/>
+              </w:rPr>
+              <w:t>Preferencias</w:t>
+            </w:r>
+          </w:p>
+          <w:p>
+            <w:pPr>
+              <w:spacing w:after="0" w:line="240" w:lineRule="auto"/>
+              <w:rPr>
+                <w:rFonts w:cstheme="minorHAnsi"/>
+              </w:rPr>
+            </w:pPr>
+            <w:r>
+              <w:rPr>
+                <w:rFonts w:asciiTheme="majorHAnsi" w:hAnsiTheme="majorHAnsi" w:cstheme="majorHAnsi"/>
+                <w:color w:val="000000" w:themeColor="text1"/>
+              </w:rPr>
+              <w:t>Valoración</w:t>
+            </w:r>
+          </w:p>
+        </w:tc>
+        <w:tc>
+          <w:tcPr>
+            <w:tcW w:w="1416" w:type="dxa"/>
+            <w:shd w:val="clear" w:color="auto" w:fill="auto"/>
+            <w:tcMar>
+              <w:left w:w="108" w:type="dxa"/>
+            </w:tcMar>
+          </w:tcPr>
+          <w:p>
+            <w:pPr>
+              <w:spacing w:after="0" w:line="240" w:lineRule="auto"/>
+              <w:rPr>
+                <w:rFonts w:cstheme="minorHAnsi"/>
+              </w:rPr>
+            </w:pPr>
+            <w:r>
+              <w:rPr>
+                <w:rFonts w:asciiTheme="majorHAnsi" w:hAnsiTheme="majorHAnsi" w:cstheme="majorHAnsi"/>
+                <w:color w:val="000000" w:themeColor="text1"/>
+              </w:rPr>
+              <w:t>Dirección</w:t>
+            </w:r>
+          </w:p>
+          <w:p>
+            <w:pPr>
+              <w:spacing w:after="0" w:line="240" w:lineRule="auto"/>
+              <w:rPr>
+                <w:rFonts w:cstheme="minorHAnsi"/>
+              </w:rPr>
+            </w:pPr>
+            <w:r>
+              <w:rPr>
+                <w:rFonts w:asciiTheme="majorHAnsi" w:hAnsiTheme="majorHAnsi" w:cstheme="majorHAnsi"/>
+                <w:color w:val="000000" w:themeColor="text1"/>
+              </w:rPr>
+              <w:t>2</w:t>
+            </w:r>
+          </w:p>
+        </w:tc>
+        <w:tc>
+          <w:tcPr>
+            <w:tcW w:w="1416" w:type="dxa"/>
+            <w:shd w:val="clear" w:color="auto" w:fill="auto"/>
+            <w:tcMar>
+              <w:left w:w="108" w:type="dxa"/>
+            </w:tcMar>
+          </w:tcPr>
+          <w:p>
+            <w:pPr>
+              <w:spacing w:after="0" w:line="240" w:lineRule="auto"/>
+              <w:rPr>
+                <w:rFonts w:cstheme="minorHAnsi"/>
+              </w:rPr>
+            </w:pPr>
+            <w:r>
+              <w:rPr>
+                <w:rFonts w:cstheme="minorHAnsi"/>
+              </w:rPr>
+              <w:t>Baja</w:t>
+            </w:r>
+          </w:p>
+        </w:tc>
+        <w:tc>
+          <w:tcPr>
+            <w:tcW w:w="1415" w:type="dxa"/>
+            <w:shd w:val="clear" w:color="auto" w:fill="auto"/>
+            <w:tcMar>
+              <w:left w:w="108" w:type="dxa"/>
+            </w:tcMar>
+          </w:tcPr>
+          <w:p>
+            <w:pPr>
+              <w:spacing w:after="0" w:line="240" w:lineRule="auto"/>
+              <w:rPr>
+                <w:rFonts w:cstheme="minorHAnsi"/>
+              </w:rPr>
+            </w:pPr>
+            <w:r>
+              <w:rPr>
+                <w:rFonts w:cstheme="minorHAnsi"/>
+              </w:rPr>
+              <w:t>7</w:t>
+            </w:r>
+          </w:p>
+        </w:tc>
+        <w:tc>
+          <w:tcPr>
+            <w:tcW w:w="1416" w:type="dxa"/>
+            <w:shd w:val="clear" w:color="auto" w:fill="auto"/>
+            <w:tcMar>
+              <w:left w:w="108" w:type="dxa"/>
+            </w:tcMar>
+          </w:tcPr>
+          <w:p>
+            <w:pPr>
+              <w:spacing w:after="0" w:line="240" w:lineRule="auto"/>
+              <w:rPr>
+                <w:rFonts w:cstheme="minorHAnsi"/>
+              </w:rPr>
+            </w:pPr>
+            <w:r>
+              <w:rPr>
+                <w:rFonts w:cstheme="minorHAnsi"/>
+              </w:rPr>
+              <w:t>1</w:t>
+            </w:r>
+          </w:p>
+        </w:tc>
+      </w:tr>
+      <w:tr>
+        <w:tc>
+          <w:tcPr>
+            <w:tcW w:w="1415" w:type="dxa"/>
+            <w:shd w:val="clear" w:color="auto" w:fill="auto"/>
+            <w:tcMar>
+              <w:left w:w="108" w:type="dxa"/>
+            </w:tcMar>
+          </w:tcPr>
+          <w:p>
+            <w:pPr>
+              <w:spacing w:after="0" w:line="240" w:lineRule="auto"/>
+              <w:rPr>
+                <w:rFonts w:cstheme="minorHAnsi"/>
+              </w:rPr>
+            </w:pPr>
+            <w:r>
+              <w:rPr>
+                <w:rFonts w:asciiTheme="majorHAnsi" w:hAnsiTheme="majorHAnsi" w:cstheme="majorHAnsi"/>
+                <w:color w:val="000000" w:themeColor="text1"/>
+              </w:rPr>
+              <w:t>Anuncio</w:t>
+            </w:r>
+          </w:p>
+        </w:tc>
+        <w:tc>
+          <w:tcPr>
+            <w:tcW w:w="1416" w:type="dxa"/>
+            <w:shd w:val="clear" w:color="auto" w:fill="auto"/>
+            <w:tcMar>
+              <w:left w:w="108" w:type="dxa"/>
+            </w:tcMar>
+          </w:tcPr>
+          <w:p>
+            <w:pPr>
+              <w:spacing w:after="0" w:line="240" w:lineRule="auto"/>
+              <w:rPr>
+                <w:rFonts w:cstheme="minorHAnsi"/>
+              </w:rPr>
+            </w:pPr>
+            <w:proofErr w:type="spellStart"/>
+            <w:r>
+              <w:rPr>
+                <w:rFonts w:asciiTheme="majorHAnsi" w:hAnsiTheme="majorHAnsi" w:cstheme="majorHAnsi"/>
+                <w:color w:val="000000" w:themeColor="text1"/>
+              </w:rPr>
+              <w:t>ID_anuncio</w:t>
+            </w:r>
+            <w:proofErr w:type="spellEnd"/>
+          </w:p>
+          <w:p>
+            <w:pPr>
+              <w:spacing w:after="0" w:line="240" w:lineRule="auto"/>
+              <w:rPr>
+                <w:rFonts w:cstheme="minorHAnsi"/>
+              </w:rPr>
+            </w:pPr>
+            <w:proofErr w:type="spellStart"/>
+            <w:r>
+              <w:rPr>
+                <w:rFonts w:asciiTheme="majorHAnsi" w:hAnsiTheme="majorHAnsi" w:cstheme="majorHAnsi"/>
+                <w:color w:val="000000" w:themeColor="text1"/>
+              </w:rPr>
+              <w:t>Nombre_Anuncios</w:t>
+            </w:r>
+            <w:proofErr w:type="spellEnd"/>
+          </w:p>
+          <w:p>
+            <w:pPr>
+              <w:spacing w:after="0" w:line="240" w:lineRule="auto"/>
+              <w:rPr>
+                <w:rFonts w:cstheme="minorHAnsi"/>
+              </w:rPr>
+            </w:pPr>
+            <w:proofErr w:type="spellStart"/>
+            <w:r>
+              <w:rPr>
+                <w:rFonts w:asciiTheme="majorHAnsi" w:hAnsiTheme="majorHAnsi" w:cstheme="majorHAnsi"/>
+                <w:color w:val="000000" w:themeColor="text1"/>
+              </w:rPr>
+              <w:t>ID_Usuario</w:t>
+            </w:r>
+            <w:proofErr w:type="spellEnd"/>
+          </w:p>
+          <w:p>
+            <w:pPr>
+              <w:spacing w:after="0" w:line="240" w:lineRule="auto"/>
+              <w:rPr>
+                <w:rFonts w:cstheme="minorHAnsi"/>
+              </w:rPr>
+            </w:pPr>
+            <w:r>
+              <w:rPr>
+                <w:rFonts w:asciiTheme="majorHAnsi" w:hAnsiTheme="majorHAnsi" w:cstheme="majorHAnsi"/>
+                <w:color w:val="000000" w:themeColor="text1"/>
+              </w:rPr>
+              <w:t>Descripción</w:t>
+            </w:r>
+          </w:p>
+          <w:p>
+            <w:pPr>
+              <w:spacing w:after="0" w:line="240" w:lineRule="auto"/>
+              <w:rPr>
+                <w:rFonts w:cstheme="minorHAnsi"/>
+              </w:rPr>
+            </w:pPr>
+            <w:r>
+              <w:rPr>
+                <w:rFonts w:asciiTheme="majorHAnsi" w:hAnsiTheme="majorHAnsi" w:cstheme="majorHAnsi"/>
+                <w:color w:val="000000" w:themeColor="text1"/>
+              </w:rPr>
+              <w:t>Stock</w:t>
+            </w:r>
+          </w:p>
+          <w:p>
+            <w:pPr>
+              <w:spacing w:after="0" w:line="240" w:lineRule="auto"/>
+              <w:rPr>
+                <w:rFonts w:cstheme="minorHAnsi"/>
+              </w:rPr>
+            </w:pPr>
+            <w:r>
+              <w:rPr>
+                <w:rFonts w:asciiTheme="majorHAnsi" w:hAnsiTheme="majorHAnsi" w:cstheme="majorHAnsi"/>
+                <w:color w:val="000000" w:themeColor="text1"/>
+              </w:rPr>
+              <w:t>Foto</w:t>
+            </w:r>
+          </w:p>
+          <w:p>
+            <w:pPr>
+              <w:spacing w:after="0" w:line="240" w:lineRule="auto"/>
+              <w:rPr>
+                <w:rFonts w:cstheme="minorHAnsi"/>
+              </w:rPr>
+            </w:pPr>
+            <w:r>
+              <w:rPr>
+                <w:rFonts w:asciiTheme="majorHAnsi" w:hAnsiTheme="majorHAnsi" w:cstheme="majorHAnsi"/>
+                <w:color w:val="000000" w:themeColor="text1"/>
+              </w:rPr>
+              <w:t>Filtrado</w:t>
+            </w:r>
+          </w:p>
+          <w:p>
+            <w:pPr>
+              <w:spacing w:after="0" w:line="240" w:lineRule="auto"/>
+              <w:rPr>
+                <w:rFonts w:cstheme="minorHAnsi"/>
+              </w:rPr>
+            </w:pPr>
+            <w:r>
+              <w:rPr>
+                <w:rFonts w:asciiTheme="majorHAnsi" w:hAnsiTheme="majorHAnsi" w:cstheme="majorHAnsi"/>
+                <w:color w:val="000000" w:themeColor="text1"/>
+              </w:rPr>
+              <w:t>Estado</w:t>
+            </w:r>
+          </w:p>
+        </w:tc>
+        <w:tc>
+          <w:tcPr>
+            <w:tcW w:w="1416" w:type="dxa"/>
+            <w:shd w:val="clear" w:color="auto" w:fill="auto"/>
+            <w:tcMar>
+              <w:left w:w="108" w:type="dxa"/>
+            </w:tcMar>
+          </w:tcPr>
+          <w:p>
+            <w:pPr>
+              <w:spacing w:after="0" w:line="240" w:lineRule="auto"/>
+              <w:rPr>
+                <w:rFonts w:cstheme="minorHAnsi"/>
+              </w:rPr>
+            </w:pPr>
+            <w:r>
+              <w:rPr>
+                <w:rFonts w:cstheme="minorHAnsi"/>
+              </w:rPr>
+              <w:t>1</w:t>
+            </w:r>
+          </w:p>
+        </w:tc>
+        <w:tc>
+          <w:tcPr>
+            <w:tcW w:w="1416" w:type="dxa"/>
+            <w:shd w:val="clear" w:color="auto" w:fill="auto"/>
+            <w:tcMar>
+              <w:left w:w="108" w:type="dxa"/>
+            </w:tcMar>
+          </w:tcPr>
+          <w:p>
+            <w:pPr>
+              <w:spacing w:after="0" w:line="240" w:lineRule="auto"/>
+              <w:rPr>
+                <w:rFonts w:cstheme="minorHAnsi"/>
+              </w:rPr>
+            </w:pPr>
+            <w:r>
+              <w:rPr>
+                <w:rFonts w:cstheme="minorHAnsi"/>
+              </w:rPr>
+              <w:t>Baja</w:t>
+            </w:r>
+          </w:p>
+        </w:tc>
+        <w:tc>
+          <w:tcPr>
+            <w:tcW w:w="1415" w:type="dxa"/>
+            <w:shd w:val="clear" w:color="auto" w:fill="auto"/>
+            <w:tcMar>
+              <w:left w:w="108" w:type="dxa"/>
+            </w:tcMar>
+          </w:tcPr>
+          <w:p>
+            <w:pPr>
+              <w:spacing w:after="0" w:line="240" w:lineRule="auto"/>
+              <w:rPr>
+                <w:rFonts w:cstheme="minorHAnsi"/>
+              </w:rPr>
+            </w:pPr>
+            <w:r>
+              <w:rPr>
+                <w:rFonts w:cstheme="minorHAnsi"/>
+              </w:rPr>
+              <w:t>7</w:t>
+            </w:r>
+          </w:p>
+        </w:tc>
+        <w:tc>
+          <w:tcPr>
+            <w:tcW w:w="1416" w:type="dxa"/>
+            <w:shd w:val="clear" w:color="auto" w:fill="auto"/>
+            <w:tcMar>
+              <w:left w:w="108" w:type="dxa"/>
+            </w:tcMar>
+          </w:tcPr>
+          <w:p>
+            <w:pPr>
+              <w:spacing w:after="0" w:line="240" w:lineRule="auto"/>
+              <w:rPr>
+                <w:rFonts w:cstheme="minorHAnsi"/>
+              </w:rPr>
+            </w:pPr>
+            <w:r>
+              <w:rPr>
+                <w:rFonts w:cstheme="minorHAnsi"/>
+              </w:rPr>
+              <w:t>6</w:t>
+            </w:r>
+          </w:p>
+        </w:tc>
+      </w:tr>
+      <w:tr>
+        <w:tc>
+          <w:tcPr>
+            <w:tcW w:w="1415" w:type="dxa"/>
+            <w:shd w:val="clear" w:color="auto" w:fill="auto"/>
+            <w:tcMar>
+              <w:left w:w="108" w:type="dxa"/>
+            </w:tcMar>
+          </w:tcPr>
+          <w:p>
+            <w:pPr>
+              <w:spacing w:after="0" w:line="240" w:lineRule="auto"/>
+              <w:rPr>
+                <w:rFonts w:cstheme="minorHAnsi"/>
+              </w:rPr>
+            </w:pPr>
+            <w:r>
+              <w:rPr>
+                <w:rFonts w:asciiTheme="majorHAnsi" w:hAnsiTheme="majorHAnsi" w:cstheme="majorHAnsi"/>
+                <w:color w:val="000000" w:themeColor="text1"/>
+              </w:rPr>
+              <w:t>Chat</w:t>
+            </w:r>
+          </w:p>
+        </w:tc>
+        <w:tc>
+          <w:tcPr>
+            <w:tcW w:w="1416" w:type="dxa"/>
+            <w:shd w:val="clear" w:color="auto" w:fill="auto"/>
+            <w:tcMar>
+              <w:left w:w="108" w:type="dxa"/>
+            </w:tcMar>
+          </w:tcPr>
+          <w:p>
+            <w:pPr>
+              <w:spacing w:after="0" w:line="240" w:lineRule="auto"/>
+              <w:rPr>
+                <w:rFonts w:cstheme="minorHAnsi"/>
+              </w:rPr>
+            </w:pPr>
+            <w:proofErr w:type="spellStart"/>
+            <w:r>
+              <w:rPr>
+                <w:rFonts w:asciiTheme="majorHAnsi" w:hAnsiTheme="majorHAnsi" w:cstheme="majorHAnsi"/>
+                <w:color w:val="000000" w:themeColor="text1"/>
+              </w:rPr>
+              <w:t>ID_Chat</w:t>
+            </w:r>
+            <w:proofErr w:type="spellEnd"/>
+          </w:p>
+          <w:p>
+            <w:pPr>
+              <w:spacing w:after="0" w:line="240" w:lineRule="auto"/>
+              <w:rPr>
+                <w:rFonts w:cstheme="minorHAnsi"/>
+              </w:rPr>
+            </w:pPr>
+            <w:proofErr w:type="spellStart"/>
+            <w:r>
+              <w:rPr>
+                <w:rFonts w:asciiTheme="majorHAnsi" w:hAnsiTheme="majorHAnsi" w:cstheme="majorHAnsi"/>
+                <w:color w:val="000000" w:themeColor="text1"/>
+              </w:rPr>
+              <w:t>ID_Anuncio</w:t>
+            </w:r>
+            <w:proofErr w:type="spellEnd"/>
+          </w:p>
+          <w:p>
+            <w:pPr>
+              <w:spacing w:after="0" w:line="240" w:lineRule="auto"/>
+              <w:rPr>
+                <w:rFonts w:cstheme="minorHAnsi"/>
+              </w:rPr>
+            </w:pPr>
+            <w:proofErr w:type="spellStart"/>
+            <w:r>
+              <w:rPr>
+                <w:rFonts w:asciiTheme="majorHAnsi" w:hAnsiTheme="majorHAnsi" w:cstheme="majorHAnsi"/>
+                <w:color w:val="000000" w:themeColor="text1"/>
+              </w:rPr>
+              <w:t>ID_Usuario</w:t>
+            </w:r>
+            <w:proofErr w:type="spellEnd"/>
+          </w:p>
+          <w:p>
+            <w:pPr>
+              <w:spacing w:after="0" w:line="240" w:lineRule="auto"/>
+              <w:rPr>
+                <w:rFonts w:cstheme="minorHAnsi"/>
+              </w:rPr>
+            </w:pPr>
+            <w:r>
+              <w:rPr>
+                <w:rFonts w:asciiTheme="majorHAnsi" w:hAnsiTheme="majorHAnsi" w:cstheme="majorHAnsi"/>
+                <w:color w:val="000000" w:themeColor="text1"/>
+              </w:rPr>
+              <w:t>Estado</w:t>
+            </w:r>
+          </w:p>
+        </w:tc>
+        <w:tc>
+          <w:tcPr>
+            <w:tcW w:w="1416" w:type="dxa"/>
+            <w:shd w:val="clear" w:color="auto" w:fill="auto"/>
+            <w:tcMar>
+              <w:left w:w="108" w:type="dxa"/>
+            </w:tcMar>
+          </w:tcPr>
+          <w:p>
+            <w:pPr>
+              <w:spacing w:after="0" w:line="240" w:lineRule="auto"/>
+              <w:rPr>
+                <w:rFonts w:cstheme="minorHAnsi"/>
+              </w:rPr>
+            </w:pPr>
+            <w:r>
+              <w:rPr>
+                <w:rFonts w:cstheme="minorHAnsi"/>
+              </w:rPr>
+              <w:t>1</w:t>
+            </w:r>
+          </w:p>
+        </w:tc>
+        <w:tc>
+          <w:tcPr>
+            <w:tcW w:w="1416" w:type="dxa"/>
+            <w:shd w:val="clear" w:color="auto" w:fill="auto"/>
+            <w:tcMar>
+              <w:left w:w="108" w:type="dxa"/>
+            </w:tcMar>
+          </w:tcPr>
+          <w:p>
+            <w:pPr>
+              <w:spacing w:after="0" w:line="240" w:lineRule="auto"/>
+              <w:rPr>
+                <w:rFonts w:cstheme="minorHAnsi"/>
+              </w:rPr>
+            </w:pPr>
+            <w:r>
+              <w:rPr>
+                <w:rFonts w:cstheme="minorHAnsi"/>
+              </w:rPr>
+              <w:t>Baja</w:t>
+            </w:r>
+          </w:p>
+        </w:tc>
+        <w:tc>
+          <w:tcPr>
+            <w:tcW w:w="1415" w:type="dxa"/>
+            <w:shd w:val="clear" w:color="auto" w:fill="auto"/>
+            <w:tcMar>
+              <w:left w:w="108" w:type="dxa"/>
+            </w:tcMar>
+          </w:tcPr>
+          <w:p>
+            <w:pPr>
+              <w:spacing w:after="0" w:line="240" w:lineRule="auto"/>
+              <w:rPr>
+                <w:rFonts w:cstheme="minorHAnsi"/>
+              </w:rPr>
+            </w:pPr>
+            <w:r>
+              <w:rPr>
+                <w:rFonts w:cstheme="minorHAnsi"/>
+              </w:rPr>
+              <w:t>7</w:t>
+            </w:r>
+          </w:p>
+        </w:tc>
+        <w:tc>
+          <w:tcPr>
+            <w:tcW w:w="1416" w:type="dxa"/>
+            <w:shd w:val="clear" w:color="auto" w:fill="auto"/>
+            <w:tcMar>
+              <w:left w:w="108" w:type="dxa"/>
+            </w:tcMar>
+          </w:tcPr>
+          <w:p>
+            <w:pPr>
+              <w:spacing w:after="0" w:line="240" w:lineRule="auto"/>
+              <w:rPr>
+                <w:rFonts w:cstheme="minorHAnsi"/>
+              </w:rPr>
+            </w:pPr>
+            <w:r>
+              <w:rPr>
+                <w:rFonts w:cstheme="minorHAnsi"/>
+              </w:rPr>
+              <w:t>9</w:t>
+            </w:r>
+          </w:p>
+        </w:tc>
+      </w:tr>
+      <w:tr>
+        <w:tc>
+          <w:tcPr>
+            <w:tcW w:w="1415" w:type="dxa"/>
+            <w:tcBorders>
+              <w:top w:val="nil"/>
+            </w:tcBorders>
+            <w:shd w:val="clear" w:color="auto" w:fill="auto"/>
+            <w:tcMar>
+              <w:left w:w="108" w:type="dxa"/>
+            </w:tcMar>
+          </w:tcPr>
+          <w:p>
+            <w:pPr>
+              <w:spacing w:after="0" w:line="240" w:lineRule="auto"/>
+              <w:rPr>
+                <w:rFonts w:cstheme="minorHAnsi"/>
+              </w:rPr>
+            </w:pPr>
+            <w:r>
+              <w:rPr>
+                <w:rFonts w:asciiTheme="majorHAnsi" w:hAnsiTheme="majorHAnsi" w:cstheme="majorHAnsi"/>
+                <w:color w:val="000000" w:themeColor="text1"/>
+              </w:rPr>
+              <w:t>Mensaje</w:t>
+            </w:r>
+          </w:p>
+        </w:tc>
+        <w:tc>
+          <w:tcPr>
+            <w:tcW w:w="1416" w:type="dxa"/>
+            <w:tcBorders>
+              <w:top w:val="nil"/>
+            </w:tcBorders>
+            <w:shd w:val="clear" w:color="auto" w:fill="auto"/>
+            <w:tcMar>
+              <w:left w:w="108" w:type="dxa"/>
+            </w:tcMar>
+          </w:tcPr>
+          <w:p>
+            <w:pPr>
+              <w:spacing w:after="0" w:line="240" w:lineRule="auto"/>
+              <w:rPr>
+                <w:rFonts w:cstheme="minorHAnsi"/>
+              </w:rPr>
+            </w:pPr>
+            <w:r>
+              <w:rPr>
+                <w:rFonts w:asciiTheme="majorHAnsi" w:hAnsiTheme="majorHAnsi" w:cstheme="majorHAnsi"/>
+                <w:color w:val="000000" w:themeColor="text1"/>
+              </w:rPr>
+              <w:t>Texto</w:t>
+            </w:r>
+          </w:p>
+          <w:p>
+            <w:pPr>
+              <w:spacing w:after="0" w:line="240" w:lineRule="auto"/>
+              <w:rPr>
+                <w:rFonts w:cstheme="minorHAnsi"/>
+              </w:rPr>
+            </w:pPr>
+            <w:proofErr w:type="spellStart"/>
+            <w:r>
+              <w:rPr>
+                <w:rFonts w:asciiTheme="majorHAnsi" w:hAnsiTheme="majorHAnsi" w:cstheme="majorHAnsi"/>
+                <w:color w:val="000000" w:themeColor="text1"/>
+              </w:rPr>
+              <w:t>ID_Usuario</w:t>
+            </w:r>
+            <w:proofErr w:type="spellEnd"/>
+          </w:p>
+          <w:p>
+            <w:pPr>
+              <w:spacing w:after="0" w:line="240" w:lineRule="auto"/>
+              <w:rPr>
+                <w:rFonts w:cstheme="minorHAnsi"/>
+              </w:rPr>
+            </w:pPr>
+            <w:proofErr w:type="spellStart"/>
+            <w:r>
+              <w:rPr>
+                <w:rFonts w:asciiTheme="majorHAnsi" w:hAnsiTheme="majorHAnsi" w:cstheme="majorHAnsi"/>
+                <w:color w:val="000000" w:themeColor="text1"/>
+              </w:rPr>
+              <w:t>ID_Chat</w:t>
+            </w:r>
+            <w:proofErr w:type="spellEnd"/>
+          </w:p>
+        </w:tc>
+        <w:tc>
+          <w:tcPr>
+            <w:tcW w:w="1416" w:type="dxa"/>
+            <w:tcBorders>
+              <w:top w:val="nil"/>
+            </w:tcBorders>
+            <w:shd w:val="clear" w:color="auto" w:fill="auto"/>
+            <w:tcMar>
+              <w:left w:w="108" w:type="dxa"/>
+            </w:tcMar>
+          </w:tcPr>
+          <w:p>
+            <w:pPr>
+              <w:spacing w:after="0" w:line="240" w:lineRule="auto"/>
+              <w:rPr>
+                <w:rFonts w:cstheme="minorHAnsi"/>
+              </w:rPr>
+            </w:pPr>
+            <w:r>
+              <w:rPr>
+                <w:rFonts w:cstheme="minorHAnsi"/>
+              </w:rPr>
+              <w:t>1</w:t>
+            </w:r>
+          </w:p>
+        </w:tc>
+        <w:tc>
+          <w:tcPr>
+            <w:tcW w:w="1416" w:type="dxa"/>
+            <w:tcBorders>
+              <w:top w:val="nil"/>
+            </w:tcBorders>
+            <w:shd w:val="clear" w:color="auto" w:fill="auto"/>
+            <w:tcMar>
+              <w:left w:w="108" w:type="dxa"/>
+            </w:tcMar>
+          </w:tcPr>
+          <w:p>
+            <w:pPr>
+              <w:spacing w:after="0" w:line="240" w:lineRule="auto"/>
+              <w:rPr>
+                <w:rFonts w:cstheme="minorHAnsi"/>
+              </w:rPr>
+            </w:pPr>
+            <w:r>
+              <w:rPr>
+                <w:rFonts w:cstheme="minorHAnsi"/>
+              </w:rPr>
+              <w:t>Baja</w:t>
+            </w:r>
+          </w:p>
+        </w:tc>
+        <w:tc>
+          <w:tcPr>
+            <w:tcW w:w="1415" w:type="dxa"/>
+            <w:tcBorders>
+              <w:top w:val="nil"/>
+            </w:tcBorders>
+            <w:shd w:val="clear" w:color="auto" w:fill="auto"/>
+            <w:tcMar>
+              <w:left w:w="108" w:type="dxa"/>
+            </w:tcMar>
+          </w:tcPr>
+          <w:p>
+            <w:pPr>
+              <w:spacing w:after="0" w:line="240" w:lineRule="auto"/>
+              <w:rPr>
+                <w:rFonts w:cstheme="minorHAnsi"/>
+              </w:rPr>
+            </w:pPr>
+            <w:r>
+              <w:rPr>
+                <w:rFonts w:cstheme="minorHAnsi"/>
+              </w:rPr>
+              <w:t>7</w:t>
+            </w:r>
+          </w:p>
+        </w:tc>
+        <w:tc>
+          <w:tcPr>
+            <w:tcW w:w="1416" w:type="dxa"/>
+            <w:tcBorders>
+              <w:top w:val="nil"/>
+            </w:tcBorders>
+            <w:shd w:val="clear" w:color="auto" w:fill="auto"/>
+            <w:tcMar>
+              <w:left w:w="108" w:type="dxa"/>
+            </w:tcMar>
+          </w:tcPr>
+          <w:p>
+            <w:pPr>
+              <w:spacing w:after="0" w:line="240" w:lineRule="auto"/>
+              <w:rPr>
+                <w:rFonts w:cstheme="minorHAnsi"/>
+              </w:rPr>
+            </w:pPr>
+            <w:r>
+              <w:rPr>
+                <w:rFonts w:cstheme="minorHAnsi"/>
+              </w:rPr>
+              <w:t>10</w:t>
+            </w:r>
+          </w:p>
+        </w:tc>
+      </w:tr>
+      <w:tr>
+        <w:tc>
+          <w:tcPr>
+            <w:tcW w:w="1415" w:type="dxa"/>
+            <w:tcBorders>
+              <w:top w:val="nil"/>
+            </w:tcBorders>
+            <w:shd w:val="clear" w:color="auto" w:fill="auto"/>
+            <w:tcMar>
+              <w:left w:w="108" w:type="dxa"/>
+            </w:tcMar>
+          </w:tcPr>
+          <w:p>
+            <w:pPr>
+              <w:spacing w:after="0" w:line="240" w:lineRule="auto"/>
+              <w:rPr>
+                <w:rFonts w:cstheme="minorHAnsi"/>
+              </w:rPr>
+            </w:pPr>
+            <w:r>
+              <w:rPr>
+                <w:rFonts w:cstheme="minorHAnsi"/>
+              </w:rPr>
+              <w:t>Venta</w:t>
+            </w:r>
+          </w:p>
+        </w:tc>
+        <w:tc>
+          <w:tcPr>
+            <w:tcW w:w="1416" w:type="dxa"/>
+            <w:tcBorders>
+              <w:top w:val="nil"/>
+            </w:tcBorders>
+            <w:shd w:val="clear" w:color="auto" w:fill="auto"/>
+            <w:tcMar>
+              <w:left w:w="108" w:type="dxa"/>
+            </w:tcMar>
+          </w:tcPr>
+          <w:p>
+            <w:pPr>
+              <w:spacing w:after="0" w:line="240" w:lineRule="auto"/>
+              <w:rPr>
+                <w:rFonts w:cstheme="minorHAnsi"/>
+              </w:rPr>
+            </w:pPr>
+            <w:proofErr w:type="spellStart"/>
+            <w:r>
+              <w:rPr>
+                <w:rFonts w:asciiTheme="majorHAnsi" w:hAnsiTheme="majorHAnsi" w:cstheme="majorHAnsi"/>
+                <w:color w:val="000000" w:themeColor="text1"/>
+              </w:rPr>
+              <w:t>ID_Usuario</w:t>
+            </w:r>
+            <w:proofErr w:type="spellEnd"/>
+          </w:p>
+          <w:p>
+            <w:pPr>
+              <w:spacing w:after="0" w:line="240" w:lineRule="auto"/>
+              <w:rPr>
+                <w:rFonts w:cstheme="minorHAnsi"/>
+              </w:rPr>
+            </w:pPr>
+            <w:r>
+              <w:rPr>
+                <w:rFonts w:asciiTheme="majorHAnsi" w:hAnsiTheme="majorHAnsi" w:cstheme="majorHAnsi"/>
+                <w:color w:val="000000" w:themeColor="text1"/>
+              </w:rPr>
+              <w:t>Cantidad</w:t>
+            </w:r>
+          </w:p>
+        </w:tc>
+        <w:tc>
+          <w:tcPr>
+            <w:tcW w:w="1416" w:type="dxa"/>
+            <w:tcBorders>
+              <w:top w:val="nil"/>
+            </w:tcBorders>
+            <w:shd w:val="clear" w:color="auto" w:fill="auto"/>
+            <w:tcMar>
+              <w:left w:w="108" w:type="dxa"/>
+            </w:tcMar>
+          </w:tcPr>
+          <w:p>
+            <w:pPr>
+              <w:spacing w:after="0" w:line="240" w:lineRule="auto"/>
+              <w:rPr>
+                <w:rFonts w:cstheme="minorHAnsi"/>
+              </w:rPr>
+            </w:pPr>
+            <w:r>
+              <w:rPr>
+                <w:rFonts w:cstheme="minorHAnsi"/>
+              </w:rPr>
+              <w:t>Fecha</w:t>
+            </w:r>
+          </w:p>
+          <w:p>
+            <w:pPr>
+              <w:spacing w:after="0" w:line="240" w:lineRule="auto"/>
+              <w:rPr>
+                <w:rFonts w:cstheme="minorHAnsi"/>
+              </w:rPr>
+            </w:pPr>
+            <w:r>
+              <w:rPr>
+                <w:rFonts w:cstheme="minorHAnsi"/>
+              </w:rPr>
+              <w:t>3</w:t>
+            </w:r>
+          </w:p>
+        </w:tc>
+        <w:tc>
+          <w:tcPr>
+            <w:tcW w:w="1416" w:type="dxa"/>
+            <w:tcBorders>
+              <w:top w:val="nil"/>
+            </w:tcBorders>
+            <w:shd w:val="clear" w:color="auto" w:fill="auto"/>
+            <w:tcMar>
+              <w:left w:w="108" w:type="dxa"/>
+            </w:tcMar>
+          </w:tcPr>
+          <w:p>
+            <w:pPr>
+              <w:spacing w:after="0" w:line="240" w:lineRule="auto"/>
+              <w:rPr>
+                <w:rFonts w:cstheme="minorHAnsi"/>
+              </w:rPr>
+            </w:pPr>
+            <w:r>
+              <w:rPr>
+                <w:rFonts w:cstheme="minorHAnsi"/>
+              </w:rPr>
+              <w:t>Baja</w:t>
+            </w:r>
+          </w:p>
+        </w:tc>
+        <w:tc>
+          <w:tcPr>
+            <w:tcW w:w="1415" w:type="dxa"/>
+            <w:tcBorders>
+              <w:top w:val="nil"/>
+            </w:tcBorders>
+            <w:shd w:val="clear" w:color="auto" w:fill="auto"/>
+            <w:tcMar>
+              <w:left w:w="108" w:type="dxa"/>
+            </w:tcMar>
+          </w:tcPr>
+          <w:p>
+            <w:pPr>
+              <w:spacing w:after="0" w:line="240" w:lineRule="auto"/>
+              <w:rPr>
+                <w:rFonts w:cstheme="minorHAnsi"/>
+              </w:rPr>
+            </w:pPr>
+            <w:r>
+              <w:rPr>
+                <w:rFonts w:cstheme="minorHAnsi"/>
+              </w:rPr>
+              <w:t>7</w:t>
+            </w:r>
+          </w:p>
+        </w:tc>
+        <w:tc>
+          <w:tcPr>
+            <w:tcW w:w="1416" w:type="dxa"/>
+            <w:tcBorders>
+              <w:top w:val="nil"/>
+            </w:tcBorders>
+            <w:shd w:val="clear" w:color="auto" w:fill="auto"/>
+            <w:tcMar>
+              <w:left w:w="108" w:type="dxa"/>
+            </w:tcMar>
+          </w:tcPr>
+          <w:p>
+            <w:pPr>
+              <w:spacing w:after="0" w:line="240" w:lineRule="auto"/>
+              <w:rPr>
+                <w:rFonts w:cstheme="minorHAnsi"/>
+              </w:rPr>
+            </w:pPr>
+            <w:r>
+              <w:rPr>
+                <w:rFonts w:cstheme="minorHAnsi"/>
+              </w:rPr>
+              <w:t>17</w:t>
+            </w:r>
+          </w:p>
+        </w:tc>
+      </w:tr>
+    </w:tbl>
+    <w:p>
+      <w:pPr>
+        <w:rPr>
+          <w:rFonts w:asciiTheme="majorHAnsi" w:hAnsiTheme="majorHAnsi" w:cstheme="majorHAnsi"/>
+          <w:color w:val="2F5496" w:themeColor="accent1" w:themeShade="BF"/>
+          <w:sz w:val="24"/>
+          <w:szCs w:val="24"/>
+        </w:rPr>
+      </w:pPr>
     </w:p>
     <w:p>
-      <w:r>
-        <w:t>*   ILF=mensaje</w:t>
-      </w:r>
-    </w:p>
-    <w:p>
-      <w:r>
-        <w:t xml:space="preserve">    * DET</w:t>
-      </w:r>
-    </w:p>
-    <w:p>
-      <w:r>
-        <w:t xml:space="preserve">        * texto</w:t>
-      </w:r>
-    </w:p>
-    <w:p>
-      <w:r>
-        <w:t xml:space="preserve">        * </w:t>
-      </w:r>
       <w:proofErr w:type="spellStart"/>
       <w:r>
-        <w:t>ID_autor</w:t>
+        <w:rPr>
+          <w:rFonts w:asciiTheme="majorHAnsi" w:hAnsiTheme="majorHAnsi" w:cstheme="majorHAnsi"/>
+          <w:color w:val="2F5496" w:themeColor="accent1" w:themeShade="BF"/>
+          <w:sz w:val="24"/>
+          <w:szCs w:val="28"/>
+        </w:rPr>
+        <w:t>External</w:t>
       </w:r>
       <w:proofErr w:type="spellEnd"/>
-    </w:p>
-    <w:p>
-      <w:r>
-        <w:t xml:space="preserve">        * </w:t>
-      </w:r>
-      <w:proofErr w:type="spellStart"/>
-      <w:r>
-        <w:t>ID_chat</w:t>
-      </w:r>
-      <w:proofErr w:type="spellEnd"/>
+      <w:r>
+        <w:rPr>
+          <w:rFonts w:asciiTheme="majorHAnsi" w:hAnsiTheme="majorHAnsi" w:cstheme="majorHAnsi"/>
+          <w:color w:val="2F5496" w:themeColor="accent1" w:themeShade="BF"/>
+          <w:sz w:val="24"/>
+          <w:szCs w:val="28"/>
+        </w:rPr>
+        <w:t xml:space="preserve"> </w:t>
+      </w:r>
+      <w:proofErr w:type="gramStart"/>
+      <w:r>
+        <w:rPr>
+          <w:rFonts w:asciiTheme="majorHAnsi" w:hAnsiTheme="majorHAnsi" w:cstheme="majorHAnsi"/>
+          <w:color w:val="2F5496" w:themeColor="accent1" w:themeShade="BF"/>
+          <w:sz w:val="24"/>
+          <w:szCs w:val="28"/>
+        </w:rPr>
+        <w:t>Interface</w:t>
+      </w:r>
+      <w:proofErr w:type="gramEnd"/>
+      <w:r>
+        <w:rPr>
+          <w:rFonts w:asciiTheme="majorHAnsi" w:hAnsiTheme="majorHAnsi" w:cstheme="majorHAnsi"/>
+          <w:color w:val="2F5496" w:themeColor="accent1" w:themeShade="BF"/>
+          <w:sz w:val="24"/>
+          <w:szCs w:val="28"/>
+        </w:rPr>
+        <w:t xml:space="preserve"> File</w:t>
+      </w:r>
     </w:p>
     <w:p>
       <w:pPr>
         <w:rPr>
           <w:rFonts w:asciiTheme="majorHAnsi" w:hAnsiTheme="majorHAnsi" w:cstheme="majorHAnsi"/>
           <w:color w:val="2F5496" w:themeColor="accent1" w:themeShade="BF"/>
-          <w:sz w:val="28"/>
+          <w:sz w:val="24"/>
           <w:szCs w:val="28"/>
         </w:rPr>
       </w:pPr>
-      <w:r>
+    </w:p>
+    <w:tbl>
+      <w:tblPr>
+        <w:tblW w:w="8504" w:type="dxa"/>
+        <w:tblBorders>
+          <w:top w:val="single" w:sz="2" w:space="0" w:color="000000"/>
+          <w:left w:val="single" w:sz="2" w:space="0" w:color="000000"/>
+          <w:bottom w:val="single" w:sz="2" w:space="0" w:color="000000"/>
+          <w:insideH w:val="single" w:sz="2" w:space="0" w:color="000000"/>
+        </w:tblBorders>
+        <w:tblCellMar>
+          <w:top w:w="55" w:type="dxa"/>
+          <w:left w:w="54" w:type="dxa"/>
+          <w:bottom w:w="55" w:type="dxa"/>
+          <w:right w:w="55" w:type="dxa"/>
+        </w:tblCellMar>
+        <w:tblLook w:val="04A0" w:firstRow="1" w:lastRow="0" w:firstColumn="1" w:lastColumn="0" w:noHBand="0" w:noVBand="1"/>
+      </w:tblPr>
+      <w:tblGrid>
+        <w:gridCol w:w="1700"/>
+        <w:gridCol w:w="1701"/>
+        <w:gridCol w:w="1701"/>
+        <w:gridCol w:w="1701"/>
+        <w:gridCol w:w="1701"/>
+      </w:tblGrid>
+      <w:tr>
+        <w:tc>
+          <w:tcPr>
+            <w:tcW w:w="1700" w:type="dxa"/>
+            <w:tcBorders>
+              <w:top w:val="single" w:sz="2" w:space="0" w:color="000000"/>
+              <w:left w:val="single" w:sz="2" w:space="0" w:color="000000"/>
+              <w:bottom w:val="single" w:sz="2" w:space="0" w:color="000000"/>
+            </w:tcBorders>
+            <w:shd w:val="clear" w:color="auto" w:fill="auto"/>
+            <w:tcMar>
+              <w:left w:w="54" w:type="dxa"/>
+            </w:tcMar>
+          </w:tcPr>
+          <w:p>
+            <w:pPr>
+              <w:pStyle w:val="Contenidodelatabla"/>
+              <w:rPr>
+                <w:rFonts w:ascii="Calibri Light" w:hAnsi="Calibri Light" w:cs="Calibri Light"/>
+                <w:sz w:val="24"/>
+                <w:szCs w:val="28"/>
+              </w:rPr>
+            </w:pPr>
+            <w:r>
+              <w:rPr>
+                <w:rFonts w:ascii="Calibri Light" w:hAnsi="Calibri Light" w:cs="Calibri Light"/>
+                <w:sz w:val="24"/>
+                <w:szCs w:val="28"/>
+              </w:rPr>
+              <w:t>N/A</w:t>
+            </w:r>
+          </w:p>
+        </w:tc>
+        <w:tc>
+          <w:tcPr>
+            <w:tcW w:w="1701" w:type="dxa"/>
+            <w:tcBorders>
+              <w:top w:val="single" w:sz="2" w:space="0" w:color="000000"/>
+              <w:left w:val="single" w:sz="2" w:space="0" w:color="000000"/>
+              <w:bottom w:val="single" w:sz="2" w:space="0" w:color="000000"/>
+            </w:tcBorders>
+            <w:shd w:val="clear" w:color="auto" w:fill="auto"/>
+            <w:tcMar>
+              <w:left w:w="54" w:type="dxa"/>
+            </w:tcMar>
+          </w:tcPr>
+          <w:p>
+            <w:pPr>
+              <w:pStyle w:val="Contenidodelatabla"/>
+              <w:rPr>
+                <w:rFonts w:ascii="Calibri Light" w:hAnsi="Calibri Light" w:cs="Calibri Light"/>
+                <w:sz w:val="24"/>
+                <w:szCs w:val="28"/>
+              </w:rPr>
+            </w:pPr>
+            <w:r>
+              <w:rPr>
+                <w:rFonts w:ascii="Calibri Light" w:hAnsi="Calibri Light" w:cs="Calibri Light"/>
+                <w:sz w:val="24"/>
+                <w:szCs w:val="28"/>
+              </w:rPr>
+              <w:t>N/A</w:t>
+            </w:r>
+          </w:p>
+        </w:tc>
+        <w:tc>
+          <w:tcPr>
+            <w:tcW w:w="1701" w:type="dxa"/>
+            <w:tcBorders>
+              <w:top w:val="single" w:sz="2" w:space="0" w:color="000000"/>
+              <w:left w:val="single" w:sz="2" w:space="0" w:color="000000"/>
+              <w:bottom w:val="single" w:sz="2" w:space="0" w:color="000000"/>
+            </w:tcBorders>
+            <w:shd w:val="clear" w:color="auto" w:fill="auto"/>
+            <w:tcMar>
+              <w:left w:w="54" w:type="dxa"/>
+            </w:tcMar>
+          </w:tcPr>
+          <w:p>
+            <w:pPr>
+              <w:pStyle w:val="Contenidodelatabla"/>
+              <w:rPr>
+                <w:rFonts w:ascii="Calibri Light" w:hAnsi="Calibri Light" w:cs="Calibri Light"/>
+                <w:sz w:val="24"/>
+                <w:szCs w:val="28"/>
+              </w:rPr>
+            </w:pPr>
+            <w:r>
+              <w:rPr>
+                <w:rFonts w:ascii="Calibri Light" w:hAnsi="Calibri Light" w:cs="Calibri Light"/>
+                <w:sz w:val="24"/>
+                <w:szCs w:val="28"/>
+              </w:rPr>
+              <w:t>N/A</w:t>
+            </w:r>
+          </w:p>
+        </w:tc>
+        <w:tc>
+          <w:tcPr>
+            <w:tcW w:w="1701" w:type="dxa"/>
+            <w:tcBorders>
+              <w:top w:val="single" w:sz="2" w:space="0" w:color="000000"/>
+              <w:left w:val="single" w:sz="2" w:space="0" w:color="000000"/>
+              <w:bottom w:val="single" w:sz="2" w:space="0" w:color="000000"/>
+            </w:tcBorders>
+            <w:shd w:val="clear" w:color="auto" w:fill="auto"/>
+            <w:tcMar>
+              <w:left w:w="54" w:type="dxa"/>
+            </w:tcMar>
+          </w:tcPr>
+          <w:p>
+            <w:pPr>
+              <w:pStyle w:val="Contenidodelatabla"/>
+              <w:rPr>
+                <w:rFonts w:ascii="Calibri Light" w:hAnsi="Calibri Light" w:cs="Calibri Light"/>
+                <w:sz w:val="24"/>
+                <w:szCs w:val="28"/>
+              </w:rPr>
+            </w:pPr>
+            <w:r>
+              <w:rPr>
+                <w:rFonts w:ascii="Calibri Light" w:hAnsi="Calibri Light" w:cs="Calibri Light"/>
+                <w:sz w:val="24"/>
+                <w:szCs w:val="28"/>
+              </w:rPr>
+              <w:t>N/A</w:t>
+            </w:r>
+          </w:p>
+        </w:tc>
+        <w:tc>
+          <w:tcPr>
+            <w:tcW w:w="1701" w:type="dxa"/>
+            <w:tcBorders>
+              <w:top w:val="single" w:sz="2" w:space="0" w:color="000000"/>
+              <w:left w:val="single" w:sz="2" w:space="0" w:color="000000"/>
+              <w:bottom w:val="single" w:sz="2" w:space="0" w:color="000000"/>
+              <w:right w:val="single" w:sz="2" w:space="0" w:color="000000"/>
+            </w:tcBorders>
+            <w:shd w:val="clear" w:color="auto" w:fill="auto"/>
+            <w:tcMar>
+              <w:left w:w="54" w:type="dxa"/>
+            </w:tcMar>
+          </w:tcPr>
+          <w:p>
+            <w:pPr>
+              <w:pStyle w:val="Contenidodelatabla"/>
+              <w:rPr>
+                <w:rFonts w:ascii="Calibri Light" w:hAnsi="Calibri Light" w:cs="Calibri Light"/>
+                <w:sz w:val="24"/>
+                <w:szCs w:val="28"/>
+              </w:rPr>
+            </w:pPr>
+            <w:r>
+              <w:rPr>
+                <w:rFonts w:ascii="Calibri Light" w:hAnsi="Calibri Light" w:cs="Calibri Light"/>
+                <w:sz w:val="24"/>
+                <w:szCs w:val="28"/>
+              </w:rPr>
+              <w:t>N/A</w:t>
+            </w:r>
+          </w:p>
+        </w:tc>
+      </w:tr>
+    </w:tbl>
+    <w:p>
+      <w:pPr>
         <w:rPr>
           <w:rFonts w:asciiTheme="majorHAnsi" w:hAnsiTheme="majorHAnsi" w:cstheme="majorHAnsi"/>
           <w:color w:val="2F5496" w:themeColor="accent1" w:themeShade="BF"/>
-          <w:sz w:val="28"/>
+          <w:sz w:val="24"/>
           <w:szCs w:val="28"/>
         </w:rPr>
-        <w:t>Implementación</w:t>
-      </w:r>
-    </w:p>
-    <w:p>
-      <w:r>
-        <w:t>En el primer ciclo ….</w:t>
-      </w:r>
+      </w:pPr>
     </w:p>
     <w:p>
       <w:pPr>
         <w:rPr>
           <w:rFonts w:asciiTheme="majorHAnsi" w:hAnsiTheme="majorHAnsi" w:cstheme="majorHAnsi"/>
           <w:color w:val="2F5496" w:themeColor="accent1" w:themeShade="BF"/>
+        </w:rPr>
+      </w:pPr>
+      <w:proofErr w:type="spellStart"/>
+      <w:r>
+        <w:rPr>
+          <w:rFonts w:asciiTheme="majorHAnsi" w:hAnsiTheme="majorHAnsi" w:cstheme="majorHAnsi"/>
+          <w:color w:val="2F5496" w:themeColor="accent1" w:themeShade="BF"/>
+          <w:sz w:val="24"/>
+          <w:szCs w:val="28"/>
+        </w:rPr>
+        <w:t>External</w:t>
+      </w:r>
+      <w:proofErr w:type="spellEnd"/>
+      <w:r>
+        <w:rPr>
+          <w:rFonts w:asciiTheme="majorHAnsi" w:hAnsiTheme="majorHAnsi" w:cstheme="majorHAnsi"/>
+          <w:color w:val="2F5496" w:themeColor="accent1" w:themeShade="BF"/>
+          <w:sz w:val="24"/>
+          <w:szCs w:val="28"/>
+        </w:rPr>
+        <w:t xml:space="preserve"> Input</w:t>
+      </w:r>
+    </w:p>
+    <w:tbl>
+      <w:tblPr>
+        <w:tblW w:w="8504" w:type="dxa"/>
+        <w:tblBorders>
+          <w:top w:val="single" w:sz="2" w:space="0" w:color="000000"/>
+          <w:left w:val="single" w:sz="2" w:space="0" w:color="000000"/>
+          <w:bottom w:val="single" w:sz="2" w:space="0" w:color="000000"/>
+          <w:insideH w:val="single" w:sz="2" w:space="0" w:color="000000"/>
+        </w:tblBorders>
+        <w:tblCellMar>
+          <w:top w:w="55" w:type="dxa"/>
+          <w:left w:w="54" w:type="dxa"/>
+          <w:bottom w:w="55" w:type="dxa"/>
+          <w:right w:w="55" w:type="dxa"/>
+        </w:tblCellMar>
+        <w:tblLook w:val="04A0" w:firstRow="1" w:lastRow="0" w:firstColumn="1" w:lastColumn="0" w:noHBand="0" w:noVBand="1"/>
+      </w:tblPr>
+      <w:tblGrid>
+        <w:gridCol w:w="1616"/>
+        <w:gridCol w:w="1705"/>
+        <w:gridCol w:w="1239"/>
+        <w:gridCol w:w="1370"/>
+        <w:gridCol w:w="1292"/>
+        <w:gridCol w:w="1282"/>
+      </w:tblGrid>
+      <w:tr>
+        <w:tc>
+          <w:tcPr>
+            <w:tcW w:w="1470" w:type="dxa"/>
+            <w:tcBorders>
+              <w:top w:val="single" w:sz="2" w:space="0" w:color="000000"/>
+              <w:left w:val="single" w:sz="2" w:space="0" w:color="000000"/>
+              <w:bottom w:val="single" w:sz="2" w:space="0" w:color="000000"/>
+            </w:tcBorders>
+            <w:shd w:val="clear" w:color="auto" w:fill="auto"/>
+            <w:tcMar>
+              <w:left w:w="54" w:type="dxa"/>
+            </w:tcMar>
+          </w:tcPr>
+          <w:p>
+            <w:pPr>
+              <w:spacing w:after="0" w:line="240" w:lineRule="auto"/>
+              <w:rPr>
+                <w:rFonts w:ascii="Calibri" w:hAnsi="Calibri"/>
+              </w:rPr>
+            </w:pPr>
+            <w:r>
+              <w:rPr>
+                <w:rFonts w:ascii="Calibri" w:hAnsi="Calibri" w:cstheme="minorHAnsi"/>
+                <w:b/>
+              </w:rPr>
+              <w:t>Nombre</w:t>
+            </w:r>
+          </w:p>
+        </w:tc>
+        <w:tc>
+          <w:tcPr>
+            <w:tcW w:w="1364" w:type="dxa"/>
+            <w:tcBorders>
+              <w:top w:val="single" w:sz="2" w:space="0" w:color="000000"/>
+              <w:left w:val="single" w:sz="2" w:space="0" w:color="000000"/>
+              <w:bottom w:val="single" w:sz="2" w:space="0" w:color="000000"/>
+            </w:tcBorders>
+            <w:shd w:val="clear" w:color="auto" w:fill="auto"/>
+            <w:tcMar>
+              <w:left w:w="54" w:type="dxa"/>
+            </w:tcMar>
+          </w:tcPr>
+          <w:p>
+            <w:pPr>
+              <w:spacing w:after="0" w:line="240" w:lineRule="auto"/>
+              <w:rPr>
+                <w:rFonts w:ascii="Calibri" w:hAnsi="Calibri"/>
+              </w:rPr>
+            </w:pPr>
+            <w:r>
+              <w:rPr>
+                <w:rFonts w:ascii="Calibri" w:hAnsi="Calibri" w:cstheme="minorHAnsi"/>
+                <w:b/>
+              </w:rPr>
+              <w:t>DET</w:t>
+            </w:r>
+          </w:p>
+        </w:tc>
+        <w:tc>
+          <w:tcPr>
+            <w:tcW w:w="1418" w:type="dxa"/>
+            <w:tcBorders>
+              <w:top w:val="single" w:sz="2" w:space="0" w:color="000000"/>
+              <w:left w:val="single" w:sz="2" w:space="0" w:color="000000"/>
+              <w:bottom w:val="single" w:sz="2" w:space="0" w:color="000000"/>
+            </w:tcBorders>
+            <w:shd w:val="clear" w:color="auto" w:fill="auto"/>
+            <w:tcMar>
+              <w:left w:w="54" w:type="dxa"/>
+            </w:tcMar>
+          </w:tcPr>
+          <w:p>
+            <w:pPr>
+              <w:spacing w:after="0" w:line="240" w:lineRule="auto"/>
+              <w:rPr>
+                <w:rFonts w:ascii="Calibri" w:hAnsi="Calibri"/>
+              </w:rPr>
+            </w:pPr>
+            <w:r>
+              <w:rPr>
+                <w:rFonts w:ascii="Calibri" w:hAnsi="Calibri" w:cstheme="minorHAnsi"/>
+                <w:b/>
+              </w:rPr>
+              <w:t>FTR</w:t>
+            </w:r>
+          </w:p>
+        </w:tc>
+        <w:tc>
+          <w:tcPr>
+            <w:tcW w:w="1417" w:type="dxa"/>
+            <w:tcBorders>
+              <w:top w:val="single" w:sz="2" w:space="0" w:color="000000"/>
+              <w:left w:val="single" w:sz="2" w:space="0" w:color="000000"/>
+              <w:bottom w:val="single" w:sz="2" w:space="0" w:color="000000"/>
+            </w:tcBorders>
+            <w:shd w:val="clear" w:color="auto" w:fill="auto"/>
+            <w:tcMar>
+              <w:left w:w="54" w:type="dxa"/>
+            </w:tcMar>
+          </w:tcPr>
+          <w:p>
+            <w:pPr>
+              <w:spacing w:after="0" w:line="240" w:lineRule="auto"/>
+              <w:rPr>
+                <w:rFonts w:ascii="Calibri" w:hAnsi="Calibri"/>
+              </w:rPr>
+            </w:pPr>
+            <w:r>
+              <w:rPr>
+                <w:rFonts w:ascii="Calibri" w:hAnsi="Calibri" w:cstheme="minorHAnsi"/>
+                <w:b/>
+              </w:rPr>
+              <w:t>Complejidad</w:t>
+            </w:r>
+          </w:p>
+        </w:tc>
+        <w:tc>
+          <w:tcPr>
+            <w:tcW w:w="1417" w:type="dxa"/>
+            <w:tcBorders>
+              <w:top w:val="single" w:sz="2" w:space="0" w:color="000000"/>
+              <w:left w:val="single" w:sz="2" w:space="0" w:color="000000"/>
+              <w:bottom w:val="single" w:sz="2" w:space="0" w:color="000000"/>
+            </w:tcBorders>
+            <w:shd w:val="clear" w:color="auto" w:fill="auto"/>
+            <w:tcMar>
+              <w:left w:w="54" w:type="dxa"/>
+            </w:tcMar>
+          </w:tcPr>
+          <w:p>
+            <w:pPr>
+              <w:spacing w:after="0" w:line="240" w:lineRule="auto"/>
+              <w:rPr>
+                <w:rFonts w:ascii="Calibri" w:hAnsi="Calibri"/>
+              </w:rPr>
+            </w:pPr>
+            <w:proofErr w:type="spellStart"/>
+            <w:proofErr w:type="gramStart"/>
+            <w:r>
+              <w:rPr>
+                <w:rFonts w:ascii="Calibri" w:hAnsi="Calibri" w:cstheme="minorHAnsi"/>
+                <w:b/>
+              </w:rPr>
+              <w:t>P.Función</w:t>
+            </w:r>
+            <w:proofErr w:type="spellEnd"/>
+            <w:proofErr w:type="gramEnd"/>
+          </w:p>
+        </w:tc>
+        <w:tc>
+          <w:tcPr>
+            <w:tcW w:w="1418" w:type="dxa"/>
+            <w:tcBorders>
+              <w:top w:val="single" w:sz="2" w:space="0" w:color="000000"/>
+              <w:left w:val="single" w:sz="2" w:space="0" w:color="000000"/>
+              <w:bottom w:val="single" w:sz="2" w:space="0" w:color="000000"/>
+              <w:right w:val="single" w:sz="2" w:space="0" w:color="000000"/>
+            </w:tcBorders>
+            <w:shd w:val="clear" w:color="auto" w:fill="auto"/>
+            <w:tcMar>
+              <w:left w:w="54" w:type="dxa"/>
+            </w:tcMar>
+          </w:tcPr>
+          <w:p>
+            <w:pPr>
+              <w:spacing w:after="0" w:line="240" w:lineRule="auto"/>
+              <w:rPr>
+                <w:rFonts w:ascii="Calibri" w:hAnsi="Calibri"/>
+              </w:rPr>
+            </w:pPr>
+            <w:proofErr w:type="spellStart"/>
+            <w:r>
+              <w:rPr>
+                <w:rFonts w:ascii="Calibri" w:hAnsi="Calibri" w:cstheme="minorHAnsi"/>
+                <w:b/>
+              </w:rPr>
+              <w:t>Nº</w:t>
+            </w:r>
+            <w:proofErr w:type="spellEnd"/>
+            <w:r>
+              <w:rPr>
+                <w:rFonts w:ascii="Calibri" w:hAnsi="Calibri" w:cstheme="minorHAnsi"/>
+                <w:b/>
+              </w:rPr>
+              <w:t xml:space="preserve"> Requisito</w:t>
+            </w:r>
+          </w:p>
+        </w:tc>
+      </w:tr>
+      <w:tr>
+        <w:tc>
+          <w:tcPr>
+            <w:tcW w:w="1470" w:type="dxa"/>
+            <w:tcBorders>
+              <w:left w:val="single" w:sz="2" w:space="0" w:color="000000"/>
+              <w:bottom w:val="single" w:sz="2" w:space="0" w:color="000000"/>
+            </w:tcBorders>
+            <w:shd w:val="clear" w:color="auto" w:fill="auto"/>
+            <w:tcMar>
+              <w:left w:w="54" w:type="dxa"/>
+            </w:tcMar>
+          </w:tcPr>
+          <w:p>
+            <w:pPr>
+              <w:rPr>
+                <w:rFonts w:ascii="Calibri Light" w:hAnsi="Calibri Light" w:cs="Calibri Light"/>
+              </w:rPr>
+            </w:pPr>
+            <w:proofErr w:type="spellStart"/>
+            <w:r>
+              <w:rPr>
+                <w:rFonts w:asciiTheme="majorHAnsi" w:hAnsiTheme="majorHAnsi" w:cstheme="majorHAnsi"/>
+                <w:color w:val="000000" w:themeColor="text1"/>
+              </w:rPr>
+              <w:t>Alta_Usuario</w:t>
+            </w:r>
+            <w:proofErr w:type="spellEnd"/>
+          </w:p>
+        </w:tc>
+        <w:tc>
+          <w:tcPr>
+            <w:tcW w:w="1364" w:type="dxa"/>
+            <w:tcBorders>
+              <w:left w:val="single" w:sz="2" w:space="0" w:color="000000"/>
+              <w:bottom w:val="single" w:sz="2" w:space="0" w:color="000000"/>
+            </w:tcBorders>
+            <w:shd w:val="clear" w:color="auto" w:fill="auto"/>
+            <w:tcMar>
+              <w:left w:w="54" w:type="dxa"/>
+            </w:tcMar>
+          </w:tcPr>
+          <w:p>
+            <w:pPr>
+              <w:rPr>
+                <w:rFonts w:ascii="Calibri Light" w:hAnsi="Calibri Light" w:cs="Calibri Light"/>
+              </w:rPr>
+            </w:pPr>
+            <w:r>
+              <w:rPr>
+                <w:rFonts w:asciiTheme="majorHAnsi" w:hAnsiTheme="majorHAnsi" w:cstheme="majorHAnsi"/>
+                <w:color w:val="000000" w:themeColor="text1"/>
+              </w:rPr>
+              <w:t xml:space="preserve">Nombre Correo Dirección </w:t>
+            </w:r>
+            <w:proofErr w:type="spellStart"/>
+            <w:r>
+              <w:rPr>
+                <w:rFonts w:asciiTheme="majorHAnsi" w:hAnsiTheme="majorHAnsi" w:cstheme="majorHAnsi"/>
+                <w:color w:val="000000" w:themeColor="text1"/>
+              </w:rPr>
+              <w:t>Botón_Alta</w:t>
+            </w:r>
+            <w:proofErr w:type="spellEnd"/>
+          </w:p>
+        </w:tc>
+        <w:tc>
+          <w:tcPr>
+            <w:tcW w:w="1418" w:type="dxa"/>
+            <w:tcBorders>
+              <w:left w:val="single" w:sz="2" w:space="0" w:color="000000"/>
+              <w:bottom w:val="single" w:sz="2" w:space="0" w:color="000000"/>
+            </w:tcBorders>
+            <w:shd w:val="clear" w:color="auto" w:fill="auto"/>
+            <w:tcMar>
+              <w:left w:w="54" w:type="dxa"/>
+            </w:tcMar>
+          </w:tcPr>
+          <w:p>
+            <w:pPr>
+              <w:rPr>
+                <w:rFonts w:ascii="Calibri Light" w:hAnsi="Calibri Light" w:cs="Calibri Light"/>
+              </w:rPr>
+            </w:pPr>
+            <w:r>
+              <w:rPr>
+                <w:rFonts w:asciiTheme="majorHAnsi" w:hAnsiTheme="majorHAnsi" w:cstheme="majorHAnsi"/>
+                <w:color w:val="000000" w:themeColor="text1"/>
+              </w:rPr>
+              <w:t>Usuario</w:t>
+            </w:r>
+          </w:p>
+        </w:tc>
+        <w:tc>
+          <w:tcPr>
+            <w:tcW w:w="1417" w:type="dxa"/>
+            <w:tcBorders>
+              <w:left w:val="single" w:sz="2" w:space="0" w:color="000000"/>
+              <w:bottom w:val="single" w:sz="2" w:space="0" w:color="000000"/>
+            </w:tcBorders>
+            <w:shd w:val="clear" w:color="auto" w:fill="auto"/>
+            <w:tcMar>
+              <w:left w:w="54" w:type="dxa"/>
+            </w:tcMar>
+          </w:tcPr>
+          <w:p>
+            <w:pPr>
+              <w:pStyle w:val="Contenidodelatabla"/>
+              <w:rPr>
+                <w:rFonts w:ascii="Calibri Light" w:hAnsi="Calibri Light" w:cs="Calibri Light"/>
+              </w:rPr>
+            </w:pPr>
+            <w:r>
+              <w:rPr>
+                <w:rFonts w:ascii="Calibri Light" w:hAnsi="Calibri Light" w:cs="Calibri Light"/>
+              </w:rPr>
+              <w:t>Baja</w:t>
+            </w:r>
+          </w:p>
+        </w:tc>
+        <w:tc>
+          <w:tcPr>
+            <w:tcW w:w="1417" w:type="dxa"/>
+            <w:tcBorders>
+              <w:left w:val="single" w:sz="2" w:space="0" w:color="000000"/>
+              <w:bottom w:val="single" w:sz="2" w:space="0" w:color="000000"/>
+            </w:tcBorders>
+            <w:shd w:val="clear" w:color="auto" w:fill="auto"/>
+            <w:tcMar>
+              <w:left w:w="54" w:type="dxa"/>
+            </w:tcMar>
+          </w:tcPr>
+          <w:p>
+            <w:pPr>
+              <w:pStyle w:val="Contenidodelatabla"/>
+              <w:rPr>
+                <w:rFonts w:ascii="Calibri Light" w:hAnsi="Calibri Light" w:cs="Calibri Light"/>
+              </w:rPr>
+            </w:pPr>
+            <w:r>
+              <w:rPr>
+                <w:rFonts w:ascii="Calibri Light" w:hAnsi="Calibri Light" w:cs="Calibri Light"/>
+              </w:rPr>
+              <w:t>3</w:t>
+            </w:r>
+          </w:p>
+        </w:tc>
+        <w:tc>
+          <w:tcPr>
+            <w:tcW w:w="1418" w:type="dxa"/>
+            <w:tcBorders>
+              <w:left w:val="single" w:sz="2" w:space="0" w:color="000000"/>
+              <w:bottom w:val="single" w:sz="2" w:space="0" w:color="000000"/>
+              <w:right w:val="single" w:sz="2" w:space="0" w:color="000000"/>
+            </w:tcBorders>
+            <w:shd w:val="clear" w:color="auto" w:fill="auto"/>
+            <w:tcMar>
+              <w:left w:w="54" w:type="dxa"/>
+            </w:tcMar>
+          </w:tcPr>
+          <w:p>
+            <w:pPr>
+              <w:pStyle w:val="Contenidodelatabla"/>
+              <w:rPr>
+                <w:rFonts w:ascii="Calibri Light" w:hAnsi="Calibri Light" w:cs="Calibri Light"/>
+              </w:rPr>
+            </w:pPr>
+            <w:r>
+              <w:rPr>
+                <w:rFonts w:ascii="Calibri Light" w:hAnsi="Calibri Light" w:cs="Calibri Light"/>
+              </w:rPr>
+              <w:t>2</w:t>
+            </w:r>
+          </w:p>
+        </w:tc>
+      </w:tr>
+      <w:tr>
+        <w:tc>
+          <w:tcPr>
+            <w:tcW w:w="1470" w:type="dxa"/>
+            <w:tcBorders>
+              <w:left w:val="single" w:sz="2" w:space="0" w:color="000000"/>
+              <w:bottom w:val="single" w:sz="2" w:space="0" w:color="000000"/>
+            </w:tcBorders>
+            <w:shd w:val="clear" w:color="auto" w:fill="auto"/>
+            <w:tcMar>
+              <w:left w:w="54" w:type="dxa"/>
+            </w:tcMar>
+          </w:tcPr>
+          <w:p>
+            <w:pPr>
+              <w:rPr>
+                <w:rFonts w:ascii="Calibri Light" w:hAnsi="Calibri Light" w:cs="Calibri Light"/>
+              </w:rPr>
+            </w:pPr>
+            <w:proofErr w:type="spellStart"/>
+            <w:r>
+              <w:rPr>
+                <w:rFonts w:asciiTheme="majorHAnsi" w:hAnsiTheme="majorHAnsi" w:cstheme="majorHAnsi"/>
+                <w:color w:val="000000" w:themeColor="text1"/>
+              </w:rPr>
+              <w:lastRenderedPageBreak/>
+              <w:t>Baja_Usuario</w:t>
+            </w:r>
+            <w:proofErr w:type="spellEnd"/>
+          </w:p>
+        </w:tc>
+        <w:tc>
+          <w:tcPr>
+            <w:tcW w:w="1364" w:type="dxa"/>
+            <w:tcBorders>
+              <w:left w:val="single" w:sz="2" w:space="0" w:color="000000"/>
+              <w:bottom w:val="single" w:sz="2" w:space="0" w:color="000000"/>
+            </w:tcBorders>
+            <w:shd w:val="clear" w:color="auto" w:fill="auto"/>
+            <w:tcMar>
+              <w:left w:w="54" w:type="dxa"/>
+            </w:tcMar>
+          </w:tcPr>
+          <w:p>
+            <w:pPr>
+              <w:rPr>
+                <w:rFonts w:ascii="Calibri Light" w:hAnsi="Calibri Light" w:cs="Calibri Light"/>
+              </w:rPr>
+            </w:pPr>
+            <w:proofErr w:type="spellStart"/>
+            <w:r>
+              <w:rPr>
+                <w:rFonts w:asciiTheme="majorHAnsi" w:hAnsiTheme="majorHAnsi" w:cstheme="majorHAnsi"/>
+                <w:color w:val="000000" w:themeColor="text1"/>
+              </w:rPr>
+              <w:t>Botón_Baja</w:t>
+            </w:r>
+            <w:proofErr w:type="spellEnd"/>
+          </w:p>
+        </w:tc>
+        <w:tc>
+          <w:tcPr>
+            <w:tcW w:w="1418" w:type="dxa"/>
+            <w:tcBorders>
+              <w:left w:val="single" w:sz="2" w:space="0" w:color="000000"/>
+              <w:bottom w:val="single" w:sz="2" w:space="0" w:color="000000"/>
+            </w:tcBorders>
+            <w:shd w:val="clear" w:color="auto" w:fill="auto"/>
+            <w:tcMar>
+              <w:left w:w="54" w:type="dxa"/>
+            </w:tcMar>
+          </w:tcPr>
+          <w:p>
+            <w:pPr>
+              <w:rPr>
+                <w:rFonts w:ascii="Calibri Light" w:hAnsi="Calibri Light" w:cs="Calibri Light"/>
+              </w:rPr>
+            </w:pPr>
+            <w:r>
+              <w:rPr>
+                <w:rFonts w:asciiTheme="majorHAnsi" w:hAnsiTheme="majorHAnsi" w:cstheme="majorHAnsi"/>
+                <w:color w:val="000000" w:themeColor="text1"/>
+              </w:rPr>
+              <w:t>Usuario</w:t>
+            </w:r>
+          </w:p>
+        </w:tc>
+        <w:tc>
+          <w:tcPr>
+            <w:tcW w:w="1417" w:type="dxa"/>
+            <w:tcBorders>
+              <w:left w:val="single" w:sz="2" w:space="0" w:color="000000"/>
+              <w:bottom w:val="single" w:sz="2" w:space="0" w:color="000000"/>
+            </w:tcBorders>
+            <w:shd w:val="clear" w:color="auto" w:fill="auto"/>
+            <w:tcMar>
+              <w:left w:w="54" w:type="dxa"/>
+            </w:tcMar>
+          </w:tcPr>
+          <w:p>
+            <w:pPr>
+              <w:pStyle w:val="Contenidodelatabla"/>
+              <w:rPr>
+                <w:rFonts w:ascii="Calibri Light" w:hAnsi="Calibri Light" w:cs="Calibri Light"/>
+              </w:rPr>
+            </w:pPr>
+            <w:r>
+              <w:rPr>
+                <w:rFonts w:ascii="Calibri Light" w:hAnsi="Calibri Light" w:cs="Calibri Light"/>
+              </w:rPr>
+              <w:t>Baja</w:t>
+            </w:r>
+          </w:p>
+        </w:tc>
+        <w:tc>
+          <w:tcPr>
+            <w:tcW w:w="1417" w:type="dxa"/>
+            <w:tcBorders>
+              <w:left w:val="single" w:sz="2" w:space="0" w:color="000000"/>
+              <w:bottom w:val="single" w:sz="2" w:space="0" w:color="000000"/>
+            </w:tcBorders>
+            <w:shd w:val="clear" w:color="auto" w:fill="auto"/>
+            <w:tcMar>
+              <w:left w:w="54" w:type="dxa"/>
+            </w:tcMar>
+          </w:tcPr>
+          <w:p>
+            <w:pPr>
+              <w:pStyle w:val="Contenidodelatabla"/>
+              <w:rPr>
+                <w:rFonts w:ascii="Calibri Light" w:hAnsi="Calibri Light" w:cs="Calibri Light"/>
+              </w:rPr>
+            </w:pPr>
+            <w:r>
+              <w:rPr>
+                <w:rFonts w:ascii="Calibri Light" w:hAnsi="Calibri Light" w:cs="Calibri Light"/>
+              </w:rPr>
+              <w:t>3</w:t>
+            </w:r>
+          </w:p>
+        </w:tc>
+        <w:tc>
+          <w:tcPr>
+            <w:tcW w:w="1418" w:type="dxa"/>
+            <w:tcBorders>
+              <w:left w:val="single" w:sz="2" w:space="0" w:color="000000"/>
+              <w:bottom w:val="single" w:sz="2" w:space="0" w:color="000000"/>
+              <w:right w:val="single" w:sz="2" w:space="0" w:color="000000"/>
+            </w:tcBorders>
+            <w:shd w:val="clear" w:color="auto" w:fill="auto"/>
+            <w:tcMar>
+              <w:left w:w="54" w:type="dxa"/>
+            </w:tcMar>
+          </w:tcPr>
+          <w:p>
+            <w:pPr>
+              <w:pStyle w:val="Contenidodelatabla"/>
+              <w:rPr>
+                <w:rFonts w:ascii="Calibri Light" w:hAnsi="Calibri Light" w:cs="Calibri Light"/>
+              </w:rPr>
+            </w:pPr>
+            <w:r>
+              <w:rPr>
+                <w:rFonts w:ascii="Calibri Light" w:hAnsi="Calibri Light" w:cs="Calibri Light"/>
+              </w:rPr>
+              <w:t>3</w:t>
+            </w:r>
+          </w:p>
+        </w:tc>
+      </w:tr>
+      <w:tr>
+        <w:tc>
+          <w:tcPr>
+            <w:tcW w:w="1470" w:type="dxa"/>
+            <w:tcBorders>
+              <w:left w:val="single" w:sz="2" w:space="0" w:color="000000"/>
+              <w:bottom w:val="single" w:sz="2" w:space="0" w:color="000000"/>
+            </w:tcBorders>
+            <w:shd w:val="clear" w:color="auto" w:fill="auto"/>
+            <w:tcMar>
+              <w:left w:w="54" w:type="dxa"/>
+            </w:tcMar>
+          </w:tcPr>
+          <w:p>
+            <w:pPr>
+              <w:rPr>
+                <w:rFonts w:ascii="Calibri Light" w:hAnsi="Calibri Light" w:cs="Calibri Light"/>
+              </w:rPr>
+            </w:pPr>
+            <w:proofErr w:type="spellStart"/>
+            <w:r>
+              <w:rPr>
+                <w:rFonts w:asciiTheme="majorHAnsi" w:hAnsiTheme="majorHAnsi" w:cstheme="majorHAnsi"/>
+                <w:color w:val="000000" w:themeColor="text1"/>
+              </w:rPr>
+              <w:t>Editar_Usuario</w:t>
+            </w:r>
+            <w:proofErr w:type="spellEnd"/>
+          </w:p>
+        </w:tc>
+        <w:tc>
+          <w:tcPr>
+            <w:tcW w:w="1364" w:type="dxa"/>
+            <w:tcBorders>
+              <w:left w:val="single" w:sz="2" w:space="0" w:color="000000"/>
+              <w:bottom w:val="single" w:sz="2" w:space="0" w:color="000000"/>
+            </w:tcBorders>
+            <w:shd w:val="clear" w:color="auto" w:fill="auto"/>
+            <w:tcMar>
+              <w:left w:w="54" w:type="dxa"/>
+            </w:tcMar>
+          </w:tcPr>
+          <w:p>
+            <w:pPr>
+              <w:rPr>
+                <w:rFonts w:ascii="Calibri Light" w:hAnsi="Calibri Light" w:cs="Calibri Light"/>
+              </w:rPr>
+            </w:pPr>
+            <w:r>
+              <w:rPr>
+                <w:rFonts w:asciiTheme="majorHAnsi" w:hAnsiTheme="majorHAnsi" w:cstheme="majorHAnsi"/>
+                <w:color w:val="000000" w:themeColor="text1"/>
+              </w:rPr>
+              <w:t xml:space="preserve">Nombre Correo Dirección </w:t>
+            </w:r>
+            <w:proofErr w:type="spellStart"/>
+            <w:r>
+              <w:rPr>
+                <w:rFonts w:asciiTheme="majorHAnsi" w:hAnsiTheme="majorHAnsi" w:cstheme="majorHAnsi"/>
+                <w:color w:val="000000" w:themeColor="text1"/>
+              </w:rPr>
+              <w:t>Botón_Editar</w:t>
+            </w:r>
+            <w:proofErr w:type="spellEnd"/>
+          </w:p>
+        </w:tc>
+        <w:tc>
+          <w:tcPr>
+            <w:tcW w:w="1418" w:type="dxa"/>
+            <w:tcBorders>
+              <w:left w:val="single" w:sz="2" w:space="0" w:color="000000"/>
+              <w:bottom w:val="single" w:sz="2" w:space="0" w:color="000000"/>
+            </w:tcBorders>
+            <w:shd w:val="clear" w:color="auto" w:fill="auto"/>
+            <w:tcMar>
+              <w:left w:w="54" w:type="dxa"/>
+            </w:tcMar>
+          </w:tcPr>
+          <w:p>
+            <w:pPr>
+              <w:rPr>
+                <w:rFonts w:ascii="Calibri Light" w:hAnsi="Calibri Light" w:cs="Calibri Light"/>
+              </w:rPr>
+            </w:pPr>
+            <w:r>
+              <w:rPr>
+                <w:rFonts w:asciiTheme="majorHAnsi" w:hAnsiTheme="majorHAnsi" w:cstheme="majorHAnsi"/>
+                <w:color w:val="000000" w:themeColor="text1"/>
+              </w:rPr>
+              <w:t>Usuario</w:t>
+            </w:r>
+          </w:p>
+        </w:tc>
+        <w:tc>
+          <w:tcPr>
+            <w:tcW w:w="1417" w:type="dxa"/>
+            <w:tcBorders>
+              <w:left w:val="single" w:sz="2" w:space="0" w:color="000000"/>
+              <w:bottom w:val="single" w:sz="2" w:space="0" w:color="000000"/>
+            </w:tcBorders>
+            <w:shd w:val="clear" w:color="auto" w:fill="auto"/>
+            <w:tcMar>
+              <w:left w:w="54" w:type="dxa"/>
+            </w:tcMar>
+          </w:tcPr>
+          <w:p>
+            <w:pPr>
+              <w:pStyle w:val="Contenidodelatabla"/>
+              <w:rPr>
+                <w:rFonts w:ascii="Calibri Light" w:hAnsi="Calibri Light" w:cs="Calibri Light"/>
+              </w:rPr>
+            </w:pPr>
+            <w:r>
+              <w:rPr>
+                <w:rFonts w:ascii="Calibri Light" w:hAnsi="Calibri Light" w:cs="Calibri Light"/>
+              </w:rPr>
+              <w:t>Baja</w:t>
+            </w:r>
+          </w:p>
+        </w:tc>
+        <w:tc>
+          <w:tcPr>
+            <w:tcW w:w="1417" w:type="dxa"/>
+            <w:tcBorders>
+              <w:left w:val="single" w:sz="2" w:space="0" w:color="000000"/>
+              <w:bottom w:val="single" w:sz="2" w:space="0" w:color="000000"/>
+            </w:tcBorders>
+            <w:shd w:val="clear" w:color="auto" w:fill="auto"/>
+            <w:tcMar>
+              <w:left w:w="54" w:type="dxa"/>
+            </w:tcMar>
+          </w:tcPr>
+          <w:p>
+            <w:pPr>
+              <w:pStyle w:val="Contenidodelatabla"/>
+              <w:rPr>
+                <w:rFonts w:ascii="Calibri Light" w:hAnsi="Calibri Light" w:cs="Calibri Light"/>
+              </w:rPr>
+            </w:pPr>
+            <w:r>
+              <w:rPr>
+                <w:rFonts w:ascii="Calibri Light" w:hAnsi="Calibri Light" w:cs="Calibri Light"/>
+              </w:rPr>
+              <w:t>3</w:t>
+            </w:r>
+          </w:p>
+        </w:tc>
+        <w:tc>
+          <w:tcPr>
+            <w:tcW w:w="1418" w:type="dxa"/>
+            <w:tcBorders>
+              <w:left w:val="single" w:sz="2" w:space="0" w:color="000000"/>
+              <w:bottom w:val="single" w:sz="2" w:space="0" w:color="000000"/>
+              <w:right w:val="single" w:sz="2" w:space="0" w:color="000000"/>
+            </w:tcBorders>
+            <w:shd w:val="clear" w:color="auto" w:fill="auto"/>
+            <w:tcMar>
+              <w:left w:w="54" w:type="dxa"/>
+            </w:tcMar>
+          </w:tcPr>
+          <w:p>
+            <w:pPr>
+              <w:pStyle w:val="Contenidodelatabla"/>
+              <w:rPr>
+                <w:rFonts w:ascii="Calibri Light" w:hAnsi="Calibri Light" w:cs="Calibri Light"/>
+              </w:rPr>
+            </w:pPr>
+            <w:r>
+              <w:rPr>
+                <w:rFonts w:ascii="Calibri Light" w:hAnsi="Calibri Light" w:cs="Calibri Light"/>
+              </w:rPr>
+              <w:t>4</w:t>
+            </w:r>
+          </w:p>
+        </w:tc>
+      </w:tr>
+      <w:tr>
+        <w:tc>
+          <w:tcPr>
+            <w:tcW w:w="1470" w:type="dxa"/>
+            <w:tcBorders>
+              <w:left w:val="single" w:sz="2" w:space="0" w:color="000000"/>
+              <w:bottom w:val="single" w:sz="2" w:space="0" w:color="000000"/>
+            </w:tcBorders>
+            <w:shd w:val="clear" w:color="auto" w:fill="auto"/>
+            <w:tcMar>
+              <w:left w:w="54" w:type="dxa"/>
+            </w:tcMar>
+          </w:tcPr>
+          <w:p>
+            <w:pPr>
+              <w:rPr>
+                <w:rFonts w:ascii="Calibri Light" w:hAnsi="Calibri Light" w:cs="Calibri Light"/>
+              </w:rPr>
+            </w:pPr>
+            <w:proofErr w:type="spellStart"/>
+            <w:r>
+              <w:rPr>
+                <w:rFonts w:asciiTheme="majorHAnsi" w:hAnsiTheme="majorHAnsi" w:cstheme="majorHAnsi"/>
+                <w:color w:val="000000" w:themeColor="text1"/>
+              </w:rPr>
+              <w:t>Crear_Anuncio</w:t>
+            </w:r>
+            <w:proofErr w:type="spellEnd"/>
+          </w:p>
+        </w:tc>
+        <w:tc>
+          <w:tcPr>
+            <w:tcW w:w="1364" w:type="dxa"/>
+            <w:tcBorders>
+              <w:left w:val="single" w:sz="2" w:space="0" w:color="000000"/>
+              <w:bottom w:val="single" w:sz="2" w:space="0" w:color="000000"/>
+            </w:tcBorders>
+            <w:shd w:val="clear" w:color="auto" w:fill="auto"/>
+            <w:tcMar>
+              <w:left w:w="54" w:type="dxa"/>
+            </w:tcMar>
+          </w:tcPr>
+          <w:p>
+            <w:pPr>
+              <w:rPr>
+                <w:rFonts w:ascii="Calibri Light" w:hAnsi="Calibri Light" w:cs="Calibri Light"/>
+              </w:rPr>
+            </w:pPr>
+            <w:proofErr w:type="spellStart"/>
+            <w:r>
+              <w:rPr>
+                <w:rFonts w:asciiTheme="majorHAnsi" w:hAnsiTheme="majorHAnsi" w:cstheme="majorHAnsi"/>
+                <w:color w:val="000000" w:themeColor="text1"/>
+              </w:rPr>
+              <w:t>Nombre_</w:t>
+            </w:r>
+            <w:proofErr w:type="gramStart"/>
+            <w:r>
+              <w:rPr>
+                <w:rFonts w:asciiTheme="majorHAnsi" w:hAnsiTheme="majorHAnsi" w:cstheme="majorHAnsi"/>
+                <w:color w:val="000000" w:themeColor="text1"/>
+              </w:rPr>
+              <w:t>Anuncio</w:t>
+            </w:r>
+            <w:proofErr w:type="spellEnd"/>
+            <w:r>
+              <w:rPr>
+                <w:rFonts w:asciiTheme="majorHAnsi" w:hAnsiTheme="majorHAnsi" w:cstheme="majorHAnsi"/>
+                <w:color w:val="000000" w:themeColor="text1"/>
+              </w:rPr>
+              <w:t xml:space="preserve">  Descripción</w:t>
+            </w:r>
+            <w:proofErr w:type="gramEnd"/>
+            <w:r>
+              <w:rPr>
+                <w:rFonts w:asciiTheme="majorHAnsi" w:hAnsiTheme="majorHAnsi" w:cstheme="majorHAnsi"/>
+                <w:color w:val="000000" w:themeColor="text1"/>
+              </w:rPr>
+              <w:t xml:space="preserve"> Stock        Foto    Filtrado </w:t>
+            </w:r>
+            <w:proofErr w:type="spellStart"/>
+            <w:r>
+              <w:rPr>
+                <w:rFonts w:asciiTheme="majorHAnsi" w:hAnsiTheme="majorHAnsi" w:cstheme="majorHAnsi"/>
+                <w:color w:val="000000" w:themeColor="text1"/>
+              </w:rPr>
+              <w:t>Botón_Crear</w:t>
+            </w:r>
+            <w:proofErr w:type="spellEnd"/>
+          </w:p>
+        </w:tc>
+        <w:tc>
+          <w:tcPr>
+            <w:tcW w:w="1418" w:type="dxa"/>
+            <w:tcBorders>
+              <w:left w:val="single" w:sz="2" w:space="0" w:color="000000"/>
+              <w:bottom w:val="single" w:sz="2" w:space="0" w:color="000000"/>
+            </w:tcBorders>
+            <w:shd w:val="clear" w:color="auto" w:fill="auto"/>
+            <w:tcMar>
+              <w:left w:w="54" w:type="dxa"/>
+            </w:tcMar>
+          </w:tcPr>
+          <w:p>
+            <w:pPr>
+              <w:rPr>
+                <w:rFonts w:ascii="Calibri Light" w:hAnsi="Calibri Light" w:cs="Calibri Light"/>
+              </w:rPr>
+            </w:pPr>
+            <w:r>
+              <w:rPr>
+                <w:rFonts w:asciiTheme="majorHAnsi" w:hAnsiTheme="majorHAnsi" w:cstheme="majorHAnsi"/>
+                <w:color w:val="000000" w:themeColor="text1"/>
+              </w:rPr>
+              <w:t>Anuncio</w:t>
+            </w:r>
+          </w:p>
+        </w:tc>
+        <w:tc>
+          <w:tcPr>
+            <w:tcW w:w="1417" w:type="dxa"/>
+            <w:tcBorders>
+              <w:left w:val="single" w:sz="2" w:space="0" w:color="000000"/>
+              <w:bottom w:val="single" w:sz="2" w:space="0" w:color="000000"/>
+            </w:tcBorders>
+            <w:shd w:val="clear" w:color="auto" w:fill="auto"/>
+            <w:tcMar>
+              <w:left w:w="54" w:type="dxa"/>
+            </w:tcMar>
+          </w:tcPr>
+          <w:p>
+            <w:pPr>
+              <w:pStyle w:val="Contenidodelatabla"/>
+              <w:rPr>
+                <w:rFonts w:ascii="Calibri Light" w:hAnsi="Calibri Light" w:cs="Calibri Light"/>
+              </w:rPr>
+            </w:pPr>
+            <w:r>
+              <w:rPr>
+                <w:rFonts w:ascii="Calibri Light" w:hAnsi="Calibri Light" w:cs="Calibri Light"/>
+              </w:rPr>
+              <w:t>Baja</w:t>
+            </w:r>
+          </w:p>
+        </w:tc>
+        <w:tc>
+          <w:tcPr>
+            <w:tcW w:w="1417" w:type="dxa"/>
+            <w:tcBorders>
+              <w:left w:val="single" w:sz="2" w:space="0" w:color="000000"/>
+              <w:bottom w:val="single" w:sz="2" w:space="0" w:color="000000"/>
+            </w:tcBorders>
+            <w:shd w:val="clear" w:color="auto" w:fill="auto"/>
+            <w:tcMar>
+              <w:left w:w="54" w:type="dxa"/>
+            </w:tcMar>
+          </w:tcPr>
+          <w:p>
+            <w:pPr>
+              <w:pStyle w:val="Contenidodelatabla"/>
+              <w:rPr>
+                <w:rFonts w:ascii="Calibri Light" w:hAnsi="Calibri Light" w:cs="Calibri Light"/>
+              </w:rPr>
+            </w:pPr>
+            <w:r>
+              <w:rPr>
+                <w:rFonts w:ascii="Calibri Light" w:hAnsi="Calibri Light" w:cs="Calibri Light"/>
+              </w:rPr>
+              <w:t>3</w:t>
+            </w:r>
+          </w:p>
+        </w:tc>
+        <w:tc>
+          <w:tcPr>
+            <w:tcW w:w="1418" w:type="dxa"/>
+            <w:tcBorders>
+              <w:left w:val="single" w:sz="2" w:space="0" w:color="000000"/>
+              <w:bottom w:val="single" w:sz="2" w:space="0" w:color="000000"/>
+              <w:right w:val="single" w:sz="2" w:space="0" w:color="000000"/>
+            </w:tcBorders>
+            <w:shd w:val="clear" w:color="auto" w:fill="auto"/>
+            <w:tcMar>
+              <w:left w:w="54" w:type="dxa"/>
+            </w:tcMar>
+          </w:tcPr>
+          <w:p>
+            <w:pPr>
+              <w:pStyle w:val="Contenidodelatabla"/>
+              <w:rPr>
+                <w:rFonts w:ascii="Calibri Light" w:hAnsi="Calibri Light" w:cs="Calibri Light"/>
+              </w:rPr>
+            </w:pPr>
+            <w:r>
+              <w:rPr>
+                <w:rFonts w:ascii="Calibri Light" w:hAnsi="Calibri Light" w:cs="Calibri Light"/>
+              </w:rPr>
+              <w:t>7</w:t>
+            </w:r>
+          </w:p>
+        </w:tc>
+      </w:tr>
+      <w:tr>
+        <w:tc>
+          <w:tcPr>
+            <w:tcW w:w="1470" w:type="dxa"/>
+            <w:tcBorders>
+              <w:left w:val="single" w:sz="2" w:space="0" w:color="000000"/>
+              <w:bottom w:val="single" w:sz="2" w:space="0" w:color="000000"/>
+            </w:tcBorders>
+            <w:shd w:val="clear" w:color="auto" w:fill="auto"/>
+            <w:tcMar>
+              <w:left w:w="54" w:type="dxa"/>
+            </w:tcMar>
+          </w:tcPr>
+          <w:p>
+            <w:pPr>
+              <w:rPr>
+                <w:rFonts w:ascii="Calibri Light" w:hAnsi="Calibri Light" w:cs="Calibri Light"/>
+              </w:rPr>
+            </w:pPr>
+            <w:r>
+              <w:rPr>
+                <w:rFonts w:asciiTheme="majorHAnsi" w:hAnsiTheme="majorHAnsi" w:cstheme="majorHAnsi"/>
+                <w:color w:val="000000" w:themeColor="text1"/>
+              </w:rPr>
+              <w:t>Decremento_ Alimentos</w:t>
+            </w:r>
+          </w:p>
+        </w:tc>
+        <w:tc>
+          <w:tcPr>
+            <w:tcW w:w="1364" w:type="dxa"/>
+            <w:tcBorders>
+              <w:left w:val="single" w:sz="2" w:space="0" w:color="000000"/>
+              <w:bottom w:val="single" w:sz="2" w:space="0" w:color="000000"/>
+            </w:tcBorders>
+            <w:shd w:val="clear" w:color="auto" w:fill="auto"/>
+            <w:tcMar>
+              <w:left w:w="54" w:type="dxa"/>
+            </w:tcMar>
+          </w:tcPr>
+          <w:p>
+            <w:pPr>
+              <w:rPr>
+                <w:rFonts w:ascii="Calibri Light" w:hAnsi="Calibri Light" w:cs="Calibri Light"/>
+              </w:rPr>
+            </w:pPr>
+            <w:r>
+              <w:rPr>
+                <w:rFonts w:asciiTheme="majorHAnsi" w:hAnsiTheme="majorHAnsi" w:cstheme="majorHAnsi"/>
+                <w:color w:val="000000" w:themeColor="text1"/>
+              </w:rPr>
+              <w:t>Stock</w:t>
+            </w:r>
+          </w:p>
+        </w:tc>
+        <w:tc>
+          <w:tcPr>
+            <w:tcW w:w="1418" w:type="dxa"/>
+            <w:tcBorders>
+              <w:left w:val="single" w:sz="2" w:space="0" w:color="000000"/>
+              <w:bottom w:val="single" w:sz="2" w:space="0" w:color="000000"/>
+            </w:tcBorders>
+            <w:shd w:val="clear" w:color="auto" w:fill="auto"/>
+            <w:tcMar>
+              <w:left w:w="54" w:type="dxa"/>
+            </w:tcMar>
+          </w:tcPr>
+          <w:p>
+            <w:pPr>
+              <w:rPr>
+                <w:rFonts w:ascii="Calibri Light" w:hAnsi="Calibri Light" w:cs="Calibri Light"/>
+              </w:rPr>
+            </w:pPr>
+            <w:r>
+              <w:rPr>
+                <w:rFonts w:asciiTheme="majorHAnsi" w:hAnsiTheme="majorHAnsi" w:cstheme="majorHAnsi"/>
+                <w:color w:val="000000" w:themeColor="text1"/>
+              </w:rPr>
+              <w:t>Anuncio</w:t>
+            </w:r>
+          </w:p>
+        </w:tc>
+        <w:tc>
+          <w:tcPr>
+            <w:tcW w:w="1417" w:type="dxa"/>
+            <w:tcBorders>
+              <w:left w:val="single" w:sz="2" w:space="0" w:color="000000"/>
+              <w:bottom w:val="single" w:sz="2" w:space="0" w:color="000000"/>
+            </w:tcBorders>
+            <w:shd w:val="clear" w:color="auto" w:fill="auto"/>
+            <w:tcMar>
+              <w:left w:w="54" w:type="dxa"/>
+            </w:tcMar>
+          </w:tcPr>
+          <w:p>
+            <w:pPr>
+              <w:pStyle w:val="Contenidodelatabla"/>
+              <w:rPr>
+                <w:rFonts w:ascii="Calibri Light" w:hAnsi="Calibri Light" w:cs="Calibri Light"/>
+              </w:rPr>
+            </w:pPr>
+            <w:r>
+              <w:rPr>
+                <w:rFonts w:ascii="Calibri Light" w:hAnsi="Calibri Light" w:cs="Calibri Light"/>
+              </w:rPr>
+              <w:t>Baja</w:t>
+            </w:r>
+          </w:p>
+        </w:tc>
+        <w:tc>
+          <w:tcPr>
+            <w:tcW w:w="1417" w:type="dxa"/>
+            <w:tcBorders>
+              <w:left w:val="single" w:sz="2" w:space="0" w:color="000000"/>
+              <w:bottom w:val="single" w:sz="2" w:space="0" w:color="000000"/>
+            </w:tcBorders>
+            <w:shd w:val="clear" w:color="auto" w:fill="auto"/>
+            <w:tcMar>
+              <w:left w:w="54" w:type="dxa"/>
+            </w:tcMar>
+          </w:tcPr>
+          <w:p>
+            <w:pPr>
+              <w:pStyle w:val="Contenidodelatabla"/>
+              <w:rPr>
+                <w:rFonts w:ascii="Calibri Light" w:hAnsi="Calibri Light" w:cs="Calibri Light"/>
+              </w:rPr>
+            </w:pPr>
+            <w:r>
+              <w:rPr>
+                <w:rFonts w:ascii="Calibri Light" w:hAnsi="Calibri Light" w:cs="Calibri Light"/>
+              </w:rPr>
+              <w:t>3</w:t>
+            </w:r>
+          </w:p>
+        </w:tc>
+        <w:tc>
+          <w:tcPr>
+            <w:tcW w:w="1418" w:type="dxa"/>
+            <w:tcBorders>
+              <w:left w:val="single" w:sz="2" w:space="0" w:color="000000"/>
+              <w:bottom w:val="single" w:sz="2" w:space="0" w:color="000000"/>
+              <w:right w:val="single" w:sz="2" w:space="0" w:color="000000"/>
+            </w:tcBorders>
+            <w:shd w:val="clear" w:color="auto" w:fill="auto"/>
+            <w:tcMar>
+              <w:left w:w="54" w:type="dxa"/>
+            </w:tcMar>
+          </w:tcPr>
+          <w:p>
+            <w:pPr>
+              <w:pStyle w:val="Contenidodelatabla"/>
+              <w:rPr>
+                <w:rFonts w:ascii="Calibri Light" w:hAnsi="Calibri Light" w:cs="Calibri Light"/>
+              </w:rPr>
+            </w:pPr>
+            <w:r>
+              <w:rPr>
+                <w:rFonts w:ascii="Calibri Light" w:hAnsi="Calibri Light" w:cs="Calibri Light"/>
+              </w:rPr>
+              <w:t>11</w:t>
+            </w:r>
+          </w:p>
+        </w:tc>
+      </w:tr>
+      <w:tr>
+        <w:tc>
+          <w:tcPr>
+            <w:tcW w:w="1470" w:type="dxa"/>
+            <w:tcBorders>
+              <w:left w:val="single" w:sz="2" w:space="0" w:color="000000"/>
+              <w:bottom w:val="single" w:sz="2" w:space="0" w:color="000000"/>
+            </w:tcBorders>
+            <w:shd w:val="clear" w:color="auto" w:fill="auto"/>
+            <w:tcMar>
+              <w:left w:w="54" w:type="dxa"/>
+            </w:tcMar>
+          </w:tcPr>
+          <w:p>
+            <w:pPr>
+              <w:rPr>
+                <w:rFonts w:ascii="Calibri Light" w:hAnsi="Calibri Light" w:cs="Calibri Light"/>
+              </w:rPr>
+            </w:pPr>
+            <w:r>
+              <w:rPr>
+                <w:rFonts w:asciiTheme="majorHAnsi" w:hAnsiTheme="majorHAnsi" w:cstheme="majorHAnsi"/>
+                <w:color w:val="000000" w:themeColor="text1"/>
+              </w:rPr>
+              <w:t>Valoración</w:t>
+            </w:r>
+          </w:p>
+        </w:tc>
+        <w:tc>
+          <w:tcPr>
+            <w:tcW w:w="1364" w:type="dxa"/>
+            <w:tcBorders>
+              <w:left w:val="single" w:sz="2" w:space="0" w:color="000000"/>
+              <w:bottom w:val="single" w:sz="2" w:space="0" w:color="000000"/>
+            </w:tcBorders>
+            <w:shd w:val="clear" w:color="auto" w:fill="auto"/>
+            <w:tcMar>
+              <w:left w:w="54" w:type="dxa"/>
+            </w:tcMar>
+          </w:tcPr>
+          <w:p>
+            <w:pPr>
+              <w:rPr>
+                <w:rFonts w:ascii="Calibri Light" w:hAnsi="Calibri Light" w:cs="Calibri Light"/>
+              </w:rPr>
+            </w:pPr>
+            <w:r>
+              <w:rPr>
+                <w:rFonts w:asciiTheme="majorHAnsi" w:hAnsiTheme="majorHAnsi" w:cstheme="majorHAnsi"/>
+                <w:color w:val="000000" w:themeColor="text1"/>
+              </w:rPr>
+              <w:t xml:space="preserve">Valorar </w:t>
+            </w:r>
+            <w:proofErr w:type="spellStart"/>
+            <w:r>
+              <w:rPr>
+                <w:rFonts w:asciiTheme="majorHAnsi" w:hAnsiTheme="majorHAnsi" w:cstheme="majorHAnsi"/>
+                <w:color w:val="000000" w:themeColor="text1"/>
+              </w:rPr>
+              <w:t>Enviar_Valoración</w:t>
+            </w:r>
+            <w:proofErr w:type="spellEnd"/>
+          </w:p>
+        </w:tc>
+        <w:tc>
+          <w:tcPr>
+            <w:tcW w:w="1418" w:type="dxa"/>
+            <w:tcBorders>
+              <w:left w:val="single" w:sz="2" w:space="0" w:color="000000"/>
+              <w:bottom w:val="single" w:sz="2" w:space="0" w:color="000000"/>
+            </w:tcBorders>
+            <w:shd w:val="clear" w:color="auto" w:fill="auto"/>
+            <w:tcMar>
+              <w:left w:w="54" w:type="dxa"/>
+            </w:tcMar>
+          </w:tcPr>
+          <w:p>
+            <w:pPr>
+              <w:rPr>
+                <w:rFonts w:ascii="Calibri Light" w:hAnsi="Calibri Light" w:cs="Calibri Light"/>
+              </w:rPr>
+            </w:pPr>
+            <w:r>
+              <w:rPr>
+                <w:rFonts w:asciiTheme="majorHAnsi" w:hAnsiTheme="majorHAnsi" w:cstheme="majorHAnsi"/>
+                <w:color w:val="000000" w:themeColor="text1"/>
+              </w:rPr>
+              <w:t>Usuario</w:t>
+            </w:r>
+          </w:p>
+        </w:tc>
+        <w:tc>
+          <w:tcPr>
+            <w:tcW w:w="1417" w:type="dxa"/>
+            <w:tcBorders>
+              <w:left w:val="single" w:sz="2" w:space="0" w:color="000000"/>
+              <w:bottom w:val="single" w:sz="2" w:space="0" w:color="000000"/>
+            </w:tcBorders>
+            <w:shd w:val="clear" w:color="auto" w:fill="auto"/>
+            <w:tcMar>
+              <w:left w:w="54" w:type="dxa"/>
+            </w:tcMar>
+          </w:tcPr>
+          <w:p>
+            <w:pPr>
+              <w:pStyle w:val="Contenidodelatabla"/>
+              <w:rPr>
+                <w:rFonts w:ascii="Calibri Light" w:hAnsi="Calibri Light" w:cs="Calibri Light"/>
+              </w:rPr>
+            </w:pPr>
+            <w:r>
+              <w:rPr>
+                <w:rFonts w:ascii="Calibri Light" w:hAnsi="Calibri Light" w:cs="Calibri Light"/>
+              </w:rPr>
+              <w:t>Baja</w:t>
+            </w:r>
+          </w:p>
+        </w:tc>
+        <w:tc>
+          <w:tcPr>
+            <w:tcW w:w="1417" w:type="dxa"/>
+            <w:tcBorders>
+              <w:left w:val="single" w:sz="2" w:space="0" w:color="000000"/>
+              <w:bottom w:val="single" w:sz="2" w:space="0" w:color="000000"/>
+            </w:tcBorders>
+            <w:shd w:val="clear" w:color="auto" w:fill="auto"/>
+            <w:tcMar>
+              <w:left w:w="54" w:type="dxa"/>
+            </w:tcMar>
+          </w:tcPr>
+          <w:p>
+            <w:pPr>
+              <w:pStyle w:val="Contenidodelatabla"/>
+              <w:rPr>
+                <w:rFonts w:ascii="Calibri Light" w:hAnsi="Calibri Light" w:cs="Calibri Light"/>
+              </w:rPr>
+            </w:pPr>
+            <w:r>
+              <w:rPr>
+                <w:rFonts w:ascii="Calibri Light" w:hAnsi="Calibri Light" w:cs="Calibri Light"/>
+              </w:rPr>
+              <w:t>3</w:t>
+            </w:r>
+          </w:p>
+        </w:tc>
+        <w:tc>
+          <w:tcPr>
+            <w:tcW w:w="1418" w:type="dxa"/>
+            <w:tcBorders>
+              <w:left w:val="single" w:sz="2" w:space="0" w:color="000000"/>
+              <w:bottom w:val="single" w:sz="2" w:space="0" w:color="000000"/>
+              <w:right w:val="single" w:sz="2" w:space="0" w:color="000000"/>
+            </w:tcBorders>
+            <w:shd w:val="clear" w:color="auto" w:fill="auto"/>
+            <w:tcMar>
+              <w:left w:w="54" w:type="dxa"/>
+            </w:tcMar>
+          </w:tcPr>
+          <w:p>
+            <w:pPr>
+              <w:pStyle w:val="Contenidodelatabla"/>
+              <w:rPr>
+                <w:rFonts w:ascii="Calibri Light" w:hAnsi="Calibri Light" w:cs="Calibri Light"/>
+              </w:rPr>
+            </w:pPr>
+            <w:r>
+              <w:rPr>
+                <w:rFonts w:ascii="Calibri Light" w:hAnsi="Calibri Light" w:cs="Calibri Light"/>
+              </w:rPr>
+              <w:t>12</w:t>
+            </w:r>
+          </w:p>
+        </w:tc>
+      </w:tr>
+      <w:tr>
+        <w:trPr>
+          <w:trHeight w:val="895"/>
+        </w:trPr>
+        <w:tc>
+          <w:tcPr>
+            <w:tcW w:w="1470" w:type="dxa"/>
+            <w:tcBorders>
+              <w:left w:val="single" w:sz="2" w:space="0" w:color="000000"/>
+              <w:bottom w:val="single" w:sz="2" w:space="0" w:color="000000"/>
+            </w:tcBorders>
+            <w:shd w:val="clear" w:color="auto" w:fill="auto"/>
+            <w:tcMar>
+              <w:left w:w="54" w:type="dxa"/>
+            </w:tcMar>
+          </w:tcPr>
+          <w:p>
+            <w:pPr>
+              <w:rPr>
+                <w:rFonts w:ascii="Calibri Light" w:hAnsi="Calibri Light" w:cs="Calibri Light"/>
+              </w:rPr>
+            </w:pPr>
+            <w:proofErr w:type="spellStart"/>
+            <w:r>
+              <w:rPr>
+                <w:rFonts w:asciiTheme="majorHAnsi" w:hAnsiTheme="majorHAnsi" w:cstheme="majorHAnsi"/>
+                <w:color w:val="000000" w:themeColor="text1"/>
+              </w:rPr>
+              <w:t>Cierre_Hilo</w:t>
+            </w:r>
+            <w:proofErr w:type="spellEnd"/>
+          </w:p>
+        </w:tc>
+        <w:tc>
+          <w:tcPr>
+            <w:tcW w:w="1364" w:type="dxa"/>
+            <w:tcBorders>
+              <w:left w:val="single" w:sz="2" w:space="0" w:color="000000"/>
+              <w:bottom w:val="single" w:sz="2" w:space="0" w:color="000000"/>
+            </w:tcBorders>
+            <w:shd w:val="clear" w:color="auto" w:fill="auto"/>
+            <w:tcMar>
+              <w:left w:w="54" w:type="dxa"/>
+            </w:tcMar>
+          </w:tcPr>
+          <w:p>
+            <w:pPr>
+              <w:rPr>
+                <w:rFonts w:ascii="Calibri Light" w:hAnsi="Calibri Light" w:cs="Calibri Light"/>
+              </w:rPr>
+            </w:pPr>
+            <w:r>
+              <w:rPr>
+                <w:rFonts w:asciiTheme="majorHAnsi" w:hAnsiTheme="majorHAnsi" w:cstheme="majorHAnsi"/>
+                <w:color w:val="000000" w:themeColor="text1"/>
+              </w:rPr>
+              <w:t>Cantidad Estado</w:t>
+            </w:r>
+          </w:p>
+        </w:tc>
+        <w:tc>
+          <w:tcPr>
+            <w:tcW w:w="1418" w:type="dxa"/>
+            <w:tcBorders>
+              <w:left w:val="single" w:sz="2" w:space="0" w:color="000000"/>
+              <w:bottom w:val="single" w:sz="2" w:space="0" w:color="000000"/>
+            </w:tcBorders>
+            <w:shd w:val="clear" w:color="auto" w:fill="auto"/>
+            <w:tcMar>
+              <w:left w:w="54" w:type="dxa"/>
+            </w:tcMar>
+          </w:tcPr>
+          <w:p>
+            <w:pPr>
+              <w:rPr>
+                <w:rFonts w:ascii="Calibri Light" w:hAnsi="Calibri Light" w:cs="Calibri Light"/>
+              </w:rPr>
+            </w:pPr>
+            <w:r>
+              <w:rPr>
+                <w:rFonts w:asciiTheme="majorHAnsi" w:hAnsiTheme="majorHAnsi" w:cstheme="majorHAnsi"/>
+                <w:color w:val="000000" w:themeColor="text1"/>
+              </w:rPr>
+              <w:t>Chat</w:t>
+            </w:r>
+          </w:p>
+          <w:p>
+            <w:pPr>
+              <w:rPr>
+                <w:rFonts w:ascii="Calibri Light" w:hAnsi="Calibri Light" w:cs="Calibri Light"/>
+              </w:rPr>
+            </w:pPr>
+            <w:r>
+              <w:rPr>
+                <w:rFonts w:asciiTheme="majorHAnsi" w:hAnsiTheme="majorHAnsi" w:cstheme="majorHAnsi"/>
+                <w:color w:val="000000" w:themeColor="text1"/>
+              </w:rPr>
+              <w:t>Anuncio</w:t>
+            </w:r>
+          </w:p>
+        </w:tc>
+        <w:tc>
+          <w:tcPr>
+            <w:tcW w:w="1417" w:type="dxa"/>
+            <w:tcBorders>
+              <w:left w:val="single" w:sz="2" w:space="0" w:color="000000"/>
+              <w:bottom w:val="single" w:sz="2" w:space="0" w:color="000000"/>
+            </w:tcBorders>
+            <w:shd w:val="clear" w:color="auto" w:fill="auto"/>
+            <w:tcMar>
+              <w:left w:w="54" w:type="dxa"/>
+            </w:tcMar>
+          </w:tcPr>
+          <w:p>
+            <w:pPr>
+              <w:pStyle w:val="Contenidodelatabla"/>
+              <w:rPr>
+                <w:rFonts w:ascii="Calibri Light" w:hAnsi="Calibri Light" w:cs="Calibri Light"/>
+              </w:rPr>
+            </w:pPr>
+            <w:r>
+              <w:rPr>
+                <w:rFonts w:ascii="Calibri Light" w:hAnsi="Calibri Light" w:cs="Calibri Light"/>
+              </w:rPr>
+              <w:t>Baja</w:t>
+            </w:r>
+          </w:p>
+        </w:tc>
+        <w:tc>
+          <w:tcPr>
+            <w:tcW w:w="1417" w:type="dxa"/>
+            <w:tcBorders>
+              <w:left w:val="single" w:sz="2" w:space="0" w:color="000000"/>
+              <w:bottom w:val="single" w:sz="2" w:space="0" w:color="000000"/>
+            </w:tcBorders>
+            <w:shd w:val="clear" w:color="auto" w:fill="auto"/>
+            <w:tcMar>
+              <w:left w:w="54" w:type="dxa"/>
+            </w:tcMar>
+          </w:tcPr>
+          <w:p>
+            <w:pPr>
+              <w:pStyle w:val="Contenidodelatabla"/>
+              <w:rPr>
+                <w:rFonts w:ascii="Calibri Light" w:hAnsi="Calibri Light" w:cs="Calibri Light"/>
+              </w:rPr>
+            </w:pPr>
+            <w:r>
+              <w:rPr>
+                <w:rFonts w:ascii="Calibri Light" w:hAnsi="Calibri Light" w:cs="Calibri Light"/>
+              </w:rPr>
+              <w:t>3</w:t>
+            </w:r>
+          </w:p>
+        </w:tc>
+        <w:tc>
+          <w:tcPr>
+            <w:tcW w:w="1418" w:type="dxa"/>
+            <w:tcBorders>
+              <w:left w:val="single" w:sz="2" w:space="0" w:color="000000"/>
+              <w:bottom w:val="single" w:sz="2" w:space="0" w:color="000000"/>
+              <w:right w:val="single" w:sz="2" w:space="0" w:color="000000"/>
+            </w:tcBorders>
+            <w:shd w:val="clear" w:color="auto" w:fill="auto"/>
+            <w:tcMar>
+              <w:left w:w="54" w:type="dxa"/>
+            </w:tcMar>
+          </w:tcPr>
+          <w:p>
+            <w:pPr>
+              <w:pStyle w:val="Contenidodelatabla"/>
+              <w:rPr>
+                <w:rFonts w:ascii="Calibri Light" w:hAnsi="Calibri Light" w:cs="Calibri Light"/>
+              </w:rPr>
+            </w:pPr>
+            <w:r>
+              <w:rPr>
+                <w:rFonts w:ascii="Calibri Light" w:hAnsi="Calibri Light" w:cs="Calibri Light"/>
+              </w:rPr>
+              <w:t>13</w:t>
+            </w:r>
+          </w:p>
+        </w:tc>
+      </w:tr>
+      <w:tr>
+        <w:tc>
+          <w:tcPr>
+            <w:tcW w:w="1470" w:type="dxa"/>
+            <w:tcBorders>
+              <w:left w:val="single" w:sz="2" w:space="0" w:color="000000"/>
+              <w:bottom w:val="single" w:sz="2" w:space="0" w:color="000000"/>
+            </w:tcBorders>
+            <w:shd w:val="clear" w:color="auto" w:fill="auto"/>
+            <w:tcMar>
+              <w:left w:w="54" w:type="dxa"/>
+            </w:tcMar>
+          </w:tcPr>
+          <w:p>
+            <w:pPr>
+              <w:rPr>
+                <w:rFonts w:ascii="Calibri Light" w:hAnsi="Calibri Light" w:cs="Calibri Light"/>
+              </w:rPr>
+            </w:pPr>
+            <w:r>
+              <w:rPr>
+                <w:rFonts w:asciiTheme="majorHAnsi" w:hAnsiTheme="majorHAnsi" w:cstheme="majorHAnsi"/>
+                <w:color w:val="000000" w:themeColor="text1"/>
+              </w:rPr>
+              <w:t>Propuesta</w:t>
+            </w:r>
+          </w:p>
+        </w:tc>
+        <w:tc>
+          <w:tcPr>
+            <w:tcW w:w="1364" w:type="dxa"/>
+            <w:tcBorders>
+              <w:left w:val="single" w:sz="2" w:space="0" w:color="000000"/>
+              <w:bottom w:val="single" w:sz="2" w:space="0" w:color="000000"/>
+            </w:tcBorders>
+            <w:shd w:val="clear" w:color="auto" w:fill="auto"/>
+            <w:tcMar>
+              <w:left w:w="54" w:type="dxa"/>
+            </w:tcMar>
+          </w:tcPr>
+          <w:p>
+            <w:pPr>
+              <w:rPr>
+                <w:rFonts w:ascii="Calibri Light" w:hAnsi="Calibri Light" w:cs="Calibri Light"/>
+              </w:rPr>
+            </w:pPr>
+            <w:r>
+              <w:rPr>
+                <w:rFonts w:asciiTheme="majorHAnsi" w:hAnsiTheme="majorHAnsi" w:cstheme="majorHAnsi"/>
+                <w:color w:val="000000" w:themeColor="text1"/>
+              </w:rPr>
+              <w:t xml:space="preserve">Cantidad </w:t>
+            </w:r>
+            <w:proofErr w:type="spellStart"/>
+            <w:r>
+              <w:rPr>
+                <w:rFonts w:asciiTheme="majorHAnsi" w:hAnsiTheme="majorHAnsi" w:cstheme="majorHAnsi"/>
+                <w:color w:val="000000" w:themeColor="text1"/>
+              </w:rPr>
+              <w:t>ID_Usuario</w:t>
+            </w:r>
+            <w:proofErr w:type="spellEnd"/>
+            <w:r>
+              <w:rPr>
+                <w:rFonts w:asciiTheme="majorHAnsi" w:hAnsiTheme="majorHAnsi" w:cstheme="majorHAnsi"/>
+                <w:color w:val="000000" w:themeColor="text1"/>
+              </w:rPr>
+              <w:t xml:space="preserve"> </w:t>
+            </w:r>
+            <w:proofErr w:type="spellStart"/>
+            <w:r>
+              <w:rPr>
+                <w:rFonts w:asciiTheme="majorHAnsi" w:hAnsiTheme="majorHAnsi" w:cstheme="majorHAnsi"/>
+                <w:color w:val="000000" w:themeColor="text1"/>
+              </w:rPr>
+              <w:t>ID_Anuncio</w:t>
+            </w:r>
+            <w:proofErr w:type="spellEnd"/>
+            <w:r>
+              <w:rPr>
+                <w:rFonts w:asciiTheme="majorHAnsi" w:hAnsiTheme="majorHAnsi" w:cstheme="majorHAnsi"/>
+                <w:color w:val="000000" w:themeColor="text1"/>
+              </w:rPr>
+              <w:t xml:space="preserve"> </w:t>
+            </w:r>
+            <w:proofErr w:type="spellStart"/>
+            <w:r>
+              <w:rPr>
+                <w:rFonts w:asciiTheme="majorHAnsi" w:hAnsiTheme="majorHAnsi" w:cstheme="majorHAnsi"/>
+                <w:color w:val="000000" w:themeColor="text1"/>
+              </w:rPr>
+              <w:t>Boton_Enviar</w:t>
+            </w:r>
+            <w:proofErr w:type="spellEnd"/>
+          </w:p>
+        </w:tc>
+        <w:tc>
+          <w:tcPr>
+            <w:tcW w:w="1418" w:type="dxa"/>
+            <w:tcBorders>
+              <w:left w:val="single" w:sz="2" w:space="0" w:color="000000"/>
+              <w:bottom w:val="single" w:sz="2" w:space="0" w:color="000000"/>
+            </w:tcBorders>
+            <w:shd w:val="clear" w:color="auto" w:fill="auto"/>
+            <w:tcMar>
+              <w:left w:w="54" w:type="dxa"/>
+            </w:tcMar>
+          </w:tcPr>
+          <w:p>
+            <w:pPr>
+              <w:rPr>
+                <w:rFonts w:ascii="Calibri Light" w:hAnsi="Calibri Light" w:cs="Calibri Light"/>
+              </w:rPr>
+            </w:pPr>
+            <w:r>
+              <w:rPr>
+                <w:rFonts w:asciiTheme="majorHAnsi" w:hAnsiTheme="majorHAnsi" w:cstheme="majorHAnsi"/>
+                <w:color w:val="000000" w:themeColor="text1"/>
+              </w:rPr>
+              <w:t>Chat</w:t>
+            </w:r>
+          </w:p>
+          <w:p>
+            <w:pPr>
+              <w:rPr>
+                <w:rFonts w:ascii="Calibri Light" w:hAnsi="Calibri Light" w:cs="Calibri Light"/>
+              </w:rPr>
+            </w:pPr>
+            <w:r>
+              <w:rPr>
+                <w:rFonts w:asciiTheme="majorHAnsi" w:hAnsiTheme="majorHAnsi" w:cstheme="majorHAnsi"/>
+                <w:color w:val="000000" w:themeColor="text1"/>
+              </w:rPr>
+              <w:t>Usuario</w:t>
+            </w:r>
+          </w:p>
+          <w:p>
+            <w:pPr>
+              <w:rPr>
+                <w:rFonts w:ascii="Calibri Light" w:hAnsi="Calibri Light" w:cs="Calibri Light"/>
+              </w:rPr>
+            </w:pPr>
+            <w:r>
+              <w:rPr>
+                <w:rFonts w:asciiTheme="majorHAnsi" w:hAnsiTheme="majorHAnsi" w:cstheme="majorHAnsi"/>
+                <w:color w:val="000000" w:themeColor="text1"/>
+              </w:rPr>
+              <w:t>Anuncio</w:t>
+            </w:r>
+          </w:p>
+        </w:tc>
+        <w:tc>
+          <w:tcPr>
+            <w:tcW w:w="1417" w:type="dxa"/>
+            <w:tcBorders>
+              <w:left w:val="single" w:sz="2" w:space="0" w:color="000000"/>
+              <w:bottom w:val="single" w:sz="2" w:space="0" w:color="000000"/>
+            </w:tcBorders>
+            <w:shd w:val="clear" w:color="auto" w:fill="auto"/>
+            <w:tcMar>
+              <w:left w:w="54" w:type="dxa"/>
+            </w:tcMar>
+          </w:tcPr>
+          <w:p>
+            <w:pPr>
+              <w:pStyle w:val="Contenidodelatabla"/>
+              <w:rPr>
+                <w:rFonts w:ascii="Calibri Light" w:hAnsi="Calibri Light" w:cs="Calibri Light"/>
+              </w:rPr>
+            </w:pPr>
+            <w:r>
+              <w:rPr>
+                <w:rFonts w:ascii="Calibri Light" w:hAnsi="Calibri Light" w:cs="Calibri Light"/>
+              </w:rPr>
+              <w:t>Media</w:t>
+            </w:r>
+          </w:p>
+        </w:tc>
+        <w:tc>
+          <w:tcPr>
+            <w:tcW w:w="1417" w:type="dxa"/>
+            <w:tcBorders>
+              <w:left w:val="single" w:sz="2" w:space="0" w:color="000000"/>
+              <w:bottom w:val="single" w:sz="2" w:space="0" w:color="000000"/>
+            </w:tcBorders>
+            <w:shd w:val="clear" w:color="auto" w:fill="auto"/>
+            <w:tcMar>
+              <w:left w:w="54" w:type="dxa"/>
+            </w:tcMar>
+          </w:tcPr>
+          <w:p>
+            <w:pPr>
+              <w:pStyle w:val="Contenidodelatabla"/>
+              <w:rPr>
+                <w:rFonts w:ascii="Calibri Light" w:hAnsi="Calibri Light" w:cs="Calibri Light"/>
+              </w:rPr>
+            </w:pPr>
+            <w:r>
+              <w:rPr>
+                <w:rFonts w:ascii="Calibri Light" w:hAnsi="Calibri Light" w:cs="Calibri Light"/>
+              </w:rPr>
+              <w:t>4</w:t>
+            </w:r>
+          </w:p>
+        </w:tc>
+        <w:tc>
+          <w:tcPr>
+            <w:tcW w:w="1418" w:type="dxa"/>
+            <w:tcBorders>
+              <w:left w:val="single" w:sz="2" w:space="0" w:color="000000"/>
+              <w:bottom w:val="single" w:sz="2" w:space="0" w:color="000000"/>
+              <w:right w:val="single" w:sz="2" w:space="0" w:color="000000"/>
+            </w:tcBorders>
+            <w:shd w:val="clear" w:color="auto" w:fill="auto"/>
+            <w:tcMar>
+              <w:left w:w="54" w:type="dxa"/>
+            </w:tcMar>
+          </w:tcPr>
+          <w:p>
+            <w:pPr>
+              <w:pStyle w:val="Contenidodelatabla"/>
+              <w:rPr>
+                <w:rFonts w:ascii="Calibri Light" w:hAnsi="Calibri Light" w:cs="Calibri Light"/>
+              </w:rPr>
+            </w:pPr>
+            <w:r>
+              <w:rPr>
+                <w:rFonts w:ascii="Calibri Light" w:hAnsi="Calibri Light" w:cs="Calibri Light"/>
+              </w:rPr>
+              <w:t>16</w:t>
+            </w:r>
+          </w:p>
+        </w:tc>
+      </w:tr>
+      <w:tr>
+        <w:tc>
+          <w:tcPr>
+            <w:tcW w:w="1470" w:type="dxa"/>
+            <w:tcBorders>
+              <w:left w:val="single" w:sz="2" w:space="0" w:color="000000"/>
+              <w:bottom w:val="single" w:sz="2" w:space="0" w:color="000000"/>
+            </w:tcBorders>
+            <w:shd w:val="clear" w:color="auto" w:fill="auto"/>
+            <w:tcMar>
+              <w:left w:w="54" w:type="dxa"/>
+            </w:tcMar>
+          </w:tcPr>
+          <w:p>
+            <w:pPr>
+              <w:rPr>
+                <w:rFonts w:ascii="Calibri Light" w:hAnsi="Calibri Light" w:cs="Calibri Light"/>
+              </w:rPr>
+            </w:pPr>
+            <w:proofErr w:type="spellStart"/>
+            <w:r>
+              <w:rPr>
+                <w:rFonts w:asciiTheme="majorHAnsi" w:hAnsiTheme="majorHAnsi" w:cstheme="majorHAnsi"/>
+                <w:color w:val="000000" w:themeColor="text1"/>
+              </w:rPr>
+              <w:t>Cambio_Anuncio</w:t>
+            </w:r>
+            <w:proofErr w:type="spellEnd"/>
+          </w:p>
+        </w:tc>
+        <w:tc>
+          <w:tcPr>
+            <w:tcW w:w="1364" w:type="dxa"/>
+            <w:tcBorders>
+              <w:left w:val="single" w:sz="2" w:space="0" w:color="000000"/>
+              <w:bottom w:val="single" w:sz="2" w:space="0" w:color="000000"/>
+            </w:tcBorders>
+            <w:shd w:val="clear" w:color="auto" w:fill="auto"/>
+            <w:tcMar>
+              <w:left w:w="54" w:type="dxa"/>
+            </w:tcMar>
+          </w:tcPr>
+          <w:p>
+            <w:pPr>
+              <w:rPr>
+                <w:rFonts w:ascii="Calibri Light" w:hAnsi="Calibri Light" w:cs="Calibri Light"/>
+              </w:rPr>
+            </w:pPr>
+            <w:proofErr w:type="gramStart"/>
+            <w:r>
+              <w:rPr>
+                <w:rFonts w:asciiTheme="majorHAnsi" w:hAnsiTheme="majorHAnsi" w:cstheme="majorHAnsi"/>
+                <w:color w:val="000000" w:themeColor="text1"/>
+              </w:rPr>
+              <w:t>Estado{</w:t>
+            </w:r>
+            <w:proofErr w:type="gramEnd"/>
+            <w:r>
+              <w:rPr>
+                <w:rFonts w:asciiTheme="majorHAnsi" w:hAnsiTheme="majorHAnsi" w:cstheme="majorHAnsi"/>
+                <w:color w:val="000000" w:themeColor="text1"/>
+              </w:rPr>
+              <w:t xml:space="preserve">Activo, Concluido} </w:t>
+            </w:r>
+            <w:proofErr w:type="spellStart"/>
+            <w:r>
+              <w:rPr>
+                <w:rFonts w:asciiTheme="majorHAnsi" w:hAnsiTheme="majorHAnsi" w:cstheme="majorHAnsi"/>
+                <w:color w:val="000000" w:themeColor="text1"/>
+              </w:rPr>
+              <w:t>ID_Anuncio</w:t>
+            </w:r>
+            <w:proofErr w:type="spellEnd"/>
+            <w:r>
+              <w:rPr>
+                <w:rFonts w:asciiTheme="majorHAnsi" w:hAnsiTheme="majorHAnsi" w:cstheme="majorHAnsi"/>
+                <w:color w:val="000000" w:themeColor="text1"/>
+              </w:rPr>
+              <w:t xml:space="preserve"> </w:t>
+            </w:r>
+            <w:proofErr w:type="spellStart"/>
+            <w:r>
+              <w:rPr>
+                <w:rFonts w:asciiTheme="majorHAnsi" w:hAnsiTheme="majorHAnsi" w:cstheme="majorHAnsi"/>
+                <w:color w:val="000000" w:themeColor="text1"/>
+              </w:rPr>
+              <w:t>Botón_Enviar</w:t>
+            </w:r>
+            <w:proofErr w:type="spellEnd"/>
+          </w:p>
+        </w:tc>
+        <w:tc>
+          <w:tcPr>
+            <w:tcW w:w="1418" w:type="dxa"/>
+            <w:tcBorders>
+              <w:left w:val="single" w:sz="2" w:space="0" w:color="000000"/>
+              <w:bottom w:val="single" w:sz="2" w:space="0" w:color="000000"/>
+            </w:tcBorders>
+            <w:shd w:val="clear" w:color="auto" w:fill="auto"/>
+            <w:tcMar>
+              <w:left w:w="54" w:type="dxa"/>
+            </w:tcMar>
+          </w:tcPr>
+          <w:p>
+            <w:pPr>
+              <w:rPr>
+                <w:rFonts w:ascii="Calibri Light" w:hAnsi="Calibri Light" w:cs="Calibri Light"/>
+              </w:rPr>
+            </w:pPr>
+            <w:r>
+              <w:rPr>
+                <w:rFonts w:asciiTheme="majorHAnsi" w:hAnsiTheme="majorHAnsi" w:cstheme="majorHAnsi"/>
+                <w:color w:val="000000" w:themeColor="text1"/>
+              </w:rPr>
+              <w:t>Anuncio</w:t>
+            </w:r>
+          </w:p>
+        </w:tc>
+        <w:tc>
+          <w:tcPr>
+            <w:tcW w:w="1417" w:type="dxa"/>
+            <w:tcBorders>
+              <w:left w:val="single" w:sz="2" w:space="0" w:color="000000"/>
+              <w:bottom w:val="single" w:sz="2" w:space="0" w:color="000000"/>
+            </w:tcBorders>
+            <w:shd w:val="clear" w:color="auto" w:fill="auto"/>
+            <w:tcMar>
+              <w:left w:w="54" w:type="dxa"/>
+            </w:tcMar>
+          </w:tcPr>
+          <w:p>
+            <w:pPr>
+              <w:pStyle w:val="Contenidodelatabla"/>
+              <w:rPr>
+                <w:rFonts w:ascii="Calibri Light" w:hAnsi="Calibri Light" w:cs="Calibri Light"/>
+              </w:rPr>
+            </w:pPr>
+            <w:r>
+              <w:rPr>
+                <w:rFonts w:ascii="Calibri Light" w:hAnsi="Calibri Light" w:cs="Calibri Light"/>
+              </w:rPr>
+              <w:t>Baja</w:t>
+            </w:r>
+          </w:p>
+        </w:tc>
+        <w:tc>
+          <w:tcPr>
+            <w:tcW w:w="1417" w:type="dxa"/>
+            <w:tcBorders>
+              <w:left w:val="single" w:sz="2" w:space="0" w:color="000000"/>
+              <w:bottom w:val="single" w:sz="2" w:space="0" w:color="000000"/>
+            </w:tcBorders>
+            <w:shd w:val="clear" w:color="auto" w:fill="auto"/>
+            <w:tcMar>
+              <w:left w:w="54" w:type="dxa"/>
+            </w:tcMar>
+          </w:tcPr>
+          <w:p>
+            <w:pPr>
+              <w:pStyle w:val="Contenidodelatabla"/>
+              <w:rPr>
+                <w:rFonts w:ascii="Calibri Light" w:hAnsi="Calibri Light" w:cs="Calibri Light"/>
+              </w:rPr>
+            </w:pPr>
+            <w:r>
+              <w:rPr>
+                <w:rFonts w:ascii="Calibri Light" w:hAnsi="Calibri Light" w:cs="Calibri Light"/>
+              </w:rPr>
+              <w:t>3</w:t>
+            </w:r>
+          </w:p>
+        </w:tc>
+        <w:tc>
+          <w:tcPr>
+            <w:tcW w:w="1418" w:type="dxa"/>
+            <w:tcBorders>
+              <w:left w:val="single" w:sz="2" w:space="0" w:color="000000"/>
+              <w:bottom w:val="single" w:sz="2" w:space="0" w:color="000000"/>
+              <w:right w:val="single" w:sz="2" w:space="0" w:color="000000"/>
+            </w:tcBorders>
+            <w:shd w:val="clear" w:color="auto" w:fill="auto"/>
+            <w:tcMar>
+              <w:left w:w="54" w:type="dxa"/>
+            </w:tcMar>
+          </w:tcPr>
+          <w:p>
+            <w:pPr>
+              <w:pStyle w:val="Contenidodelatabla"/>
+              <w:rPr>
+                <w:rFonts w:ascii="Calibri Light" w:hAnsi="Calibri Light" w:cs="Calibri Light"/>
+              </w:rPr>
+            </w:pPr>
+            <w:r>
+              <w:rPr>
+                <w:rFonts w:ascii="Calibri Light" w:hAnsi="Calibri Light" w:cs="Calibri Light"/>
+              </w:rPr>
+              <w:t>20</w:t>
+            </w:r>
+          </w:p>
+        </w:tc>
+      </w:tr>
+    </w:tbl>
+    <w:p>
+      <w:pPr>
+        <w:rPr>
+          <w:rFonts w:asciiTheme="majorHAnsi" w:hAnsiTheme="majorHAnsi" w:cstheme="majorHAnsi"/>
+          <w:color w:val="2F5496" w:themeColor="accent1" w:themeShade="BF"/>
+        </w:rPr>
+      </w:pPr>
+    </w:p>
+    <w:p>
+      <w:pPr>
+        <w:rPr>
+          <w:rFonts w:asciiTheme="majorHAnsi" w:hAnsiTheme="majorHAnsi" w:cstheme="majorHAnsi"/>
+          <w:color w:val="2F5496" w:themeColor="accent1" w:themeShade="BF"/>
+          <w:sz w:val="24"/>
+          <w:szCs w:val="28"/>
+        </w:rPr>
+      </w:pPr>
+      <w:proofErr w:type="spellStart"/>
+      <w:r>
+        <w:rPr>
+          <w:rFonts w:asciiTheme="majorHAnsi" w:hAnsiTheme="majorHAnsi" w:cstheme="majorHAnsi"/>
+          <w:color w:val="2F5496" w:themeColor="accent1" w:themeShade="BF"/>
+          <w:sz w:val="24"/>
+          <w:szCs w:val="28"/>
+        </w:rPr>
+        <w:t>External</w:t>
+      </w:r>
+      <w:proofErr w:type="spellEnd"/>
+      <w:r>
+        <w:rPr>
+          <w:rFonts w:asciiTheme="majorHAnsi" w:hAnsiTheme="majorHAnsi" w:cstheme="majorHAnsi"/>
+          <w:color w:val="2F5496" w:themeColor="accent1" w:themeShade="BF"/>
+          <w:sz w:val="24"/>
+          <w:szCs w:val="28"/>
+        </w:rPr>
+        <w:t xml:space="preserve"> Output</w:t>
+      </w:r>
+    </w:p>
+    <w:p>
+      <w:pPr>
+        <w:rPr>
+          <w:rFonts w:asciiTheme="majorHAnsi" w:hAnsiTheme="majorHAnsi" w:cstheme="majorHAnsi"/>
+          <w:color w:val="2F5496" w:themeColor="accent1" w:themeShade="BF"/>
+          <w:sz w:val="24"/>
+          <w:szCs w:val="28"/>
+        </w:rPr>
+      </w:pPr>
+    </w:p>
+    <w:tbl>
+      <w:tblPr>
+        <w:tblW w:w="8504" w:type="dxa"/>
+        <w:tblBorders>
+          <w:top w:val="single" w:sz="2" w:space="0" w:color="000000"/>
+          <w:left w:val="single" w:sz="2" w:space="0" w:color="000000"/>
+          <w:bottom w:val="single" w:sz="2" w:space="0" w:color="000000"/>
+          <w:insideH w:val="single" w:sz="2" w:space="0" w:color="000000"/>
+        </w:tblBorders>
+        <w:tblCellMar>
+          <w:top w:w="55" w:type="dxa"/>
+          <w:left w:w="54" w:type="dxa"/>
+          <w:bottom w:w="55" w:type="dxa"/>
+          <w:right w:w="55" w:type="dxa"/>
+        </w:tblCellMar>
+        <w:tblLook w:val="04A0" w:firstRow="1" w:lastRow="0" w:firstColumn="1" w:lastColumn="0" w:noHBand="0" w:noVBand="1"/>
+      </w:tblPr>
+      <w:tblGrid>
+        <w:gridCol w:w="2739"/>
+        <w:gridCol w:w="1599"/>
+        <w:gridCol w:w="868"/>
+        <w:gridCol w:w="1270"/>
+        <w:gridCol w:w="1030"/>
+        <w:gridCol w:w="998"/>
+      </w:tblGrid>
+      <w:tr>
+        <w:tc>
+          <w:tcPr>
+            <w:tcW w:w="1470" w:type="dxa"/>
+            <w:tcBorders>
+              <w:top w:val="single" w:sz="2" w:space="0" w:color="000000"/>
+              <w:left w:val="single" w:sz="2" w:space="0" w:color="000000"/>
+              <w:bottom w:val="single" w:sz="2" w:space="0" w:color="000000"/>
+            </w:tcBorders>
+            <w:shd w:val="clear" w:color="auto" w:fill="auto"/>
+            <w:tcMar>
+              <w:left w:w="54" w:type="dxa"/>
+            </w:tcMar>
+          </w:tcPr>
+          <w:p>
+            <w:pPr>
+              <w:spacing w:after="0" w:line="240" w:lineRule="auto"/>
+              <w:rPr>
+                <w:rFonts w:ascii="Calibri" w:hAnsi="Calibri"/>
+              </w:rPr>
+            </w:pPr>
+            <w:r>
+              <w:rPr>
+                <w:rFonts w:ascii="Calibri" w:hAnsi="Calibri" w:cstheme="minorHAnsi"/>
+                <w:b/>
+              </w:rPr>
+              <w:t>Nombre</w:t>
+            </w:r>
+          </w:p>
+        </w:tc>
+        <w:tc>
+          <w:tcPr>
+            <w:tcW w:w="1364" w:type="dxa"/>
+            <w:tcBorders>
+              <w:top w:val="single" w:sz="2" w:space="0" w:color="000000"/>
+              <w:left w:val="single" w:sz="2" w:space="0" w:color="000000"/>
+              <w:bottom w:val="single" w:sz="2" w:space="0" w:color="000000"/>
+            </w:tcBorders>
+            <w:shd w:val="clear" w:color="auto" w:fill="auto"/>
+            <w:tcMar>
+              <w:left w:w="54" w:type="dxa"/>
+            </w:tcMar>
+          </w:tcPr>
+          <w:p>
+            <w:pPr>
+              <w:spacing w:after="0" w:line="240" w:lineRule="auto"/>
+              <w:rPr>
+                <w:rFonts w:ascii="Calibri" w:hAnsi="Calibri"/>
+              </w:rPr>
+            </w:pPr>
+            <w:r>
+              <w:rPr>
+                <w:rFonts w:ascii="Calibri" w:hAnsi="Calibri" w:cstheme="minorHAnsi"/>
+                <w:b/>
+              </w:rPr>
+              <w:t>DET</w:t>
+            </w:r>
+          </w:p>
+        </w:tc>
+        <w:tc>
+          <w:tcPr>
+            <w:tcW w:w="1418" w:type="dxa"/>
+            <w:tcBorders>
+              <w:top w:val="single" w:sz="2" w:space="0" w:color="000000"/>
+              <w:left w:val="single" w:sz="2" w:space="0" w:color="000000"/>
+              <w:bottom w:val="single" w:sz="2" w:space="0" w:color="000000"/>
+            </w:tcBorders>
+            <w:shd w:val="clear" w:color="auto" w:fill="auto"/>
+            <w:tcMar>
+              <w:left w:w="54" w:type="dxa"/>
+            </w:tcMar>
+          </w:tcPr>
+          <w:p>
+            <w:pPr>
+              <w:spacing w:after="0" w:line="240" w:lineRule="auto"/>
+              <w:rPr>
+                <w:rFonts w:ascii="Calibri" w:hAnsi="Calibri"/>
+              </w:rPr>
+            </w:pPr>
+            <w:r>
+              <w:rPr>
+                <w:rFonts w:ascii="Calibri" w:hAnsi="Calibri" w:cstheme="minorHAnsi"/>
+                <w:b/>
+              </w:rPr>
+              <w:t>FTR</w:t>
+            </w:r>
+          </w:p>
+        </w:tc>
+        <w:tc>
+          <w:tcPr>
+            <w:tcW w:w="1417" w:type="dxa"/>
+            <w:tcBorders>
+              <w:top w:val="single" w:sz="2" w:space="0" w:color="000000"/>
+              <w:left w:val="single" w:sz="2" w:space="0" w:color="000000"/>
+              <w:bottom w:val="single" w:sz="2" w:space="0" w:color="000000"/>
+            </w:tcBorders>
+            <w:shd w:val="clear" w:color="auto" w:fill="auto"/>
+            <w:tcMar>
+              <w:left w:w="54" w:type="dxa"/>
+            </w:tcMar>
+          </w:tcPr>
+          <w:p>
+            <w:pPr>
+              <w:spacing w:after="0" w:line="240" w:lineRule="auto"/>
+              <w:rPr>
+                <w:rFonts w:ascii="Calibri" w:hAnsi="Calibri"/>
+              </w:rPr>
+            </w:pPr>
+            <w:r>
+              <w:rPr>
+                <w:rFonts w:ascii="Calibri" w:hAnsi="Calibri" w:cstheme="minorHAnsi"/>
+                <w:b/>
+              </w:rPr>
+              <w:t>Complejidad</w:t>
+            </w:r>
+          </w:p>
+        </w:tc>
+        <w:tc>
+          <w:tcPr>
+            <w:tcW w:w="1417" w:type="dxa"/>
+            <w:tcBorders>
+              <w:top w:val="single" w:sz="2" w:space="0" w:color="000000"/>
+              <w:left w:val="single" w:sz="2" w:space="0" w:color="000000"/>
+              <w:bottom w:val="single" w:sz="2" w:space="0" w:color="000000"/>
+            </w:tcBorders>
+            <w:shd w:val="clear" w:color="auto" w:fill="auto"/>
+            <w:tcMar>
+              <w:left w:w="54" w:type="dxa"/>
+            </w:tcMar>
+          </w:tcPr>
+          <w:p>
+            <w:pPr>
+              <w:spacing w:after="0" w:line="240" w:lineRule="auto"/>
+              <w:rPr>
+                <w:rFonts w:ascii="Calibri" w:hAnsi="Calibri"/>
+              </w:rPr>
+            </w:pPr>
+            <w:proofErr w:type="spellStart"/>
+            <w:proofErr w:type="gramStart"/>
+            <w:r>
+              <w:rPr>
+                <w:rFonts w:ascii="Calibri" w:hAnsi="Calibri" w:cstheme="minorHAnsi"/>
+                <w:b/>
+              </w:rPr>
+              <w:t>P.Función</w:t>
+            </w:r>
+            <w:proofErr w:type="spellEnd"/>
+            <w:proofErr w:type="gramEnd"/>
+          </w:p>
+        </w:tc>
+        <w:tc>
+          <w:tcPr>
+            <w:tcW w:w="1418" w:type="dxa"/>
+            <w:tcBorders>
+              <w:top w:val="single" w:sz="2" w:space="0" w:color="000000"/>
+              <w:left w:val="single" w:sz="2" w:space="0" w:color="000000"/>
+              <w:bottom w:val="single" w:sz="2" w:space="0" w:color="000000"/>
+              <w:right w:val="single" w:sz="2" w:space="0" w:color="000000"/>
+            </w:tcBorders>
+            <w:shd w:val="clear" w:color="auto" w:fill="auto"/>
+            <w:tcMar>
+              <w:left w:w="54" w:type="dxa"/>
+            </w:tcMar>
+          </w:tcPr>
+          <w:p>
+            <w:pPr>
+              <w:spacing w:after="0" w:line="240" w:lineRule="auto"/>
+              <w:rPr>
+                <w:rFonts w:ascii="Calibri" w:hAnsi="Calibri"/>
+              </w:rPr>
+            </w:pPr>
+            <w:proofErr w:type="spellStart"/>
+            <w:r>
+              <w:rPr>
+                <w:rFonts w:ascii="Calibri" w:hAnsi="Calibri" w:cstheme="minorHAnsi"/>
+                <w:b/>
+              </w:rPr>
+              <w:t>Nº</w:t>
+            </w:r>
+            <w:proofErr w:type="spellEnd"/>
+            <w:r>
+              <w:rPr>
+                <w:rFonts w:ascii="Calibri" w:hAnsi="Calibri" w:cstheme="minorHAnsi"/>
+                <w:b/>
+              </w:rPr>
+              <w:t xml:space="preserve"> </w:t>
+            </w:r>
+            <w:r>
+              <w:rPr>
+                <w:rFonts w:ascii="Calibri" w:hAnsi="Calibri" w:cstheme="minorHAnsi"/>
+                <w:b/>
+              </w:rPr>
+              <w:t>Requisito</w:t>
+            </w:r>
+          </w:p>
+        </w:tc>
+      </w:tr>
+      <w:tr>
+        <w:tc>
+          <w:tcPr>
+            <w:tcW w:w="1470" w:type="dxa"/>
+            <w:tcBorders>
+              <w:left w:val="single" w:sz="2" w:space="0" w:color="000000"/>
+              <w:bottom w:val="single" w:sz="2" w:space="0" w:color="000000"/>
+            </w:tcBorders>
+            <w:shd w:val="clear" w:color="auto" w:fill="auto"/>
+            <w:tcMar>
+              <w:left w:w="54" w:type="dxa"/>
+            </w:tcMar>
+          </w:tcPr>
+          <w:p>
+            <w:pPr>
+              <w:rPr>
+                <w:rFonts w:ascii="Calibri Light" w:hAnsi="Calibri Light" w:cs="Calibri Light"/>
+              </w:rPr>
+            </w:pPr>
+            <w:proofErr w:type="spellStart"/>
+            <w:r>
+              <w:rPr>
+                <w:rFonts w:asciiTheme="majorHAnsi" w:hAnsiTheme="majorHAnsi" w:cstheme="majorHAnsi"/>
+                <w:color w:val="000000" w:themeColor="text1"/>
+              </w:rPr>
+              <w:t>Envio_Correo</w:t>
+            </w:r>
+            <w:proofErr w:type="spellEnd"/>
+          </w:p>
+        </w:tc>
+        <w:tc>
+          <w:tcPr>
+            <w:tcW w:w="1364" w:type="dxa"/>
+            <w:tcBorders>
+              <w:left w:val="single" w:sz="2" w:space="0" w:color="000000"/>
+              <w:bottom w:val="single" w:sz="2" w:space="0" w:color="000000"/>
+            </w:tcBorders>
+            <w:shd w:val="clear" w:color="auto" w:fill="auto"/>
+            <w:tcMar>
+              <w:left w:w="54" w:type="dxa"/>
+            </w:tcMar>
+          </w:tcPr>
+          <w:p>
+            <w:pPr>
+              <w:rPr>
+                <w:rFonts w:ascii="Calibri Light" w:hAnsi="Calibri Light" w:cs="Calibri Light"/>
+              </w:rPr>
+            </w:pPr>
+            <w:r>
+              <w:rPr>
+                <w:rFonts w:asciiTheme="majorHAnsi" w:hAnsiTheme="majorHAnsi" w:cstheme="majorHAnsi"/>
+                <w:color w:val="000000" w:themeColor="text1"/>
+              </w:rPr>
+              <w:t xml:space="preserve">Texto, </w:t>
+            </w:r>
+            <w:proofErr w:type="spellStart"/>
+            <w:r>
+              <w:rPr>
+                <w:rFonts w:asciiTheme="majorHAnsi" w:hAnsiTheme="majorHAnsi" w:cstheme="majorHAnsi"/>
+                <w:color w:val="000000" w:themeColor="text1"/>
+              </w:rPr>
+              <w:t>Enlace_Web</w:t>
+            </w:r>
+            <w:proofErr w:type="spellEnd"/>
+            <w:r>
+              <w:rPr>
+                <w:rFonts w:asciiTheme="majorHAnsi" w:hAnsiTheme="majorHAnsi" w:cstheme="majorHAnsi"/>
+                <w:color w:val="000000" w:themeColor="text1"/>
+              </w:rPr>
+              <w:t>, Correo</w:t>
+            </w:r>
+          </w:p>
+        </w:tc>
+        <w:tc>
+          <w:tcPr>
+            <w:tcW w:w="1418" w:type="dxa"/>
+            <w:tcBorders>
+              <w:left w:val="single" w:sz="2" w:space="0" w:color="000000"/>
+              <w:bottom w:val="single" w:sz="2" w:space="0" w:color="000000"/>
+            </w:tcBorders>
+            <w:shd w:val="clear" w:color="auto" w:fill="auto"/>
+            <w:tcMar>
+              <w:left w:w="54" w:type="dxa"/>
+            </w:tcMar>
+          </w:tcPr>
+          <w:p>
+            <w:pPr>
+              <w:rPr>
+                <w:rFonts w:ascii="Calibri Light" w:hAnsi="Calibri Light" w:cs="Calibri Light"/>
+              </w:rPr>
+            </w:pPr>
+            <w:r>
+              <w:rPr>
+                <w:rFonts w:asciiTheme="majorHAnsi" w:hAnsiTheme="majorHAnsi" w:cstheme="majorHAnsi"/>
+                <w:color w:val="000000" w:themeColor="text1"/>
+              </w:rPr>
+              <w:t>Usuario</w:t>
+            </w:r>
+          </w:p>
+        </w:tc>
+        <w:tc>
+          <w:tcPr>
+            <w:tcW w:w="1417" w:type="dxa"/>
+            <w:tcBorders>
+              <w:left w:val="single" w:sz="2" w:space="0" w:color="000000"/>
+              <w:bottom w:val="single" w:sz="2" w:space="0" w:color="000000"/>
+            </w:tcBorders>
+            <w:shd w:val="clear" w:color="auto" w:fill="auto"/>
+            <w:tcMar>
+              <w:left w:w="54" w:type="dxa"/>
+            </w:tcMar>
+          </w:tcPr>
+          <w:p>
+            <w:pPr>
+              <w:pStyle w:val="Contenidodelatabla"/>
+              <w:rPr>
+                <w:rFonts w:ascii="Calibri Light" w:hAnsi="Calibri Light" w:cs="Calibri Light"/>
+              </w:rPr>
+            </w:pPr>
+            <w:r>
+              <w:rPr>
+                <w:rFonts w:ascii="Calibri Light" w:hAnsi="Calibri Light" w:cs="Calibri Light"/>
+              </w:rPr>
+              <w:t>Baja</w:t>
+            </w:r>
+          </w:p>
+        </w:tc>
+        <w:tc>
+          <w:tcPr>
+            <w:tcW w:w="1417" w:type="dxa"/>
+            <w:tcBorders>
+              <w:left w:val="single" w:sz="2" w:space="0" w:color="000000"/>
+              <w:bottom w:val="single" w:sz="2" w:space="0" w:color="000000"/>
+            </w:tcBorders>
+            <w:shd w:val="clear" w:color="auto" w:fill="auto"/>
+            <w:tcMar>
+              <w:left w:w="54" w:type="dxa"/>
+            </w:tcMar>
+          </w:tcPr>
+          <w:p>
+            <w:pPr>
+              <w:pStyle w:val="Contenidodelatabla"/>
+              <w:rPr>
+                <w:rFonts w:ascii="Calibri Light" w:hAnsi="Calibri Light" w:cs="Calibri Light"/>
+              </w:rPr>
+            </w:pPr>
+            <w:r>
+              <w:rPr>
+                <w:rFonts w:ascii="Calibri Light" w:hAnsi="Calibri Light" w:cs="Calibri Light"/>
+              </w:rPr>
+              <w:t>4</w:t>
+            </w:r>
+          </w:p>
+        </w:tc>
+        <w:tc>
+          <w:tcPr>
+            <w:tcW w:w="1418" w:type="dxa"/>
+            <w:tcBorders>
+              <w:left w:val="single" w:sz="2" w:space="0" w:color="000000"/>
+              <w:bottom w:val="single" w:sz="2" w:space="0" w:color="000000"/>
+              <w:right w:val="single" w:sz="2" w:space="0" w:color="000000"/>
+            </w:tcBorders>
+            <w:shd w:val="clear" w:color="auto" w:fill="auto"/>
+            <w:tcMar>
+              <w:left w:w="54" w:type="dxa"/>
+            </w:tcMar>
+          </w:tcPr>
+          <w:p>
+            <w:pPr>
+              <w:pStyle w:val="Contenidodelatabla"/>
+              <w:rPr>
+                <w:rFonts w:ascii="Calibri Light" w:hAnsi="Calibri Light" w:cs="Calibri Light"/>
+              </w:rPr>
+            </w:pPr>
+            <w:r>
+              <w:rPr>
+                <w:rFonts w:ascii="Calibri Light" w:hAnsi="Calibri Light" w:cs="Calibri Light"/>
+              </w:rPr>
+              <w:t>5</w:t>
+            </w:r>
+          </w:p>
+        </w:tc>
+      </w:tr>
+      <w:tr>
+        <w:tc>
+          <w:tcPr>
+            <w:tcW w:w="1470" w:type="dxa"/>
+            <w:tcBorders>
+              <w:left w:val="single" w:sz="2" w:space="0" w:color="000000"/>
+              <w:bottom w:val="single" w:sz="2" w:space="0" w:color="000000"/>
+            </w:tcBorders>
+            <w:shd w:val="clear" w:color="auto" w:fill="auto"/>
+            <w:tcMar>
+              <w:left w:w="54" w:type="dxa"/>
+            </w:tcMar>
+          </w:tcPr>
+          <w:p>
+            <w:pPr>
+              <w:rPr>
+                <w:rFonts w:ascii="Calibri Light" w:hAnsi="Calibri Light" w:cs="Calibri Light"/>
+              </w:rPr>
+            </w:pPr>
+            <w:r>
+              <w:rPr>
+                <w:rFonts w:asciiTheme="majorHAnsi" w:hAnsiTheme="majorHAnsi" w:cstheme="majorHAnsi"/>
+                <w:color w:val="000000" w:themeColor="text1"/>
+              </w:rPr>
+              <w:t>Ranking</w:t>
+            </w:r>
+          </w:p>
+        </w:tc>
+        <w:tc>
+          <w:tcPr>
+            <w:tcW w:w="1364" w:type="dxa"/>
+            <w:tcBorders>
+              <w:left w:val="single" w:sz="2" w:space="0" w:color="000000"/>
+              <w:bottom w:val="single" w:sz="2" w:space="0" w:color="000000"/>
+            </w:tcBorders>
+            <w:shd w:val="clear" w:color="auto" w:fill="auto"/>
+            <w:tcMar>
+              <w:left w:w="54" w:type="dxa"/>
+            </w:tcMar>
+          </w:tcPr>
+          <w:p>
+            <w:pPr>
+              <w:rPr>
+                <w:rFonts w:ascii="Calibri Light" w:hAnsi="Calibri Light" w:cs="Calibri Light"/>
+              </w:rPr>
+            </w:pPr>
+            <w:r>
+              <w:rPr>
+                <w:rFonts w:asciiTheme="majorHAnsi" w:hAnsiTheme="majorHAnsi" w:cstheme="majorHAnsi"/>
+                <w:color w:val="000000" w:themeColor="text1"/>
+              </w:rPr>
+              <w:t xml:space="preserve">Criterio Fecha, </w:t>
+            </w:r>
+            <w:proofErr w:type="spellStart"/>
+            <w:r>
+              <w:rPr>
+                <w:rFonts w:asciiTheme="majorHAnsi" w:hAnsiTheme="majorHAnsi" w:cstheme="majorHAnsi"/>
+                <w:color w:val="000000" w:themeColor="text1"/>
+              </w:rPr>
+              <w:t>Boton_Consultar</w:t>
+            </w:r>
+            <w:proofErr w:type="spellEnd"/>
+          </w:p>
+        </w:tc>
+        <w:tc>
+          <w:tcPr>
+            <w:tcW w:w="1418" w:type="dxa"/>
+            <w:tcBorders>
+              <w:left w:val="single" w:sz="2" w:space="0" w:color="000000"/>
+              <w:bottom w:val="single" w:sz="2" w:space="0" w:color="000000"/>
+            </w:tcBorders>
+            <w:shd w:val="clear" w:color="auto" w:fill="auto"/>
+            <w:tcMar>
+              <w:left w:w="54" w:type="dxa"/>
+            </w:tcMar>
+          </w:tcPr>
+          <w:p>
+            <w:pPr>
+              <w:rPr>
+                <w:rFonts w:ascii="Calibri Light" w:hAnsi="Calibri Light" w:cs="Calibri Light"/>
+              </w:rPr>
+            </w:pPr>
+            <w:r>
+              <w:rPr>
+                <w:rFonts w:asciiTheme="majorHAnsi" w:hAnsiTheme="majorHAnsi" w:cstheme="majorHAnsi"/>
+                <w:color w:val="000000" w:themeColor="text1"/>
+              </w:rPr>
+              <w:t>Usuario   Venta</w:t>
+            </w:r>
+          </w:p>
+        </w:tc>
+        <w:tc>
+          <w:tcPr>
+            <w:tcW w:w="1417" w:type="dxa"/>
+            <w:tcBorders>
+              <w:left w:val="single" w:sz="2" w:space="0" w:color="000000"/>
+              <w:bottom w:val="single" w:sz="2" w:space="0" w:color="000000"/>
+            </w:tcBorders>
+            <w:shd w:val="clear" w:color="auto" w:fill="auto"/>
+            <w:tcMar>
+              <w:left w:w="54" w:type="dxa"/>
+            </w:tcMar>
+          </w:tcPr>
+          <w:p>
+            <w:pPr>
+              <w:pStyle w:val="Contenidodelatabla"/>
+              <w:rPr>
+                <w:rFonts w:ascii="Calibri Light" w:hAnsi="Calibri Light" w:cs="Calibri Light"/>
+              </w:rPr>
+            </w:pPr>
+            <w:r>
+              <w:rPr>
+                <w:rFonts w:ascii="Calibri Light" w:hAnsi="Calibri Light" w:cs="Calibri Light"/>
+              </w:rPr>
+              <w:t>Baja</w:t>
+            </w:r>
+          </w:p>
+        </w:tc>
+        <w:tc>
+          <w:tcPr>
+            <w:tcW w:w="1417" w:type="dxa"/>
+            <w:tcBorders>
+              <w:left w:val="single" w:sz="2" w:space="0" w:color="000000"/>
+              <w:bottom w:val="single" w:sz="2" w:space="0" w:color="000000"/>
+            </w:tcBorders>
+            <w:shd w:val="clear" w:color="auto" w:fill="auto"/>
+            <w:tcMar>
+              <w:left w:w="54" w:type="dxa"/>
+            </w:tcMar>
+          </w:tcPr>
+          <w:p>
+            <w:pPr>
+              <w:pStyle w:val="Contenidodelatabla"/>
+              <w:rPr>
+                <w:rFonts w:ascii="Calibri Light" w:hAnsi="Calibri Light" w:cs="Calibri Light"/>
+              </w:rPr>
+            </w:pPr>
+            <w:r>
+              <w:rPr>
+                <w:rFonts w:ascii="Calibri Light" w:hAnsi="Calibri Light" w:cs="Calibri Light"/>
+              </w:rPr>
+              <w:t>4</w:t>
+            </w:r>
+          </w:p>
+        </w:tc>
+        <w:tc>
+          <w:tcPr>
+            <w:tcW w:w="1418" w:type="dxa"/>
+            <w:tcBorders>
+              <w:left w:val="single" w:sz="2" w:space="0" w:color="000000"/>
+              <w:bottom w:val="single" w:sz="2" w:space="0" w:color="000000"/>
+              <w:right w:val="single" w:sz="2" w:space="0" w:color="000000"/>
+            </w:tcBorders>
+            <w:shd w:val="clear" w:color="auto" w:fill="auto"/>
+            <w:tcMar>
+              <w:left w:w="54" w:type="dxa"/>
+            </w:tcMar>
+          </w:tcPr>
+          <w:p>
+            <w:pPr>
+              <w:pStyle w:val="Contenidodelatabla"/>
+              <w:rPr>
+                <w:rFonts w:ascii="Calibri Light" w:hAnsi="Calibri Light" w:cs="Calibri Light"/>
+              </w:rPr>
+            </w:pPr>
+            <w:r>
+              <w:rPr>
+                <w:rFonts w:ascii="Calibri Light" w:hAnsi="Calibri Light" w:cs="Calibri Light"/>
+              </w:rPr>
+              <w:t>18</w:t>
+            </w:r>
+          </w:p>
+        </w:tc>
+      </w:tr>
+      <w:tr>
+        <w:tc>
+          <w:tcPr>
+            <w:tcW w:w="1470" w:type="dxa"/>
+            <w:tcBorders>
+              <w:left w:val="single" w:sz="2" w:space="0" w:color="000000"/>
+              <w:bottom w:val="single" w:sz="2" w:space="0" w:color="000000"/>
+            </w:tcBorders>
+            <w:shd w:val="clear" w:color="auto" w:fill="auto"/>
+            <w:tcMar>
+              <w:left w:w="54" w:type="dxa"/>
+            </w:tcMar>
+          </w:tcPr>
+          <w:p>
+            <w:pPr>
+              <w:rPr>
+                <w:rFonts w:ascii="Calibri Light" w:hAnsi="Calibri Light" w:cs="Calibri Light"/>
+              </w:rPr>
+            </w:pPr>
+            <w:proofErr w:type="spellStart"/>
+            <w:r>
+              <w:rPr>
+                <w:rFonts w:asciiTheme="majorHAnsi" w:hAnsiTheme="majorHAnsi" w:cstheme="majorHAnsi"/>
+                <w:color w:val="000000" w:themeColor="text1"/>
+              </w:rPr>
+              <w:t>Anuncios_Activos_Concluidos</w:t>
+            </w:r>
+            <w:proofErr w:type="spellEnd"/>
+          </w:p>
+        </w:tc>
+        <w:tc>
+          <w:tcPr>
+            <w:tcW w:w="1364" w:type="dxa"/>
+            <w:tcBorders>
+              <w:left w:val="single" w:sz="2" w:space="0" w:color="000000"/>
+              <w:bottom w:val="single" w:sz="2" w:space="0" w:color="000000"/>
+            </w:tcBorders>
+            <w:shd w:val="clear" w:color="auto" w:fill="auto"/>
+            <w:tcMar>
+              <w:left w:w="54" w:type="dxa"/>
+            </w:tcMar>
+          </w:tcPr>
+          <w:p>
+            <w:pPr>
+              <w:rPr>
+                <w:rFonts w:ascii="Calibri Light" w:hAnsi="Calibri Light" w:cs="Calibri Light"/>
+              </w:rPr>
+            </w:pPr>
+            <w:proofErr w:type="spellStart"/>
+            <w:r>
+              <w:rPr>
+                <w:rFonts w:asciiTheme="majorHAnsi" w:hAnsiTheme="majorHAnsi" w:cstheme="majorHAnsi"/>
+                <w:color w:val="000000" w:themeColor="text1"/>
+              </w:rPr>
+              <w:t>ID_Usuario</w:t>
+            </w:r>
+            <w:proofErr w:type="spellEnd"/>
+          </w:p>
+        </w:tc>
+        <w:tc>
+          <w:tcPr>
+            <w:tcW w:w="1418" w:type="dxa"/>
+            <w:tcBorders>
+              <w:left w:val="single" w:sz="2" w:space="0" w:color="000000"/>
+              <w:bottom w:val="single" w:sz="2" w:space="0" w:color="000000"/>
+            </w:tcBorders>
+            <w:shd w:val="clear" w:color="auto" w:fill="auto"/>
+            <w:tcMar>
+              <w:left w:w="54" w:type="dxa"/>
+            </w:tcMar>
+          </w:tcPr>
+          <w:p>
+            <w:pPr>
+              <w:rPr>
+                <w:rFonts w:ascii="Calibri Light" w:hAnsi="Calibri Light" w:cs="Calibri Light"/>
+              </w:rPr>
+            </w:pPr>
+            <w:r>
+              <w:rPr>
+                <w:rFonts w:asciiTheme="majorHAnsi" w:hAnsiTheme="majorHAnsi" w:cstheme="majorHAnsi"/>
+                <w:color w:val="000000" w:themeColor="text1"/>
+              </w:rPr>
+              <w:t>Anuncio</w:t>
+            </w:r>
+          </w:p>
+        </w:tc>
+        <w:tc>
+          <w:tcPr>
+            <w:tcW w:w="1417" w:type="dxa"/>
+            <w:tcBorders>
+              <w:left w:val="single" w:sz="2" w:space="0" w:color="000000"/>
+              <w:bottom w:val="single" w:sz="2" w:space="0" w:color="000000"/>
+            </w:tcBorders>
+            <w:shd w:val="clear" w:color="auto" w:fill="auto"/>
+            <w:tcMar>
+              <w:left w:w="54" w:type="dxa"/>
+            </w:tcMar>
+          </w:tcPr>
+          <w:p>
+            <w:pPr>
+              <w:pStyle w:val="Contenidodelatabla"/>
+              <w:rPr>
+                <w:rFonts w:ascii="Calibri Light" w:hAnsi="Calibri Light" w:cs="Calibri Light"/>
+              </w:rPr>
+            </w:pPr>
+            <w:r>
+              <w:rPr>
+                <w:rFonts w:ascii="Calibri Light" w:hAnsi="Calibri Light" w:cs="Calibri Light"/>
+              </w:rPr>
+              <w:t>Baja</w:t>
+            </w:r>
+          </w:p>
+        </w:tc>
+        <w:tc>
+          <w:tcPr>
+            <w:tcW w:w="1417" w:type="dxa"/>
+            <w:tcBorders>
+              <w:left w:val="single" w:sz="2" w:space="0" w:color="000000"/>
+              <w:bottom w:val="single" w:sz="2" w:space="0" w:color="000000"/>
+            </w:tcBorders>
+            <w:shd w:val="clear" w:color="auto" w:fill="auto"/>
+            <w:tcMar>
+              <w:left w:w="54" w:type="dxa"/>
+            </w:tcMar>
+          </w:tcPr>
+          <w:p>
+            <w:pPr>
+              <w:pStyle w:val="Contenidodelatabla"/>
+              <w:rPr>
+                <w:rFonts w:ascii="Calibri Light" w:hAnsi="Calibri Light" w:cs="Calibri Light"/>
+              </w:rPr>
+            </w:pPr>
+            <w:r>
+              <w:rPr>
+                <w:rFonts w:ascii="Calibri Light" w:hAnsi="Calibri Light" w:cs="Calibri Light"/>
+              </w:rPr>
+              <w:t>4</w:t>
+            </w:r>
+          </w:p>
+        </w:tc>
+        <w:tc>
+          <w:tcPr>
+            <w:tcW w:w="1418" w:type="dxa"/>
+            <w:tcBorders>
+              <w:left w:val="single" w:sz="2" w:space="0" w:color="000000"/>
+              <w:bottom w:val="single" w:sz="2" w:space="0" w:color="000000"/>
+              <w:right w:val="single" w:sz="2" w:space="0" w:color="000000"/>
+            </w:tcBorders>
+            <w:shd w:val="clear" w:color="auto" w:fill="auto"/>
+            <w:tcMar>
+              <w:left w:w="54" w:type="dxa"/>
+            </w:tcMar>
+          </w:tcPr>
+          <w:p>
+            <w:pPr>
+              <w:pStyle w:val="Contenidodelatabla"/>
+              <w:rPr>
+                <w:rFonts w:ascii="Calibri Light" w:hAnsi="Calibri Light" w:cs="Calibri Light"/>
+              </w:rPr>
+            </w:pPr>
+            <w:r>
+              <w:rPr>
+                <w:rFonts w:ascii="Calibri Light" w:hAnsi="Calibri Light" w:cs="Calibri Light"/>
+              </w:rPr>
+              <w:t>19</w:t>
+            </w:r>
+          </w:p>
+        </w:tc>
+      </w:tr>
+    </w:tbl>
+    <w:p>
+      <w:pPr>
+        <w:rPr>
+          <w:rFonts w:asciiTheme="majorHAnsi" w:hAnsiTheme="majorHAnsi" w:cstheme="majorHAnsi"/>
+          <w:color w:val="2F5496" w:themeColor="accent1" w:themeShade="BF"/>
+          <w:sz w:val="24"/>
+          <w:szCs w:val="28"/>
+        </w:rPr>
+      </w:pPr>
+    </w:p>
+    <w:p>
+      <w:pPr>
+        <w:rPr>
+          <w:rFonts w:asciiTheme="majorHAnsi" w:hAnsiTheme="majorHAnsi" w:cstheme="majorHAnsi"/>
+          <w:color w:val="2F5496" w:themeColor="accent1" w:themeShade="BF"/>
+          <w:sz w:val="24"/>
+          <w:szCs w:val="28"/>
+        </w:rPr>
+      </w:pPr>
+      <w:proofErr w:type="spellStart"/>
+      <w:r>
+        <w:rPr>
+          <w:rFonts w:asciiTheme="majorHAnsi" w:hAnsiTheme="majorHAnsi" w:cstheme="majorHAnsi"/>
+          <w:color w:val="2F5496" w:themeColor="accent1" w:themeShade="BF"/>
+          <w:sz w:val="24"/>
+          <w:szCs w:val="28"/>
+        </w:rPr>
+        <w:t>External</w:t>
+      </w:r>
+      <w:proofErr w:type="spellEnd"/>
+      <w:r>
+        <w:rPr>
+          <w:rFonts w:asciiTheme="majorHAnsi" w:hAnsiTheme="majorHAnsi" w:cstheme="majorHAnsi"/>
+          <w:color w:val="2F5496" w:themeColor="accent1" w:themeShade="BF"/>
+          <w:sz w:val="24"/>
+          <w:szCs w:val="28"/>
+        </w:rPr>
+        <w:t xml:space="preserve"> </w:t>
+      </w:r>
+      <w:proofErr w:type="spellStart"/>
+      <w:r>
+        <w:rPr>
+          <w:rFonts w:asciiTheme="majorHAnsi" w:hAnsiTheme="majorHAnsi" w:cstheme="majorHAnsi"/>
+          <w:color w:val="2F5496" w:themeColor="accent1" w:themeShade="BF"/>
+          <w:sz w:val="24"/>
+          <w:szCs w:val="28"/>
+        </w:rPr>
+        <w:t>Query</w:t>
+      </w:r>
+      <w:proofErr w:type="spellEnd"/>
+    </w:p>
+    <w:tbl>
+      <w:tblPr>
+        <w:tblW w:w="8504" w:type="dxa"/>
+        <w:tblBorders>
+          <w:top w:val="single" w:sz="2" w:space="0" w:color="000000"/>
+          <w:left w:val="single" w:sz="2" w:space="0" w:color="000000"/>
+          <w:bottom w:val="single" w:sz="2" w:space="0" w:color="000000"/>
+          <w:insideH w:val="single" w:sz="2" w:space="0" w:color="000000"/>
+        </w:tblBorders>
+        <w:tblCellMar>
+          <w:top w:w="55" w:type="dxa"/>
+          <w:left w:w="54" w:type="dxa"/>
+          <w:bottom w:w="55" w:type="dxa"/>
+          <w:right w:w="55" w:type="dxa"/>
+        </w:tblCellMar>
+        <w:tblLook w:val="04A0" w:firstRow="1" w:lastRow="0" w:firstColumn="1" w:lastColumn="0" w:noHBand="0" w:noVBand="1"/>
+      </w:tblPr>
+      <w:tblGrid>
+        <w:gridCol w:w="2738"/>
+        <w:gridCol w:w="1331"/>
+        <w:gridCol w:w="994"/>
+        <w:gridCol w:w="1292"/>
+        <w:gridCol w:w="1088"/>
+        <w:gridCol w:w="1061"/>
+      </w:tblGrid>
+      <w:tr>
+        <w:tc>
+          <w:tcPr>
+            <w:tcW w:w="1470" w:type="dxa"/>
+            <w:tcBorders>
+              <w:top w:val="single" w:sz="2" w:space="0" w:color="000000"/>
+              <w:left w:val="single" w:sz="2" w:space="0" w:color="000000"/>
+              <w:bottom w:val="single" w:sz="2" w:space="0" w:color="000000"/>
+            </w:tcBorders>
+            <w:shd w:val="clear" w:color="auto" w:fill="auto"/>
+            <w:tcMar>
+              <w:left w:w="54" w:type="dxa"/>
+            </w:tcMar>
+          </w:tcPr>
+          <w:p>
+            <w:pPr>
+              <w:spacing w:after="0" w:line="240" w:lineRule="auto"/>
+              <w:rPr>
+                <w:rFonts w:ascii="Calibri" w:hAnsi="Calibri"/>
+              </w:rPr>
+            </w:pPr>
+            <w:r>
+              <w:rPr>
+                <w:rFonts w:ascii="Calibri" w:hAnsi="Calibri" w:cstheme="minorHAnsi"/>
+                <w:b/>
+              </w:rPr>
+              <w:lastRenderedPageBreak/>
+              <w:t>Nombre</w:t>
+            </w:r>
+          </w:p>
+        </w:tc>
+        <w:tc>
+          <w:tcPr>
+            <w:tcW w:w="1364" w:type="dxa"/>
+            <w:tcBorders>
+              <w:top w:val="single" w:sz="2" w:space="0" w:color="000000"/>
+              <w:left w:val="single" w:sz="2" w:space="0" w:color="000000"/>
+              <w:bottom w:val="single" w:sz="2" w:space="0" w:color="000000"/>
+            </w:tcBorders>
+            <w:shd w:val="clear" w:color="auto" w:fill="auto"/>
+            <w:tcMar>
+              <w:left w:w="54" w:type="dxa"/>
+            </w:tcMar>
+          </w:tcPr>
+          <w:p>
+            <w:pPr>
+              <w:spacing w:after="0" w:line="240" w:lineRule="auto"/>
+              <w:rPr>
+                <w:rFonts w:ascii="Calibri" w:hAnsi="Calibri"/>
+              </w:rPr>
+            </w:pPr>
+            <w:r>
+              <w:rPr>
+                <w:rFonts w:ascii="Calibri" w:hAnsi="Calibri" w:cstheme="minorHAnsi"/>
+                <w:b/>
+              </w:rPr>
+              <w:t>DET</w:t>
+            </w:r>
+          </w:p>
+        </w:tc>
+        <w:tc>
+          <w:tcPr>
+            <w:tcW w:w="1418" w:type="dxa"/>
+            <w:tcBorders>
+              <w:top w:val="single" w:sz="2" w:space="0" w:color="000000"/>
+              <w:left w:val="single" w:sz="2" w:space="0" w:color="000000"/>
+              <w:bottom w:val="single" w:sz="2" w:space="0" w:color="000000"/>
+            </w:tcBorders>
+            <w:shd w:val="clear" w:color="auto" w:fill="auto"/>
+            <w:tcMar>
+              <w:left w:w="54" w:type="dxa"/>
+            </w:tcMar>
+          </w:tcPr>
+          <w:p>
+            <w:pPr>
+              <w:spacing w:after="0" w:line="240" w:lineRule="auto"/>
+              <w:rPr>
+                <w:rFonts w:ascii="Calibri" w:hAnsi="Calibri"/>
+              </w:rPr>
+            </w:pPr>
+            <w:r>
+              <w:rPr>
+                <w:rFonts w:ascii="Calibri" w:hAnsi="Calibri" w:cstheme="minorHAnsi"/>
+                <w:b/>
+              </w:rPr>
+              <w:t>FTR</w:t>
+            </w:r>
+          </w:p>
+        </w:tc>
+        <w:tc>
+          <w:tcPr>
+            <w:tcW w:w="1417" w:type="dxa"/>
+            <w:tcBorders>
+              <w:top w:val="single" w:sz="2" w:space="0" w:color="000000"/>
+              <w:left w:val="single" w:sz="2" w:space="0" w:color="000000"/>
+              <w:bottom w:val="single" w:sz="2" w:space="0" w:color="000000"/>
+            </w:tcBorders>
+            <w:shd w:val="clear" w:color="auto" w:fill="auto"/>
+            <w:tcMar>
+              <w:left w:w="54" w:type="dxa"/>
+            </w:tcMar>
+          </w:tcPr>
+          <w:p>
+            <w:pPr>
+              <w:spacing w:after="0" w:line="240" w:lineRule="auto"/>
+              <w:rPr>
+                <w:rFonts w:ascii="Calibri" w:hAnsi="Calibri"/>
+              </w:rPr>
+            </w:pPr>
+            <w:r>
+              <w:rPr>
+                <w:rFonts w:ascii="Calibri" w:hAnsi="Calibri" w:cstheme="minorHAnsi"/>
+                <w:b/>
+              </w:rPr>
+              <w:t>Complejidad</w:t>
+            </w:r>
+          </w:p>
+        </w:tc>
+        <w:tc>
+          <w:tcPr>
+            <w:tcW w:w="1417" w:type="dxa"/>
+            <w:tcBorders>
+              <w:top w:val="single" w:sz="2" w:space="0" w:color="000000"/>
+              <w:left w:val="single" w:sz="2" w:space="0" w:color="000000"/>
+              <w:bottom w:val="single" w:sz="2" w:space="0" w:color="000000"/>
+            </w:tcBorders>
+            <w:shd w:val="clear" w:color="auto" w:fill="auto"/>
+            <w:tcMar>
+              <w:left w:w="54" w:type="dxa"/>
+            </w:tcMar>
+          </w:tcPr>
+          <w:p>
+            <w:pPr>
+              <w:spacing w:after="0" w:line="240" w:lineRule="auto"/>
+              <w:rPr>
+                <w:rFonts w:ascii="Calibri" w:hAnsi="Calibri"/>
+              </w:rPr>
+            </w:pPr>
+            <w:proofErr w:type="spellStart"/>
+            <w:proofErr w:type="gramStart"/>
+            <w:r>
+              <w:rPr>
+                <w:rFonts w:ascii="Calibri" w:hAnsi="Calibri" w:cstheme="minorHAnsi"/>
+                <w:b/>
+              </w:rPr>
+              <w:t>P.Función</w:t>
+            </w:r>
+            <w:proofErr w:type="spellEnd"/>
+            <w:proofErr w:type="gramEnd"/>
+          </w:p>
+        </w:tc>
+        <w:tc>
+          <w:tcPr>
+            <w:tcW w:w="1418" w:type="dxa"/>
+            <w:tcBorders>
+              <w:top w:val="single" w:sz="2" w:space="0" w:color="000000"/>
+              <w:left w:val="single" w:sz="2" w:space="0" w:color="000000"/>
+              <w:bottom w:val="single" w:sz="2" w:space="0" w:color="000000"/>
+              <w:right w:val="single" w:sz="2" w:space="0" w:color="000000"/>
+            </w:tcBorders>
+            <w:shd w:val="clear" w:color="auto" w:fill="auto"/>
+            <w:tcMar>
+              <w:left w:w="54" w:type="dxa"/>
+            </w:tcMar>
+          </w:tcPr>
+          <w:p>
+            <w:pPr>
+              <w:spacing w:after="0" w:line="240" w:lineRule="auto"/>
+              <w:rPr>
+                <w:rFonts w:ascii="Calibri" w:hAnsi="Calibri"/>
+              </w:rPr>
+            </w:pPr>
+            <w:proofErr w:type="spellStart"/>
+            <w:r>
+              <w:rPr>
+                <w:rFonts w:ascii="Calibri" w:hAnsi="Calibri" w:cstheme="minorHAnsi"/>
+                <w:b/>
+              </w:rPr>
+              <w:t>Nº</w:t>
+            </w:r>
+            <w:proofErr w:type="spellEnd"/>
+            <w:r>
+              <w:rPr>
+                <w:rFonts w:ascii="Calibri" w:hAnsi="Calibri" w:cstheme="minorHAnsi"/>
+                <w:b/>
+              </w:rPr>
+              <w:t xml:space="preserve"> Requisito</w:t>
+            </w:r>
+          </w:p>
+        </w:tc>
+      </w:tr>
+      <w:tr>
+        <w:tc>
+          <w:tcPr>
+            <w:tcW w:w="1470" w:type="dxa"/>
+            <w:tcBorders>
+              <w:left w:val="single" w:sz="2" w:space="0" w:color="000000"/>
+              <w:bottom w:val="single" w:sz="2" w:space="0" w:color="000000"/>
+            </w:tcBorders>
+            <w:shd w:val="clear" w:color="auto" w:fill="auto"/>
+            <w:tcMar>
+              <w:left w:w="54" w:type="dxa"/>
+            </w:tcMar>
+          </w:tcPr>
+          <w:p>
+            <w:pPr>
+              <w:rPr>
+                <w:rFonts w:ascii="Calibri Light" w:hAnsi="Calibri Light" w:cs="Calibri Light"/>
+              </w:rPr>
+            </w:pPr>
+            <w:proofErr w:type="spellStart"/>
+            <w:r>
+              <w:rPr>
+                <w:rFonts w:asciiTheme="majorHAnsi" w:hAnsiTheme="majorHAnsi" w:cstheme="majorHAnsi"/>
+                <w:color w:val="000000" w:themeColor="text1"/>
+              </w:rPr>
+              <w:t>Listado_Localización</w:t>
+            </w:r>
+            <w:proofErr w:type="spellEnd"/>
+          </w:p>
+        </w:tc>
+        <w:tc>
+          <w:tcPr>
+            <w:tcW w:w="1364" w:type="dxa"/>
+            <w:tcBorders>
+              <w:left w:val="single" w:sz="2" w:space="0" w:color="000000"/>
+              <w:bottom w:val="single" w:sz="2" w:space="0" w:color="000000"/>
+            </w:tcBorders>
+            <w:shd w:val="clear" w:color="auto" w:fill="auto"/>
+            <w:tcMar>
+              <w:left w:w="54" w:type="dxa"/>
+            </w:tcMar>
+          </w:tcPr>
+          <w:p>
+            <w:pPr>
+              <w:rPr>
+                <w:rFonts w:ascii="Calibri Light" w:hAnsi="Calibri Light" w:cs="Calibri Light"/>
+              </w:rPr>
+            </w:pPr>
+            <w:r>
+              <w:rPr>
+                <w:rFonts w:asciiTheme="majorHAnsi" w:hAnsiTheme="majorHAnsi" w:cstheme="majorHAnsi"/>
+                <w:color w:val="000000" w:themeColor="text1"/>
+              </w:rPr>
+              <w:t>Ciudad</w:t>
+            </w:r>
+          </w:p>
+        </w:tc>
+        <w:tc>
+          <w:tcPr>
+            <w:tcW w:w="1418" w:type="dxa"/>
+            <w:tcBorders>
+              <w:left w:val="single" w:sz="2" w:space="0" w:color="000000"/>
+              <w:bottom w:val="single" w:sz="2" w:space="0" w:color="000000"/>
+            </w:tcBorders>
+            <w:shd w:val="clear" w:color="auto" w:fill="auto"/>
+            <w:tcMar>
+              <w:left w:w="54" w:type="dxa"/>
+            </w:tcMar>
+          </w:tcPr>
+          <w:p>
+            <w:pPr>
+              <w:rPr>
+                <w:rFonts w:ascii="Calibri Light" w:hAnsi="Calibri Light" w:cs="Calibri Light"/>
+              </w:rPr>
+            </w:pPr>
+            <w:r>
+              <w:rPr>
+                <w:rFonts w:asciiTheme="majorHAnsi" w:hAnsiTheme="majorHAnsi" w:cstheme="majorHAnsi"/>
+                <w:color w:val="000000" w:themeColor="text1"/>
+              </w:rPr>
+              <w:t>Anuncio, Usuario</w:t>
+            </w:r>
+          </w:p>
+        </w:tc>
+        <w:tc>
+          <w:tcPr>
+            <w:tcW w:w="1417" w:type="dxa"/>
+            <w:tcBorders>
+              <w:left w:val="single" w:sz="2" w:space="0" w:color="000000"/>
+              <w:bottom w:val="single" w:sz="2" w:space="0" w:color="000000"/>
+            </w:tcBorders>
+            <w:shd w:val="clear" w:color="auto" w:fill="auto"/>
+            <w:tcMar>
+              <w:left w:w="54" w:type="dxa"/>
+            </w:tcMar>
+          </w:tcPr>
+          <w:p>
+            <w:pPr>
+              <w:pStyle w:val="Contenidodelatabla"/>
+              <w:rPr>
+                <w:rFonts w:ascii="Calibri Light" w:hAnsi="Calibri Light" w:cs="Calibri Light"/>
+              </w:rPr>
+            </w:pPr>
+            <w:r>
+              <w:rPr>
+                <w:rFonts w:ascii="Calibri Light" w:hAnsi="Calibri Light" w:cs="Calibri Light"/>
+              </w:rPr>
+              <w:t>Baja</w:t>
+            </w:r>
+          </w:p>
+        </w:tc>
+        <w:tc>
+          <w:tcPr>
+            <w:tcW w:w="1417" w:type="dxa"/>
+            <w:tcBorders>
+              <w:left w:val="single" w:sz="2" w:space="0" w:color="000000"/>
+              <w:bottom w:val="single" w:sz="2" w:space="0" w:color="000000"/>
+            </w:tcBorders>
+            <w:shd w:val="clear" w:color="auto" w:fill="auto"/>
+            <w:tcMar>
+              <w:left w:w="54" w:type="dxa"/>
+            </w:tcMar>
+          </w:tcPr>
+          <w:p>
+            <w:pPr>
+              <w:pStyle w:val="Contenidodelatabla"/>
+              <w:rPr>
+                <w:rFonts w:ascii="Calibri Light" w:hAnsi="Calibri Light" w:cs="Calibri Light"/>
+              </w:rPr>
+            </w:pPr>
+            <w:r>
+              <w:rPr>
+                <w:rFonts w:ascii="Calibri Light" w:hAnsi="Calibri Light" w:cs="Calibri Light"/>
+              </w:rPr>
+              <w:t>3</w:t>
+            </w:r>
+          </w:p>
+        </w:tc>
+        <w:tc>
+          <w:tcPr>
+            <w:tcW w:w="1418" w:type="dxa"/>
+            <w:tcBorders>
+              <w:left w:val="single" w:sz="2" w:space="0" w:color="000000"/>
+              <w:bottom w:val="single" w:sz="2" w:space="0" w:color="000000"/>
+              <w:right w:val="single" w:sz="2" w:space="0" w:color="000000"/>
+            </w:tcBorders>
+            <w:shd w:val="clear" w:color="auto" w:fill="auto"/>
+            <w:tcMar>
+              <w:left w:w="54" w:type="dxa"/>
+            </w:tcMar>
+          </w:tcPr>
+          <w:p>
+            <w:pPr>
+              <w:pStyle w:val="Contenidodelatabla"/>
+              <w:rPr>
+                <w:rFonts w:ascii="Calibri Light" w:hAnsi="Calibri Light" w:cs="Calibri Light"/>
+              </w:rPr>
+            </w:pPr>
+            <w:r>
+              <w:rPr>
+                <w:rFonts w:ascii="Calibri Light" w:hAnsi="Calibri Light" w:cs="Calibri Light"/>
+              </w:rPr>
+              <w:t>8</w:t>
+            </w:r>
+          </w:p>
+        </w:tc>
+      </w:tr>
+      <w:tr>
+        <w:tc>
+          <w:tcPr>
+            <w:tcW w:w="1470" w:type="dxa"/>
+            <w:tcBorders>
+              <w:left w:val="single" w:sz="2" w:space="0" w:color="000000"/>
+              <w:bottom w:val="single" w:sz="2" w:space="0" w:color="000000"/>
+            </w:tcBorders>
+            <w:shd w:val="clear" w:color="auto" w:fill="auto"/>
+            <w:tcMar>
+              <w:left w:w="54" w:type="dxa"/>
+            </w:tcMar>
+          </w:tcPr>
+          <w:p>
+            <w:pPr>
+              <w:rPr>
+                <w:rFonts w:ascii="Calibri Light" w:hAnsi="Calibri Light" w:cs="Calibri Light"/>
+              </w:rPr>
+            </w:pPr>
+            <w:r>
+              <w:rPr>
+                <w:rFonts w:asciiTheme="majorHAnsi" w:hAnsiTheme="majorHAnsi" w:cstheme="majorHAnsi"/>
+                <w:color w:val="000000" w:themeColor="text1"/>
+              </w:rPr>
+              <w:t>Ofertas</w:t>
+            </w:r>
+          </w:p>
+        </w:tc>
+        <w:tc>
+          <w:tcPr>
+            <w:tcW w:w="1364" w:type="dxa"/>
+            <w:tcBorders>
+              <w:left w:val="single" w:sz="2" w:space="0" w:color="000000"/>
+              <w:bottom w:val="single" w:sz="2" w:space="0" w:color="000000"/>
+            </w:tcBorders>
+            <w:shd w:val="clear" w:color="auto" w:fill="auto"/>
+            <w:tcMar>
+              <w:left w:w="54" w:type="dxa"/>
+            </w:tcMar>
+          </w:tcPr>
+          <w:p>
+            <w:pPr>
+              <w:rPr>
+                <w:rFonts w:ascii="Calibri Light" w:hAnsi="Calibri Light" w:cs="Calibri Light"/>
+              </w:rPr>
+            </w:pPr>
+            <w:r>
+              <w:rPr>
+                <w:rFonts w:asciiTheme="majorHAnsi" w:hAnsiTheme="majorHAnsi" w:cstheme="majorHAnsi"/>
+                <w:color w:val="000000" w:themeColor="text1"/>
+              </w:rPr>
+              <w:t xml:space="preserve">Preferencias </w:t>
+            </w:r>
+            <w:proofErr w:type="spellStart"/>
+            <w:r>
+              <w:rPr>
+                <w:rFonts w:asciiTheme="majorHAnsi" w:hAnsiTheme="majorHAnsi" w:cstheme="majorHAnsi"/>
+                <w:color w:val="000000" w:themeColor="text1"/>
+              </w:rPr>
+              <w:t>ID_Anuncios</w:t>
+            </w:r>
+            <w:proofErr w:type="spellEnd"/>
+            <w:r>
+              <w:rPr>
+                <w:rFonts w:asciiTheme="majorHAnsi" w:hAnsiTheme="majorHAnsi" w:cstheme="majorHAnsi"/>
+                <w:color w:val="000000" w:themeColor="text1"/>
+              </w:rPr>
+              <w:t xml:space="preserve"> </w:t>
+            </w:r>
+            <w:proofErr w:type="spellStart"/>
+            <w:r>
+              <w:rPr>
+                <w:rFonts w:asciiTheme="majorHAnsi" w:hAnsiTheme="majorHAnsi" w:cstheme="majorHAnsi"/>
+                <w:color w:val="000000" w:themeColor="text1"/>
+              </w:rPr>
+              <w:t>Boton_Oferta</w:t>
+            </w:r>
+            <w:proofErr w:type="spellEnd"/>
+          </w:p>
+        </w:tc>
+        <w:tc>
+          <w:tcPr>
+            <w:tcW w:w="1418" w:type="dxa"/>
+            <w:tcBorders>
+              <w:left w:val="single" w:sz="2" w:space="0" w:color="000000"/>
+              <w:bottom w:val="single" w:sz="2" w:space="0" w:color="000000"/>
+            </w:tcBorders>
+            <w:shd w:val="clear" w:color="auto" w:fill="auto"/>
+            <w:tcMar>
+              <w:left w:w="54" w:type="dxa"/>
+            </w:tcMar>
+          </w:tcPr>
+          <w:p>
+            <w:pPr>
+              <w:rPr>
+                <w:rFonts w:ascii="Calibri Light" w:hAnsi="Calibri Light" w:cs="Calibri Light"/>
+              </w:rPr>
+            </w:pPr>
+            <w:r>
+              <w:rPr>
+                <w:rFonts w:asciiTheme="majorHAnsi" w:hAnsiTheme="majorHAnsi" w:cstheme="majorHAnsi"/>
+                <w:color w:val="000000" w:themeColor="text1"/>
+              </w:rPr>
+              <w:t>Anuncio Usuario</w:t>
+            </w:r>
+          </w:p>
+        </w:tc>
+        <w:tc>
+          <w:tcPr>
+            <w:tcW w:w="1417" w:type="dxa"/>
+            <w:tcBorders>
+              <w:left w:val="single" w:sz="2" w:space="0" w:color="000000"/>
+              <w:bottom w:val="single" w:sz="2" w:space="0" w:color="000000"/>
+            </w:tcBorders>
+            <w:shd w:val="clear" w:color="auto" w:fill="auto"/>
+            <w:tcMar>
+              <w:left w:w="54" w:type="dxa"/>
+            </w:tcMar>
+          </w:tcPr>
+          <w:p>
+            <w:pPr>
+              <w:pStyle w:val="Contenidodelatabla"/>
+              <w:rPr>
+                <w:rFonts w:ascii="Calibri Light" w:hAnsi="Calibri Light" w:cs="Calibri Light"/>
+              </w:rPr>
+            </w:pPr>
+            <w:r>
+              <w:rPr>
+                <w:rFonts w:ascii="Calibri Light" w:hAnsi="Calibri Light" w:cs="Calibri Light"/>
+              </w:rPr>
+              <w:t>Baja</w:t>
+            </w:r>
+          </w:p>
+        </w:tc>
+        <w:tc>
+          <w:tcPr>
+            <w:tcW w:w="1417" w:type="dxa"/>
+            <w:tcBorders>
+              <w:left w:val="single" w:sz="2" w:space="0" w:color="000000"/>
+              <w:bottom w:val="single" w:sz="2" w:space="0" w:color="000000"/>
+            </w:tcBorders>
+            <w:shd w:val="clear" w:color="auto" w:fill="auto"/>
+            <w:tcMar>
+              <w:left w:w="54" w:type="dxa"/>
+            </w:tcMar>
+          </w:tcPr>
+          <w:p>
+            <w:pPr>
+              <w:pStyle w:val="Contenidodelatabla"/>
+              <w:rPr>
+                <w:rFonts w:ascii="Calibri Light" w:hAnsi="Calibri Light" w:cs="Calibri Light"/>
+              </w:rPr>
+            </w:pPr>
+            <w:r>
+              <w:rPr>
+                <w:rFonts w:ascii="Calibri Light" w:hAnsi="Calibri Light" w:cs="Calibri Light"/>
+              </w:rPr>
+              <w:t>3</w:t>
+            </w:r>
+          </w:p>
+        </w:tc>
+        <w:tc>
+          <w:tcPr>
+            <w:tcW w:w="1418" w:type="dxa"/>
+            <w:tcBorders>
+              <w:left w:val="single" w:sz="2" w:space="0" w:color="000000"/>
+              <w:bottom w:val="single" w:sz="2" w:space="0" w:color="000000"/>
+              <w:right w:val="single" w:sz="2" w:space="0" w:color="000000"/>
+            </w:tcBorders>
+            <w:shd w:val="clear" w:color="auto" w:fill="auto"/>
+            <w:tcMar>
+              <w:left w:w="54" w:type="dxa"/>
+            </w:tcMar>
+          </w:tcPr>
+          <w:p>
+            <w:pPr>
+              <w:pStyle w:val="Contenidodelatabla"/>
+              <w:rPr>
+                <w:rFonts w:ascii="Calibri Light" w:hAnsi="Calibri Light" w:cs="Calibri Light"/>
+              </w:rPr>
+            </w:pPr>
+            <w:r>
+              <w:rPr>
+                <w:rFonts w:ascii="Calibri Light" w:hAnsi="Calibri Light" w:cs="Calibri Light"/>
+              </w:rPr>
+              <w:t>15</w:t>
+            </w:r>
+          </w:p>
+        </w:tc>
+      </w:tr>
+      <w:tr>
+        <w:tc>
+          <w:tcPr>
+            <w:tcW w:w="1470" w:type="dxa"/>
+            <w:tcBorders>
+              <w:left w:val="single" w:sz="2" w:space="0" w:color="000000"/>
+              <w:bottom w:val="single" w:sz="2" w:space="0" w:color="000000"/>
+            </w:tcBorders>
+            <w:shd w:val="clear" w:color="auto" w:fill="auto"/>
+            <w:tcMar>
+              <w:left w:w="54" w:type="dxa"/>
+            </w:tcMar>
+          </w:tcPr>
+          <w:p>
+            <w:pPr>
+              <w:rPr>
+                <w:rFonts w:ascii="Calibri Light" w:hAnsi="Calibri Light" w:cs="Calibri Light"/>
+              </w:rPr>
+            </w:pPr>
+            <w:proofErr w:type="spellStart"/>
+            <w:r>
+              <w:rPr>
+                <w:rFonts w:asciiTheme="majorHAnsi" w:hAnsiTheme="majorHAnsi" w:cstheme="majorHAnsi"/>
+                <w:color w:val="000000" w:themeColor="text1"/>
+              </w:rPr>
+              <w:t>Anuncios_Activos_Concluidos</w:t>
+            </w:r>
+            <w:proofErr w:type="spellEnd"/>
+          </w:p>
+        </w:tc>
+        <w:tc>
+          <w:tcPr>
+            <w:tcW w:w="1364" w:type="dxa"/>
+            <w:tcBorders>
+              <w:left w:val="single" w:sz="2" w:space="0" w:color="000000"/>
+              <w:bottom w:val="single" w:sz="2" w:space="0" w:color="000000"/>
+            </w:tcBorders>
+            <w:shd w:val="clear" w:color="auto" w:fill="auto"/>
+            <w:tcMar>
+              <w:left w:w="54" w:type="dxa"/>
+            </w:tcMar>
+          </w:tcPr>
+          <w:p>
+            <w:pPr>
+              <w:rPr>
+                <w:rFonts w:ascii="Calibri Light" w:hAnsi="Calibri Light" w:cs="Calibri Light"/>
+              </w:rPr>
+            </w:pPr>
+            <w:proofErr w:type="spellStart"/>
+            <w:r>
+              <w:rPr>
+                <w:rFonts w:asciiTheme="majorHAnsi" w:hAnsiTheme="majorHAnsi" w:cstheme="majorHAnsi"/>
+                <w:color w:val="000000" w:themeColor="text1"/>
+              </w:rPr>
+              <w:t>ID_Usuario</w:t>
+            </w:r>
+            <w:proofErr w:type="spellEnd"/>
+          </w:p>
+        </w:tc>
+        <w:tc>
+          <w:tcPr>
+            <w:tcW w:w="1418" w:type="dxa"/>
+            <w:tcBorders>
+              <w:left w:val="single" w:sz="2" w:space="0" w:color="000000"/>
+              <w:bottom w:val="single" w:sz="2" w:space="0" w:color="000000"/>
+            </w:tcBorders>
+            <w:shd w:val="clear" w:color="auto" w:fill="auto"/>
+            <w:tcMar>
+              <w:left w:w="54" w:type="dxa"/>
+            </w:tcMar>
+          </w:tcPr>
+          <w:p>
+            <w:pPr>
+              <w:rPr>
+                <w:rFonts w:ascii="Calibri Light" w:hAnsi="Calibri Light" w:cs="Calibri Light"/>
+              </w:rPr>
+            </w:pPr>
+            <w:r>
+              <w:rPr>
+                <w:rFonts w:asciiTheme="majorHAnsi" w:hAnsiTheme="majorHAnsi" w:cstheme="majorHAnsi"/>
+                <w:color w:val="000000" w:themeColor="text1"/>
+              </w:rPr>
+              <w:t>Anuncio</w:t>
+            </w:r>
+          </w:p>
+        </w:tc>
+        <w:tc>
+          <w:tcPr>
+            <w:tcW w:w="1417" w:type="dxa"/>
+            <w:tcBorders>
+              <w:left w:val="single" w:sz="2" w:space="0" w:color="000000"/>
+              <w:bottom w:val="single" w:sz="2" w:space="0" w:color="000000"/>
+            </w:tcBorders>
+            <w:shd w:val="clear" w:color="auto" w:fill="auto"/>
+            <w:tcMar>
+              <w:left w:w="54" w:type="dxa"/>
+            </w:tcMar>
+          </w:tcPr>
+          <w:p>
+            <w:pPr>
+              <w:pStyle w:val="Contenidodelatabla"/>
+              <w:rPr>
+                <w:rFonts w:ascii="Calibri Light" w:hAnsi="Calibri Light" w:cs="Calibri Light"/>
+              </w:rPr>
+            </w:pPr>
+            <w:r>
+              <w:rPr>
+                <w:rFonts w:ascii="Calibri Light" w:hAnsi="Calibri Light" w:cs="Calibri Light"/>
+              </w:rPr>
+              <w:t>Baja</w:t>
+            </w:r>
+          </w:p>
+        </w:tc>
+        <w:tc>
+          <w:tcPr>
+            <w:tcW w:w="1417" w:type="dxa"/>
+            <w:tcBorders>
+              <w:left w:val="single" w:sz="2" w:space="0" w:color="000000"/>
+              <w:bottom w:val="single" w:sz="2" w:space="0" w:color="000000"/>
+            </w:tcBorders>
+            <w:shd w:val="clear" w:color="auto" w:fill="auto"/>
+            <w:tcMar>
+              <w:left w:w="54" w:type="dxa"/>
+            </w:tcMar>
+          </w:tcPr>
+          <w:p>
+            <w:pPr>
+              <w:pStyle w:val="Contenidodelatabla"/>
+              <w:rPr>
+                <w:rFonts w:ascii="Calibri Light" w:hAnsi="Calibri Light" w:cs="Calibri Light"/>
+              </w:rPr>
+            </w:pPr>
+            <w:r>
+              <w:rPr>
+                <w:rFonts w:ascii="Calibri Light" w:hAnsi="Calibri Light" w:cs="Calibri Light"/>
+              </w:rPr>
+              <w:t>3</w:t>
+            </w:r>
+          </w:p>
+        </w:tc>
+        <w:tc>
+          <w:tcPr>
+            <w:tcW w:w="1418" w:type="dxa"/>
+            <w:tcBorders>
+              <w:left w:val="single" w:sz="2" w:space="0" w:color="000000"/>
+              <w:bottom w:val="single" w:sz="2" w:space="0" w:color="000000"/>
+              <w:right w:val="single" w:sz="2" w:space="0" w:color="000000"/>
+            </w:tcBorders>
+            <w:shd w:val="clear" w:color="auto" w:fill="auto"/>
+            <w:tcMar>
+              <w:left w:w="54" w:type="dxa"/>
+            </w:tcMar>
+          </w:tcPr>
+          <w:p>
+            <w:pPr>
+              <w:pStyle w:val="Contenidodelatabla"/>
+              <w:rPr>
+                <w:rFonts w:ascii="Calibri Light" w:hAnsi="Calibri Light" w:cs="Calibri Light"/>
+              </w:rPr>
+            </w:pPr>
+            <w:r>
+              <w:rPr>
+                <w:rFonts w:ascii="Calibri Light" w:hAnsi="Calibri Light" w:cs="Calibri Light"/>
+              </w:rPr>
+              <w:t>19</w:t>
+            </w:r>
+          </w:p>
+        </w:tc>
+      </w:tr>
+      <w:tr>
+        <w:tc>
+          <w:tcPr>
+            <w:tcW w:w="1470" w:type="dxa"/>
+            <w:tcBorders>
+              <w:left w:val="single" w:sz="2" w:space="0" w:color="000000"/>
+              <w:bottom w:val="single" w:sz="2" w:space="0" w:color="000000"/>
+            </w:tcBorders>
+            <w:shd w:val="clear" w:color="auto" w:fill="auto"/>
+            <w:tcMar>
+              <w:left w:w="54" w:type="dxa"/>
+            </w:tcMar>
+          </w:tcPr>
+          <w:p>
+            <w:pPr>
+              <w:rPr>
+                <w:rFonts w:ascii="Calibri Light" w:hAnsi="Calibri Light" w:cs="Calibri Light"/>
+              </w:rPr>
+            </w:pPr>
+            <w:r>
+              <w:rPr>
+                <w:rFonts w:asciiTheme="majorHAnsi" w:hAnsiTheme="majorHAnsi" w:cstheme="majorHAnsi"/>
+                <w:color w:val="000000" w:themeColor="text1"/>
+              </w:rPr>
+              <w:t>Filtrar</w:t>
+            </w:r>
+          </w:p>
+        </w:tc>
+        <w:tc>
+          <w:tcPr>
+            <w:tcW w:w="1364" w:type="dxa"/>
+            <w:tcBorders>
+              <w:left w:val="single" w:sz="2" w:space="0" w:color="000000"/>
+              <w:bottom w:val="single" w:sz="2" w:space="0" w:color="000000"/>
+            </w:tcBorders>
+            <w:shd w:val="clear" w:color="auto" w:fill="auto"/>
+            <w:tcMar>
+              <w:left w:w="54" w:type="dxa"/>
+            </w:tcMar>
+          </w:tcPr>
+          <w:p>
+            <w:pPr>
+              <w:rPr>
+                <w:rFonts w:ascii="Calibri Light" w:hAnsi="Calibri Light" w:cs="Calibri Light"/>
+              </w:rPr>
+            </w:pPr>
+            <w:proofErr w:type="gramStart"/>
+            <w:r>
+              <w:rPr>
+                <w:rFonts w:asciiTheme="majorHAnsi" w:hAnsiTheme="majorHAnsi" w:cstheme="majorHAnsi"/>
+                <w:color w:val="000000" w:themeColor="text1"/>
+              </w:rPr>
+              <w:t xml:space="preserve">Filtro  </w:t>
+            </w:r>
+            <w:proofErr w:type="spellStart"/>
+            <w:r>
+              <w:rPr>
+                <w:rFonts w:asciiTheme="majorHAnsi" w:hAnsiTheme="majorHAnsi" w:cstheme="majorHAnsi"/>
+                <w:color w:val="000000" w:themeColor="text1"/>
+              </w:rPr>
+              <w:t>Boton</w:t>
+            </w:r>
+            <w:proofErr w:type="gramEnd"/>
+            <w:r>
+              <w:rPr>
+                <w:rFonts w:asciiTheme="majorHAnsi" w:hAnsiTheme="majorHAnsi" w:cstheme="majorHAnsi"/>
+                <w:color w:val="000000" w:themeColor="text1"/>
+              </w:rPr>
+              <w:t>_Filtrar</w:t>
+            </w:r>
+            <w:proofErr w:type="spellEnd"/>
+          </w:p>
+        </w:tc>
+        <w:tc>
+          <w:tcPr>
+            <w:tcW w:w="1418" w:type="dxa"/>
+            <w:tcBorders>
+              <w:left w:val="single" w:sz="2" w:space="0" w:color="000000"/>
+              <w:bottom w:val="single" w:sz="2" w:space="0" w:color="000000"/>
+            </w:tcBorders>
+            <w:shd w:val="clear" w:color="auto" w:fill="auto"/>
+            <w:tcMar>
+              <w:left w:w="54" w:type="dxa"/>
+            </w:tcMar>
+          </w:tcPr>
+          <w:p>
+            <w:pPr>
+              <w:rPr>
+                <w:rFonts w:ascii="Calibri Light" w:hAnsi="Calibri Light" w:cs="Calibri Light"/>
+              </w:rPr>
+            </w:pPr>
+            <w:r>
+              <w:rPr>
+                <w:rFonts w:asciiTheme="majorHAnsi" w:hAnsiTheme="majorHAnsi" w:cstheme="majorHAnsi"/>
+                <w:color w:val="000000" w:themeColor="text1"/>
+              </w:rPr>
+              <w:t>Anuncio</w:t>
+            </w:r>
+          </w:p>
+        </w:tc>
+        <w:tc>
+          <w:tcPr>
+            <w:tcW w:w="1417" w:type="dxa"/>
+            <w:tcBorders>
+              <w:left w:val="single" w:sz="2" w:space="0" w:color="000000"/>
+              <w:bottom w:val="single" w:sz="2" w:space="0" w:color="000000"/>
+            </w:tcBorders>
+            <w:shd w:val="clear" w:color="auto" w:fill="auto"/>
+            <w:tcMar>
+              <w:left w:w="54" w:type="dxa"/>
+            </w:tcMar>
+          </w:tcPr>
+          <w:p>
+            <w:pPr>
+              <w:pStyle w:val="Contenidodelatabla"/>
+              <w:rPr>
+                <w:rFonts w:ascii="Calibri Light" w:hAnsi="Calibri Light" w:cs="Calibri Light"/>
+              </w:rPr>
+            </w:pPr>
+            <w:r>
+              <w:rPr>
+                <w:rFonts w:ascii="Calibri Light" w:hAnsi="Calibri Light" w:cs="Calibri Light"/>
+              </w:rPr>
+              <w:t>Baja</w:t>
+            </w:r>
+          </w:p>
+        </w:tc>
+        <w:tc>
+          <w:tcPr>
+            <w:tcW w:w="1417" w:type="dxa"/>
+            <w:tcBorders>
+              <w:left w:val="single" w:sz="2" w:space="0" w:color="000000"/>
+              <w:bottom w:val="single" w:sz="2" w:space="0" w:color="000000"/>
+            </w:tcBorders>
+            <w:shd w:val="clear" w:color="auto" w:fill="auto"/>
+            <w:tcMar>
+              <w:left w:w="54" w:type="dxa"/>
+            </w:tcMar>
+          </w:tcPr>
+          <w:p>
+            <w:pPr>
+              <w:pStyle w:val="Contenidodelatabla"/>
+              <w:rPr>
+                <w:rFonts w:ascii="Calibri Light" w:hAnsi="Calibri Light" w:cs="Calibri Light"/>
+              </w:rPr>
+            </w:pPr>
+            <w:r>
+              <w:rPr>
+                <w:rFonts w:ascii="Calibri Light" w:hAnsi="Calibri Light" w:cs="Calibri Light"/>
+              </w:rPr>
+              <w:t>3</w:t>
+            </w:r>
+          </w:p>
+        </w:tc>
+        <w:tc>
+          <w:tcPr>
+            <w:tcW w:w="1418" w:type="dxa"/>
+            <w:tcBorders>
+              <w:left w:val="single" w:sz="2" w:space="0" w:color="000000"/>
+              <w:bottom w:val="single" w:sz="2" w:space="0" w:color="000000"/>
+              <w:right w:val="single" w:sz="2" w:space="0" w:color="000000"/>
+            </w:tcBorders>
+            <w:shd w:val="clear" w:color="auto" w:fill="auto"/>
+            <w:tcMar>
+              <w:left w:w="54" w:type="dxa"/>
+            </w:tcMar>
+          </w:tcPr>
+          <w:p>
+            <w:pPr>
+              <w:pStyle w:val="Contenidodelatabla"/>
+              <w:rPr>
+                <w:rFonts w:ascii="Calibri Light" w:hAnsi="Calibri Light" w:cs="Calibri Light"/>
+              </w:rPr>
+            </w:pPr>
+            <w:r>
+              <w:rPr>
+                <w:rFonts w:ascii="Calibri Light" w:hAnsi="Calibri Light" w:cs="Calibri Light"/>
+              </w:rPr>
+              <w:t>21</w:t>
+            </w:r>
+          </w:p>
+        </w:tc>
+      </w:tr>
+    </w:tbl>
+    <w:p>
+      <w:pPr>
+        <w:rPr>
+          <w:rFonts w:asciiTheme="majorHAnsi" w:hAnsiTheme="majorHAnsi" w:cstheme="majorHAnsi"/>
+          <w:color w:val="2F5496" w:themeColor="accent1" w:themeShade="BF"/>
+          <w:sz w:val="24"/>
+          <w:szCs w:val="28"/>
+        </w:rPr>
+      </w:pPr>
+    </w:p>
+    <w:p>
+      <w:pPr>
+        <w:rPr>
+          <w:rFonts w:asciiTheme="majorHAnsi" w:hAnsiTheme="majorHAnsi" w:cstheme="majorHAnsi"/>
+          <w:color w:val="2F5496" w:themeColor="accent1" w:themeShade="BF"/>
           <w:sz w:val="28"/>
           <w:szCs w:val="28"/>
         </w:rPr>
@@ -505,30 +5708,165 @@
           <w:sz w:val="28"/>
           <w:szCs w:val="28"/>
         </w:rPr>
-        <w:t>Conclusi</w:t>
-      </w:r>
-      <w:r>
+        <w:t>Implementación</w:t>
+      </w:r>
+    </w:p>
+    <w:p>
+      <w:r>
+        <w:t xml:space="preserve">En el </w:t>
+      </w:r>
+      <w:proofErr w:type="spellStart"/>
+      <w:r>
+        <w:t>Internal</w:t>
+      </w:r>
+      <w:proofErr w:type="spellEnd"/>
+      <w:r>
+        <w:t xml:space="preserve"> </w:t>
+      </w:r>
+      <w:proofErr w:type="spellStart"/>
+      <w:r>
+        <w:t>Logical</w:t>
+      </w:r>
+      <w:proofErr w:type="spellEnd"/>
+      <w:r>
+        <w:t xml:space="preserve"> File</w:t>
+      </w:r>
+      <w:r>
+        <w:t xml:space="preserve"> obtenemos: </w:t>
+      </w:r>
+      <w:r>
+        <w:t xml:space="preserve">5*7 = 35 </w:t>
+      </w:r>
+      <w:proofErr w:type="spellStart"/>
+      <w:r>
+        <w:t>p.f</w:t>
+      </w:r>
+      <w:proofErr w:type="spellEnd"/>
+      <w:r>
+        <w:t>.</w:t>
+      </w:r>
+    </w:p>
+    <w:p>
+      <w:r>
+        <w:t xml:space="preserve">En el </w:t>
+      </w:r>
+      <w:proofErr w:type="spellStart"/>
+      <w:r>
+        <w:t>External</w:t>
+      </w:r>
+      <w:proofErr w:type="spellEnd"/>
+      <w:r>
+        <w:t xml:space="preserve"> Input obtenemos: 8*3 + 4 = 28 </w:t>
+      </w:r>
+      <w:proofErr w:type="spellStart"/>
+      <w:r>
+        <w:t>p.f</w:t>
+      </w:r>
+      <w:proofErr w:type="spellEnd"/>
+      <w:r>
+        <w:t>.</w:t>
+      </w:r>
+    </w:p>
+    <w:p>
+      <w:r>
+        <w:t xml:space="preserve">En el </w:t>
+      </w:r>
+      <w:proofErr w:type="spellStart"/>
+      <w:r>
+        <w:t>External</w:t>
+      </w:r>
+      <w:proofErr w:type="spellEnd"/>
+      <w:r>
+        <w:t xml:space="preserve"> Output obtenemos: 3*4 = 12 </w:t>
+      </w:r>
+      <w:proofErr w:type="spellStart"/>
+      <w:r>
+        <w:t>p.f</w:t>
+      </w:r>
+      <w:proofErr w:type="spellEnd"/>
+      <w:r>
+        <w:t>.</w:t>
+      </w:r>
+    </w:p>
+    <w:p>
+      <w:r>
+        <w:t xml:space="preserve">En el </w:t>
+      </w:r>
+      <w:proofErr w:type="spellStart"/>
+      <w:r>
+        <w:t>External</w:t>
+      </w:r>
+      <w:proofErr w:type="spellEnd"/>
+      <w:r>
+        <w:t xml:space="preserve"> </w:t>
+      </w:r>
+      <w:proofErr w:type="spellStart"/>
+      <w:r>
+        <w:t>Query</w:t>
+      </w:r>
+      <w:proofErr w:type="spellEnd"/>
+      <w:r>
+        <w:t xml:space="preserve"> obtenemos: 4*3 = 12 </w:t>
+      </w:r>
+      <w:proofErr w:type="spellStart"/>
+      <w:r>
+        <w:t>p.f</w:t>
+      </w:r>
+      <w:proofErr w:type="spellEnd"/>
+      <w:r>
+        <w:t>.</w:t>
+      </w:r>
+    </w:p>
+    <w:p>
+      <w:r>
+        <w:t>En total son 87 puntos de función.</w:t>
+      </w:r>
+    </w:p>
+    <w:p>
+      <w:r>
+        <w:t>El factor de ajuste sería: AF = (TDI * 0,01) + 0,65</w:t>
+      </w:r>
+      <w:bookmarkStart w:id="1" w:name="_GoBack"/>
+      <w:bookmarkEnd w:id="1"/>
+    </w:p>
+    <w:p>
+      <w:pPr>
         <w:rPr>
           <w:rFonts w:asciiTheme="majorHAnsi" w:hAnsiTheme="majorHAnsi" w:cstheme="majorHAnsi"/>
           <w:color w:val="2F5496" w:themeColor="accent1" w:themeShade="BF"/>
           <w:sz w:val="28"/>
           <w:szCs w:val="28"/>
         </w:rPr>
-        <w:t>ón</w:t>
+      </w:pPr>
+      <w:r>
+        <w:rPr>
+          <w:rFonts w:asciiTheme="majorHAnsi" w:hAnsiTheme="majorHAnsi" w:cstheme="majorHAnsi"/>
+          <w:color w:val="2F5496" w:themeColor="accent1" w:themeShade="BF"/>
+          <w:sz w:val="28"/>
+          <w:szCs w:val="28"/>
+        </w:rPr>
+        <w:t>Conclusión</w:t>
       </w:r>
     </w:p>
     <w:p>
       <w:r>
-        <w:t>Está muy bien</w:t>
-      </w:r>
-      <w:bookmarkStart w:id="0" w:name="_GoBack"/>
-      <w:bookmarkEnd w:id="0"/>
+        <w:t xml:space="preserve">En estas tablas mostramos la relación entre los tipos función con sus puntos función y los requisitos obtenidos en el otro documento. </w:t>
+      </w:r>
+      <w:proofErr w:type="gramStart"/>
+      <w:r>
+        <w:t>Decir</w:t>
+      </w:r>
+      <w:proofErr w:type="gramEnd"/>
+      <w:r>
+        <w:t xml:space="preserve"> que nuestra proposición del proyecto no tiene ningún archivo de interfaz externo.</w:t>
+      </w:r>
     </w:p>
     <w:sectPr>
       <w:pgSz w:w="11906" w:h="16838"/>
-      <w:pgMar w:top="1417" w:right="1701" w:bottom="1417" w:left="1701" w:header="708" w:footer="708" w:gutter="0"/>
-      <w:cols w:space="708"/>
-      <w:docGrid w:linePitch="360"/>
+      <w:pgMar w:top="1417" w:right="1701" w:bottom="1417" w:left="1701" w:header="0" w:footer="0" w:gutter="0"/>
+      <w:cols w:space="720"/>
+      <w:formProt w:val="0"/>
+      <w:docGrid w:linePitch="360" w:charSpace="4096"/>
     </w:sectPr>
   </w:body>
 </w:document>
@@ -545,11 +5883,7 @@
         <w:lang w:val="es-ES" w:eastAsia="en-US" w:bidi="ar-SA"/>
       </w:rPr>
     </w:rPrDefault>
-    <w:pPrDefault>
-      <w:pPr>
-        <w:spacing w:after="160" w:line="259" w:lineRule="auto"/>
-      </w:pPr>
-    </w:pPrDefault>
+    <w:pPrDefault/>
   </w:docDefaults>
   <w:latentStyles w:defLockedState="0" w:defUIPriority="99" w:defSemiHidden="0" w:defUnhideWhenUsed="0" w:defQFormat="0" w:count="375">
     <w:lsdException w:name="Normal" w:uiPriority="0" w:qFormat="1"/>
@@ -933,7 +6267,7 @@
     <w:qFormat/>
     <w:rsid w:val="009279E0"/>
     <w:pPr>
-      <w:spacing w:line="256" w:lineRule="auto"/>
+      <w:spacing w:after="160" w:line="254" w:lineRule="auto"/>
     </w:pPr>
   </w:style>
   <w:style w:type="character" w:default="1" w:styleId="Fuentedeprrafopredeter">
@@ -962,6 +6296,98 @@
     <w:uiPriority w:val="99"/>
     <w:semiHidden/>
     <w:unhideWhenUsed/>
+  </w:style>
+  <w:style w:type="paragraph" w:styleId="Ttulo">
+    <w:name w:val="Title"/>
+    <w:basedOn w:val="Normal"/>
+    <w:next w:val="Textoindependiente"/>
+    <w:qFormat/>
+    <w:pPr>
+      <w:keepNext/>
+      <w:spacing w:before="240" w:after="120"/>
+    </w:pPr>
+    <w:rPr>
+      <w:rFonts w:ascii="Liberation Sans" w:eastAsia="Microsoft YaHei" w:hAnsi="Liberation Sans" w:cs="Arial"/>
+      <w:sz w:val="28"/>
+      <w:szCs w:val="28"/>
+    </w:rPr>
+  </w:style>
+  <w:style w:type="paragraph" w:styleId="Textoindependiente">
+    <w:name w:val="Body Text"/>
+    <w:basedOn w:val="Normal"/>
+    <w:pPr>
+      <w:spacing w:after="140" w:line="288" w:lineRule="auto"/>
+    </w:pPr>
+  </w:style>
+  <w:style w:type="paragraph" w:styleId="Lista">
+    <w:name w:val="List"/>
+    <w:basedOn w:val="Textoindependiente"/>
+    <w:rPr>
+      <w:rFonts w:cs="Arial"/>
+    </w:rPr>
+  </w:style>
+  <w:style w:type="paragraph" w:styleId="Descripcin">
+    <w:name w:val="caption"/>
+    <w:basedOn w:val="Normal"/>
+    <w:qFormat/>
+    <w:pPr>
+      <w:suppressLineNumbers/>
+      <w:spacing w:before="120" w:after="120"/>
+    </w:pPr>
+    <w:rPr>
+      <w:rFonts w:cs="Arial"/>
+      <w:i/>
+      <w:iCs/>
+      <w:sz w:val="24"/>
+      <w:szCs w:val="24"/>
+    </w:rPr>
+  </w:style>
+  <w:style w:type="paragraph" w:customStyle="1" w:styleId="ndice">
+    <w:name w:val="Índice"/>
+    <w:basedOn w:val="Normal"/>
+    <w:qFormat/>
+    <w:pPr>
+      <w:suppressLineNumbers/>
+    </w:pPr>
+    <w:rPr>
+      <w:rFonts w:cs="Arial"/>
+    </w:rPr>
+  </w:style>
+  <w:style w:type="paragraph" w:customStyle="1" w:styleId="Contenidodelatabla">
+    <w:name w:val="Contenido de la tabla"/>
+    <w:basedOn w:val="Normal"/>
+    <w:qFormat/>
+    <w:pPr>
+      <w:suppressLineNumbers/>
+    </w:pPr>
+  </w:style>
+  <w:style w:type="paragraph" w:customStyle="1" w:styleId="Ttulodelatabla">
+    <w:name w:val="Título de la tabla"/>
+    <w:basedOn w:val="Contenidodelatabla"/>
+    <w:qFormat/>
+    <w:pPr>
+      <w:jc w:val="center"/>
+    </w:pPr>
+    <w:rPr>
+      <w:b/>
+      <w:bCs/>
+    </w:rPr>
+  </w:style>
+  <w:style w:type="table" w:styleId="Tablaconcuadrcula">
+    <w:name w:val="Table Grid"/>
+    <w:basedOn w:val="Tablanormal"/>
+    <w:uiPriority w:val="39"/>
+    <w:rsid w:val="00AA4AC4"/>
+    <w:tblPr>
+      <w:tblBorders>
+        <w:top w:val="single" w:sz="4" w:space="0" w:color="auto"/>
+        <w:left w:val="single" w:sz="4" w:space="0" w:color="auto"/>
+        <w:bottom w:val="single" w:sz="4" w:space="0" w:color="auto"/>
+        <w:right w:val="single" w:sz="4" w:space="0" w:color="auto"/>
+        <w:insideH w:val="single" w:sz="4" w:space="0" w:color="auto"/>
+        <w:insideV w:val="single" w:sz="4" w:space="0" w:color="auto"/>
+      </w:tblBorders>
+    </w:tblPr>
   </w:style>
 </w:styles>
 </file>
